--- a/threshold-based_maintenance/Technical details_Threshold-based maintenance triggering.docx
+++ b/threshold-based_maintenance/Technical details_Threshold-based maintenance triggering.docx
@@ -7,6 +7,9 @@
         <w:jc w:val="both"/>
       </w:pPr>
       <w:r>
+        <w:t>1.</w:t>
+      </w:r>
+      <w:r>
         <w:t>Service description</w:t>
       </w:r>
     </w:p>
@@ -38,6 +41,9 @@
       <w:pPr>
         <w:jc w:val="both"/>
       </w:pPr>
+      <w:r>
+        <w:t>2.</w:t>
+      </w:r>
       <w:r>
         <w:t>Inputs</w:t>
       </w:r>
@@ -98,82 +104,618 @@
         <w:rPr>
           <w:color w:val="000000"/>
         </w:rPr>
-        <w:t>A CSV file containing failure and maintenance data for lines, modules, and sub-elements. This file is maintained and updated by maintenance operators following the format provided below.</w:t>
-      </w:r>
-    </w:p>
-    <w:p>
-      <w:pPr>
-        <w:jc w:val="center"/>
-      </w:pPr>
-      <w:r>
-        <w:rPr>
-          <w:noProof/>
-        </w:rPr>
-        <w:drawing>
-          <wp:inline distT="0" distB="0" distL="0" distR="0" wp14:anchorId="5DDFECD1" wp14:editId="01E51B68">
-            <wp:extent cx="6293922" cy="1579418"/>
-            <wp:effectExtent l="0" t="0" r="0" b="1905"/>
-            <wp:docPr id="200731916" name="image1.png"/>
-            <wp:cNvGraphicFramePr/>
-            <a:graphic xmlns:a="http://schemas.openxmlformats.org/drawingml/2006/main">
-              <a:graphicData uri="http://schemas.openxmlformats.org/drawingml/2006/picture">
-                <pic:pic xmlns:pic="http://schemas.openxmlformats.org/drawingml/2006/picture">
-                  <pic:nvPicPr>
-                    <pic:cNvPr id="0" name="image1.png"/>
-                    <pic:cNvPicPr preferRelativeResize="0"/>
-                  </pic:nvPicPr>
-                  <pic:blipFill>
-                    <a:blip r:embed="rId6"/>
-                    <a:srcRect/>
-                    <a:stretch>
-                      <a:fillRect/>
-                    </a:stretch>
-                  </pic:blipFill>
-                  <pic:spPr>
-                    <a:xfrm>
-                      <a:off x="0" y="0"/>
-                      <a:ext cx="6310960" cy="1583693"/>
-                    </a:xfrm>
-                    <a:prstGeom prst="rect">
-                      <a:avLst/>
-                    </a:prstGeom>
-                    <a:ln/>
-                  </pic:spPr>
-                </pic:pic>
-              </a:graphicData>
-            </a:graphic>
-          </wp:inline>
-        </w:drawing>
-      </w:r>
-    </w:p>
-    <w:p>
-      <w:pPr>
-        <w:jc w:val="both"/>
-      </w:pPr>
-      <w:r>
-        <w:t xml:space="preserve">Note: this format provided by Olivier is lacking the date stamp of the event. </w:t>
-      </w:r>
-    </w:p>
-    <w:p>
-      <w:pPr>
-        <w:jc w:val="both"/>
-      </w:pPr>
-      <w:r>
-        <w:t>In this version, the module ID and sub-element IDs are predefined as internal parameters, since the approach has only been tuned and implemented for the “Press” module, due to data availability. This means that only the second input (the CSV file) is currently required. Future versions may incorporate the module ID as a user input, allowing the algorithm to dynamically determine the relevant sub-elements based on a predefined hierarchical dictionary of SEW components.</w:t>
-      </w:r>
-    </w:p>
-    <w:p>
-      <w:pPr>
-        <w:jc w:val="both"/>
-      </w:pPr>
-      <w:r>
-        <w:t>The input CSV file should contain the following data types: all columns are of type str. The 'module' and 'component' columns store the IDs of the corresponding module and component; these can be either str or int.</w:t>
-      </w:r>
-    </w:p>
-    <w:p>
-      <w:pPr>
-        <w:jc w:val="both"/>
-      </w:pPr>
+        <w:t xml:space="preserve">A </w:t>
+      </w:r>
+      <w:proofErr w:type="spellStart"/>
+      <w:r>
+        <w:rPr>
+          <w:color w:val="000000"/>
+        </w:rPr>
+        <w:t>json</w:t>
+      </w:r>
+      <w:proofErr w:type="spellEnd"/>
+      <w:r>
+        <w:rPr>
+          <w:color w:val="000000"/>
+        </w:rPr>
+        <w:t xml:space="preserve"> object</w:t>
+      </w:r>
+      <w:r>
+        <w:rPr>
+          <w:color w:val="000000"/>
+        </w:rPr>
+        <w:t xml:space="preserve"> containing failure and maintenance data for lines, modules, and sub-elements. This </w:t>
+      </w:r>
+      <w:r>
+        <w:rPr>
+          <w:color w:val="000000"/>
+        </w:rPr>
+        <w:t>information</w:t>
+      </w:r>
+      <w:r>
+        <w:rPr>
+          <w:color w:val="000000"/>
+        </w:rPr>
+        <w:t xml:space="preserve"> </w:t>
+      </w:r>
+      <w:r>
+        <w:rPr>
+          <w:color w:val="000000"/>
+        </w:rPr>
+        <w:t>should be requested</w:t>
+      </w:r>
+      <w:r>
+        <w:rPr>
+          <w:color w:val="000000"/>
+        </w:rPr>
+        <w:t xml:space="preserve"> </w:t>
+      </w:r>
+      <w:r>
+        <w:rPr>
+          <w:color w:val="000000"/>
+        </w:rPr>
+        <w:t xml:space="preserve">from the knowledge data base of MODAPTO and </w:t>
+      </w:r>
+      <w:r>
+        <w:rPr>
+          <w:color w:val="000000"/>
+        </w:rPr>
+        <w:t>updated by maintenance operators</w:t>
+      </w:r>
+      <w:r>
+        <w:rPr>
+          <w:color w:val="000000"/>
+        </w:rPr>
+        <w:t>. It follows the following format:</w:t>
+      </w:r>
+    </w:p>
+    <w:p>
+      <w:pPr>
+        <w:pBdr>
+          <w:top w:val="nil"/>
+          <w:left w:val="nil"/>
+          <w:bottom w:val="nil"/>
+          <w:right w:val="nil"/>
+          <w:between w:val="nil"/>
+        </w:pBdr>
+        <w:ind w:left="720"/>
+        <w:jc w:val="both"/>
+        <w:rPr>
+          <w:color w:val="000000"/>
+        </w:rPr>
+      </w:pPr>
+      <w:r>
+        <w:rPr>
+          <w:color w:val="000000"/>
+        </w:rPr>
+        <w:t>[</w:t>
+      </w:r>
+    </w:p>
+    <w:p>
+      <w:pPr>
+        <w:pBdr>
+          <w:top w:val="nil"/>
+          <w:left w:val="nil"/>
+          <w:bottom w:val="nil"/>
+          <w:right w:val="nil"/>
+          <w:between w:val="nil"/>
+        </w:pBdr>
+        <w:ind w:left="1440"/>
+        <w:jc w:val="both"/>
+        <w:rPr>
+          <w:color w:val="000000"/>
+        </w:rPr>
+      </w:pPr>
+      <w:r>
+        <w:rPr>
+          <w:color w:val="000000"/>
+        </w:rPr>
+        <w:t>{"stage":</w:t>
+      </w:r>
+      <w:r>
+        <w:rPr>
+          <w:color w:val="000000"/>
+        </w:rPr>
+        <w:t xml:space="preserve"> </w:t>
+      </w:r>
+      <w:r>
+        <w:rPr>
+          <w:color w:val="000000"/>
+        </w:rPr>
+        <w:t>"",</w:t>
+      </w:r>
+      <w:r>
+        <w:rPr>
+          <w:color w:val="000000"/>
+        </w:rPr>
+        <w:t xml:space="preserve"> </w:t>
+      </w:r>
+    </w:p>
+    <w:p>
+      <w:pPr>
+        <w:pBdr>
+          <w:top w:val="nil"/>
+          <w:left w:val="nil"/>
+          <w:bottom w:val="nil"/>
+          <w:right w:val="nil"/>
+          <w:between w:val="nil"/>
+        </w:pBdr>
+        <w:ind w:left="1440"/>
+        <w:jc w:val="both"/>
+        <w:rPr>
+          <w:color w:val="000000"/>
+        </w:rPr>
+      </w:pPr>
+      <w:r>
+        <w:rPr>
+          <w:color w:val="000000"/>
+        </w:rPr>
+        <w:t>"cell":</w:t>
+      </w:r>
+      <w:r>
+        <w:rPr>
+          <w:color w:val="000000"/>
+        </w:rPr>
+        <w:t xml:space="preserve"> </w:t>
+      </w:r>
+      <w:r>
+        <w:rPr>
+          <w:color w:val="000000"/>
+        </w:rPr>
+        <w:t>"",</w:t>
+      </w:r>
+    </w:p>
+    <w:p>
+      <w:pPr>
+        <w:pBdr>
+          <w:top w:val="nil"/>
+          <w:left w:val="nil"/>
+          <w:bottom w:val="nil"/>
+          <w:right w:val="nil"/>
+          <w:between w:val="nil"/>
+        </w:pBdr>
+        <w:ind w:left="1440"/>
+        <w:jc w:val="both"/>
+        <w:rPr>
+          <w:color w:val="000000"/>
+        </w:rPr>
+      </w:pPr>
+      <w:r>
+        <w:rPr>
+          <w:color w:val="000000"/>
+        </w:rPr>
+        <w:t>"module":</w:t>
+      </w:r>
+      <w:r>
+        <w:rPr>
+          <w:color w:val="000000"/>
+        </w:rPr>
+        <w:t xml:space="preserve"> </w:t>
+      </w:r>
+      <w:r>
+        <w:rPr>
+          <w:color w:val="000000"/>
+        </w:rPr>
+        <w:t>"",</w:t>
+      </w:r>
+    </w:p>
+    <w:p>
+      <w:pPr>
+        <w:pBdr>
+          <w:top w:val="nil"/>
+          <w:left w:val="nil"/>
+          <w:bottom w:val="nil"/>
+          <w:right w:val="nil"/>
+          <w:between w:val="nil"/>
+        </w:pBdr>
+        <w:ind w:left="1440"/>
+        <w:jc w:val="both"/>
+        <w:rPr>
+          <w:color w:val="000000"/>
+        </w:rPr>
+      </w:pPr>
+      <w:r>
+        <w:rPr>
+          <w:color w:val="000000"/>
+        </w:rPr>
+        <w:t>"component":</w:t>
+      </w:r>
+      <w:r>
+        <w:rPr>
+          <w:color w:val="000000"/>
+        </w:rPr>
+        <w:t xml:space="preserve"> </w:t>
+      </w:r>
+      <w:r>
+        <w:rPr>
+          <w:color w:val="000000"/>
+        </w:rPr>
+        <w:t>"",</w:t>
+      </w:r>
+    </w:p>
+    <w:p>
+      <w:pPr>
+        <w:pBdr>
+          <w:top w:val="nil"/>
+          <w:left w:val="nil"/>
+          <w:bottom w:val="nil"/>
+          <w:right w:val="nil"/>
+          <w:between w:val="nil"/>
+        </w:pBdr>
+        <w:ind w:left="1440"/>
+        <w:jc w:val="both"/>
+        <w:rPr>
+          <w:color w:val="000000"/>
+        </w:rPr>
+      </w:pPr>
+      <w:r>
+        <w:rPr>
+          <w:color w:val="000000"/>
+        </w:rPr>
+        <w:t>"failure type (electrical\/mechanical)":</w:t>
+      </w:r>
+      <w:r>
+        <w:rPr>
+          <w:color w:val="000000"/>
+        </w:rPr>
+        <w:t xml:space="preserve"> </w:t>
+      </w:r>
+      <w:r>
+        <w:rPr>
+          <w:color w:val="000000"/>
+        </w:rPr>
+        <w:t>"",</w:t>
+      </w:r>
+    </w:p>
+    <w:p>
+      <w:pPr>
+        <w:pBdr>
+          <w:top w:val="nil"/>
+          <w:left w:val="nil"/>
+          <w:bottom w:val="nil"/>
+          <w:right w:val="nil"/>
+          <w:between w:val="nil"/>
+        </w:pBdr>
+        <w:ind w:left="1440"/>
+        <w:jc w:val="both"/>
+        <w:rPr>
+          <w:color w:val="000000"/>
+        </w:rPr>
+      </w:pPr>
+      <w:r>
+        <w:rPr>
+          <w:color w:val="000000"/>
+        </w:rPr>
+        <w:t>"failure description":</w:t>
+      </w:r>
+      <w:r>
+        <w:rPr>
+          <w:color w:val="000000"/>
+        </w:rPr>
+        <w:t xml:space="preserve"> </w:t>
+      </w:r>
+      <w:r>
+        <w:rPr>
+          <w:color w:val="000000"/>
+        </w:rPr>
+        <w:t>"",</w:t>
+      </w:r>
+    </w:p>
+    <w:p>
+      <w:pPr>
+        <w:pBdr>
+          <w:top w:val="nil"/>
+          <w:left w:val="nil"/>
+          <w:bottom w:val="nil"/>
+          <w:right w:val="nil"/>
+          <w:between w:val="nil"/>
+        </w:pBdr>
+        <w:ind w:left="1440"/>
+        <w:jc w:val="both"/>
+        <w:rPr>
+          <w:color w:val="000000"/>
+        </w:rPr>
+      </w:pPr>
+      <w:r>
+        <w:rPr>
+          <w:color w:val="000000"/>
+        </w:rPr>
+        <w:t>"maintenance action performed":</w:t>
+      </w:r>
+      <w:r>
+        <w:rPr>
+          <w:color w:val="000000"/>
+        </w:rPr>
+        <w:t xml:space="preserve"> </w:t>
+      </w:r>
+      <w:r>
+        <w:rPr>
+          <w:color w:val="000000"/>
+        </w:rPr>
+        <w:t>"",</w:t>
+      </w:r>
+    </w:p>
+    <w:p>
+      <w:pPr>
+        <w:pBdr>
+          <w:top w:val="nil"/>
+          <w:left w:val="nil"/>
+          <w:bottom w:val="nil"/>
+          <w:right w:val="nil"/>
+          <w:between w:val="nil"/>
+        </w:pBdr>
+        <w:ind w:left="1440"/>
+        <w:jc w:val="both"/>
+        <w:rPr>
+          <w:color w:val="000000"/>
+        </w:rPr>
+      </w:pPr>
+      <w:r>
+        <w:rPr>
+          <w:color w:val="000000"/>
+        </w:rPr>
+        <w:t>"component replacement (yes\/no)":</w:t>
+      </w:r>
+      <w:r>
+        <w:rPr>
+          <w:color w:val="000000"/>
+        </w:rPr>
+        <w:t xml:space="preserve"> </w:t>
+      </w:r>
+      <w:r>
+        <w:rPr>
+          <w:color w:val="000000"/>
+        </w:rPr>
+        <w:t>"",</w:t>
+      </w:r>
+    </w:p>
+    <w:p>
+      <w:pPr>
+        <w:pBdr>
+          <w:top w:val="nil"/>
+          <w:left w:val="nil"/>
+          <w:bottom w:val="nil"/>
+          <w:right w:val="nil"/>
+          <w:between w:val="nil"/>
+        </w:pBdr>
+        <w:ind w:left="1440"/>
+        <w:jc w:val="both"/>
+        <w:rPr>
+          <w:color w:val="000000"/>
+        </w:rPr>
+      </w:pPr>
+      <w:r>
+        <w:rPr>
+          <w:color w:val="000000"/>
+        </w:rPr>
+        <w:t>"name of worker":"",</w:t>
+      </w:r>
+    </w:p>
+    <w:p>
+      <w:pPr>
+        <w:pBdr>
+          <w:top w:val="nil"/>
+          <w:left w:val="nil"/>
+          <w:bottom w:val="nil"/>
+          <w:right w:val="nil"/>
+          <w:between w:val="nil"/>
+        </w:pBdr>
+        <w:ind w:left="1440"/>
+        <w:jc w:val="both"/>
+        <w:rPr>
+          <w:color w:val="000000"/>
+        </w:rPr>
+      </w:pPr>
+      <w:r>
+        <w:rPr>
+          <w:color w:val="000000"/>
+        </w:rPr>
+        <w:t>"event date":""},</w:t>
+      </w:r>
+    </w:p>
+    <w:p>
+      <w:pPr>
+        <w:pBdr>
+          <w:top w:val="nil"/>
+          <w:left w:val="nil"/>
+          <w:bottom w:val="nil"/>
+          <w:right w:val="nil"/>
+          <w:between w:val="nil"/>
+        </w:pBdr>
+        <w:ind w:left="1440"/>
+        <w:jc w:val="both"/>
+        <w:rPr>
+          <w:color w:val="000000"/>
+        </w:rPr>
+      </w:pPr>
+      <w:r>
+        <w:rPr>
+          <w:color w:val="000000"/>
+        </w:rPr>
+        <w:t>{</w:t>
+      </w:r>
+    </w:p>
+    <w:p>
+      <w:pPr>
+        <w:pBdr>
+          <w:top w:val="nil"/>
+          <w:left w:val="nil"/>
+          <w:bottom w:val="nil"/>
+          <w:right w:val="nil"/>
+          <w:between w:val="nil"/>
+        </w:pBdr>
+        <w:ind w:left="1440"/>
+        <w:jc w:val="both"/>
+        <w:rPr>
+          <w:color w:val="000000"/>
+        </w:rPr>
+      </w:pPr>
+      <w:r>
+        <w:rPr>
+          <w:color w:val="000000"/>
+        </w:rPr>
+        <w:t>},…</w:t>
+      </w:r>
+    </w:p>
+    <w:p>
+      <w:pPr>
+        <w:pBdr>
+          <w:top w:val="nil"/>
+          <w:left w:val="nil"/>
+          <w:bottom w:val="nil"/>
+          <w:right w:val="nil"/>
+          <w:between w:val="nil"/>
+        </w:pBdr>
+        <w:ind w:left="1440"/>
+        <w:jc w:val="both"/>
+        <w:rPr>
+          <w:color w:val="000000"/>
+        </w:rPr>
+      </w:pPr>
+      <w:r>
+        <w:rPr>
+          <w:color w:val="000000"/>
+        </w:rPr>
+        <w:t>{</w:t>
+      </w:r>
+    </w:p>
+    <w:p>
+      <w:pPr>
+        <w:pBdr>
+          <w:top w:val="nil"/>
+          <w:left w:val="nil"/>
+          <w:bottom w:val="nil"/>
+          <w:right w:val="nil"/>
+          <w:between w:val="nil"/>
+        </w:pBdr>
+        <w:ind w:left="1440"/>
+        <w:jc w:val="both"/>
+        <w:rPr>
+          <w:color w:val="000000"/>
+        </w:rPr>
+      </w:pPr>
+      <w:r>
+        <w:rPr>
+          <w:color w:val="000000"/>
+        </w:rPr>
+        <w:t>}</w:t>
+      </w:r>
+    </w:p>
+    <w:p>
+      <w:pPr>
+        <w:pBdr>
+          <w:top w:val="nil"/>
+          <w:left w:val="nil"/>
+          <w:bottom w:val="nil"/>
+          <w:right w:val="nil"/>
+          <w:between w:val="nil"/>
+        </w:pBdr>
+        <w:ind w:firstLine="720"/>
+        <w:jc w:val="both"/>
+        <w:rPr>
+          <w:color w:val="000000"/>
+        </w:rPr>
+      </w:pPr>
+      <w:r>
+        <w:rPr>
+          <w:color w:val="000000"/>
+        </w:rPr>
+        <w:lastRenderedPageBreak/>
+        <w:t>]</w:t>
+      </w:r>
+    </w:p>
+    <w:p>
+      <w:pPr>
+        <w:jc w:val="both"/>
+      </w:pPr>
+      <w:r>
+        <w:t>In this version, the module ID and sub-element IDs are predefined as internal parameters, since the approach has only been tuned and implemented for the “Press” module, due to data availability. This means that only the second input (the</w:t>
+      </w:r>
+      <w:r>
+        <w:t xml:space="preserve"> </w:t>
+      </w:r>
+      <w:proofErr w:type="spellStart"/>
+      <w:r>
+        <w:t>json</w:t>
+      </w:r>
+      <w:proofErr w:type="spellEnd"/>
+      <w:r>
+        <w:t xml:space="preserve"> </w:t>
+      </w:r>
+      <w:r>
+        <w:t>object</w:t>
+      </w:r>
+      <w:r>
+        <w:t>) is currently required. Future versions may incorporate the module ID as a user input, allowing the algorithm to dynamically determine the relevant sub-elements based on a predefined hierarchical dictionary of SEW components.</w:t>
+      </w:r>
+    </w:p>
+    <w:p>
+      <w:pPr>
+        <w:jc w:val="both"/>
+      </w:pPr>
+      <w:r>
+        <w:t xml:space="preserve">The input </w:t>
+      </w:r>
+      <w:proofErr w:type="spellStart"/>
+      <w:r>
+        <w:t>json</w:t>
+      </w:r>
+      <w:proofErr w:type="spellEnd"/>
+      <w:r>
+        <w:t xml:space="preserve"> object</w:t>
+      </w:r>
+      <w:r>
+        <w:t xml:space="preserve"> should contain the following data types: </w:t>
+      </w:r>
+      <w:r>
+        <w:t xml:space="preserve">the value of </w:t>
+      </w:r>
+      <w:r>
+        <w:t xml:space="preserve">all </w:t>
+      </w:r>
+      <w:r>
+        <w:t xml:space="preserve">keys </w:t>
+      </w:r>
+      <w:r>
+        <w:t xml:space="preserve">are of type str. The 'module' and 'component' </w:t>
+      </w:r>
+      <w:r>
+        <w:t>keys</w:t>
+      </w:r>
+      <w:r>
+        <w:t xml:space="preserve"> store the IDs of the corresponding module and component; these can be either str or int.</w:t>
+      </w:r>
+    </w:p>
+    <w:p>
+      <w:pPr>
+        <w:pBdr>
+          <w:top w:val="nil"/>
+          <w:left w:val="nil"/>
+          <w:bottom w:val="nil"/>
+          <w:right w:val="nil"/>
+          <w:between w:val="nil"/>
+        </w:pBdr>
+        <w:jc w:val="both"/>
+      </w:pPr>
+      <w:r>
+        <w:t>The algorithm is currently working with an adapted version of the database provided by SEW, renamed here as “</w:t>
+      </w:r>
+      <w:proofErr w:type="spellStart"/>
+      <w:r>
+        <w:t>CORIM_tool_test.json</w:t>
+      </w:r>
+      <w:proofErr w:type="spellEnd"/>
+      <w:r>
+        <w:t>”.</w:t>
+      </w:r>
+    </w:p>
+    <w:p>
+      <w:pPr>
+        <w:jc w:val="both"/>
+      </w:pPr>
+      <w:r>
+        <w:t>3.</w:t>
+      </w:r>
       <w:r>
         <w:t>Output</w:t>
       </w:r>
@@ -183,7 +725,41 @@
         <w:jc w:val="both"/>
       </w:pPr>
       <w:r>
-        <w:t>The output of the algorithm is a str statement containing:</w:t>
+        <w:t xml:space="preserve">The output of the algorithm is a </w:t>
+      </w:r>
+      <w:r>
+        <w:t>.</w:t>
+      </w:r>
+      <w:proofErr w:type="spellStart"/>
+      <w:r>
+        <w:t>json</w:t>
+      </w:r>
+      <w:proofErr w:type="spellEnd"/>
+      <w:r>
+        <w:t xml:space="preserve"> file</w:t>
+      </w:r>
+      <w:r>
+        <w:t xml:space="preserve"> </w:t>
+      </w:r>
+      <w:r>
+        <w:t xml:space="preserve">named </w:t>
+      </w:r>
+      <w:proofErr w:type="spellStart"/>
+      <w:r>
+        <w:t>maintenance</w:t>
+      </w:r>
+      <w:r>
+        <w:t>_</w:t>
+      </w:r>
+      <w:r>
+        <w:t>recommendations</w:t>
+      </w:r>
+      <w:r>
+        <w:t>.json</w:t>
+      </w:r>
+      <w:proofErr w:type="spellEnd"/>
+      <w:r>
+        <w:t xml:space="preserve"> containing:</w:t>
       </w:r>
     </w:p>
     <w:p>
@@ -234,7 +810,6 @@
         <w:rPr>
           <w:color w:val="000000"/>
         </w:rPr>
-        <w:lastRenderedPageBreak/>
         <w:t>Contextual information about the maintenance recommendation</w:t>
       </w:r>
     </w:p>
@@ -250,42 +825,211 @@
         <w:jc w:val="both"/>
       </w:pPr>
       <w:r>
-        <w:t xml:space="preserve">Such output should then be converted to notifications, which can be used to schedule maintenance actions and to update production schedules accordingly. </w:t>
-      </w:r>
-    </w:p>
-    <w:p>
-      <w:pPr>
-        <w:pBdr>
-          <w:top w:val="nil"/>
-          <w:left w:val="nil"/>
-          <w:bottom w:val="nil"/>
-          <w:right w:val="nil"/>
-          <w:between w:val="nil"/>
-        </w:pBdr>
-        <w:jc w:val="both"/>
-      </w:pPr>
+        <w:t xml:space="preserve">The </w:t>
+      </w:r>
+      <w:proofErr w:type="spellStart"/>
+      <w:r>
+        <w:t>json</w:t>
+      </w:r>
+      <w:proofErr w:type="spellEnd"/>
+      <w:r>
+        <w:t xml:space="preserve"> output looks like this when no recommendation is given:</w:t>
+      </w:r>
+    </w:p>
+    <w:p>
+      <w:pPr>
+        <w:pBdr>
+          <w:top w:val="nil"/>
+          <w:left w:val="nil"/>
+          <w:bottom w:val="nil"/>
+          <w:right w:val="nil"/>
+          <w:between w:val="nil"/>
+        </w:pBdr>
+        <w:jc w:val="both"/>
+      </w:pPr>
+      <w:r>
+        <w:t>{</w:t>
+      </w:r>
+    </w:p>
+    <w:p>
+      <w:pPr>
+        <w:pBdr>
+          <w:top w:val="nil"/>
+          <w:left w:val="nil"/>
+          <w:bottom w:val="nil"/>
+          <w:right w:val="nil"/>
+          <w:between w:val="nil"/>
+        </w:pBdr>
+        <w:jc w:val="both"/>
+      </w:pPr>
+      <w:r>
+        <w:t xml:space="preserve">  "recommendation": "non",</w:t>
+      </w:r>
+    </w:p>
+    <w:p>
+      <w:pPr>
+        <w:pBdr>
+          <w:top w:val="nil"/>
+          <w:left w:val="nil"/>
+          <w:bottom w:val="nil"/>
+          <w:right w:val="nil"/>
+          <w:between w:val="nil"/>
+        </w:pBdr>
+        <w:jc w:val="both"/>
+      </w:pPr>
+      <w:r>
+        <w:t xml:space="preserve">  "details": "The system is under control"</w:t>
+      </w:r>
+    </w:p>
+    <w:p>
+      <w:pPr>
+        <w:pBdr>
+          <w:top w:val="nil"/>
+          <w:left w:val="nil"/>
+          <w:bottom w:val="nil"/>
+          <w:right w:val="nil"/>
+          <w:between w:val="nil"/>
+        </w:pBdr>
+        <w:jc w:val="both"/>
+      </w:pPr>
+      <w:r>
+        <w:t>}</w:t>
+      </w:r>
+    </w:p>
+    <w:p>
+      <w:pPr>
+        <w:pBdr>
+          <w:top w:val="nil"/>
+          <w:left w:val="nil"/>
+          <w:bottom w:val="nil"/>
+          <w:right w:val="nil"/>
+          <w:between w:val="nil"/>
+        </w:pBdr>
+        <w:jc w:val="both"/>
+      </w:pPr>
+      <w:r>
+        <w:t xml:space="preserve">The </w:t>
+      </w:r>
+      <w:proofErr w:type="spellStart"/>
+      <w:r>
+        <w:t>json</w:t>
+      </w:r>
+      <w:proofErr w:type="spellEnd"/>
+      <w:r>
+        <w:t xml:space="preserve"> output looks like this when</w:t>
+      </w:r>
+      <w:r>
+        <w:t xml:space="preserve"> a</w:t>
+      </w:r>
+      <w:r>
+        <w:t xml:space="preserve"> recommendation is given:</w:t>
+      </w:r>
+    </w:p>
+    <w:p>
+      <w:pPr>
+        <w:pBdr>
+          <w:top w:val="nil"/>
+          <w:left w:val="nil"/>
+          <w:bottom w:val="nil"/>
+          <w:right w:val="nil"/>
+          <w:between w:val="nil"/>
+        </w:pBdr>
+        <w:jc w:val="both"/>
+      </w:pPr>
+      <w:r>
+        <w:t>{</w:t>
+      </w:r>
+    </w:p>
+    <w:p>
+      <w:pPr>
+        <w:pBdr>
+          <w:top w:val="nil"/>
+          <w:left w:val="nil"/>
+          <w:bottom w:val="nil"/>
+          <w:right w:val="nil"/>
+          <w:between w:val="nil"/>
+        </w:pBdr>
+        <w:jc w:val="both"/>
+      </w:pPr>
+      <w:r>
+        <w:t xml:space="preserve">  "recommendation": "schedule a replacement of sub element 100019",</w:t>
+      </w:r>
+    </w:p>
+    <w:p>
+      <w:pPr>
+        <w:pBdr>
+          <w:top w:val="nil"/>
+          <w:left w:val="nil"/>
+          <w:bottom w:val="nil"/>
+          <w:right w:val="nil"/>
+          <w:between w:val="nil"/>
+        </w:pBdr>
+        <w:jc w:val="both"/>
+      </w:pPr>
+      <w:r>
+        <w:t xml:space="preserve">  "details": "It failed 16 times in the last 270 days"</w:t>
+      </w:r>
+    </w:p>
+    <w:p>
+      <w:pPr>
+        <w:pBdr>
+          <w:top w:val="nil"/>
+          <w:left w:val="nil"/>
+          <w:bottom w:val="nil"/>
+          <w:right w:val="nil"/>
+          <w:between w:val="nil"/>
+        </w:pBdr>
+        <w:jc w:val="both"/>
+      </w:pPr>
+      <w:r>
+        <w:t>}</w:t>
+      </w:r>
+    </w:p>
+    <w:p>
+      <w:pPr>
+        <w:pBdr>
+          <w:top w:val="nil"/>
+          <w:left w:val="nil"/>
+          <w:bottom w:val="nil"/>
+          <w:right w:val="nil"/>
+          <w:between w:val="nil"/>
+        </w:pBdr>
+        <w:jc w:val="both"/>
+      </w:pPr>
+      <w:r>
+        <w:t>The last</w:t>
+      </w:r>
+      <w:r>
+        <w:t xml:space="preserve"> output</w:t>
+      </w:r>
+      <w:r>
+        <w:t xml:space="preserve"> scenario</w:t>
+      </w:r>
+      <w:r>
+        <w:t xml:space="preserve"> should then be converted to notifications, which can be used to schedule maintenance actions and to update production schedules accordingly. </w:t>
+      </w:r>
+    </w:p>
+    <w:p>
+      <w:pPr>
+        <w:pBdr>
+          <w:top w:val="nil"/>
+          <w:left w:val="nil"/>
+          <w:bottom w:val="nil"/>
+          <w:right w:val="nil"/>
+          <w:between w:val="nil"/>
+        </w:pBdr>
+        <w:jc w:val="both"/>
+      </w:pPr>
+      <w:r>
+        <w:t>4.</w:t>
+      </w:r>
       <w:r>
         <w:t>Tests</w:t>
       </w:r>
     </w:p>
     <w:p>
       <w:pPr>
-        <w:pBdr>
-          <w:top w:val="nil"/>
-          <w:left w:val="nil"/>
-          <w:bottom w:val="nil"/>
-          <w:right w:val="nil"/>
-          <w:between w:val="nil"/>
-        </w:pBdr>
-        <w:jc w:val="both"/>
-      </w:pPr>
-      <w:r>
-        <w:t>The algorithm is currently working with an adapted version of the database provided by SEW, renamed here as “CORIM_tool_test.CSV”.</w:t>
-      </w:r>
-    </w:p>
-    <w:p>
-      <w:pPr>
-        <w:pStyle w:val="ListParagraph"/>
+        <w:pStyle w:val="Paragraphedeliste"/>
         <w:numPr>
           <w:ilvl w:val="0"/>
           <w:numId w:val="3"/>
@@ -300,6 +1044,7 @@
         <w:jc w:val="both"/>
       </w:pPr>
       <w:r>
+        <w:lastRenderedPageBreak/>
         <w:t xml:space="preserve">To simulate replacement suggestions, please set the parameter </w:t>
       </w:r>
       <w:proofErr w:type="spellStart"/>
@@ -308,7 +1053,10 @@
       </w:r>
       <w:proofErr w:type="spellEnd"/>
       <w:r>
-        <w:t xml:space="preserve"> = 8</w:t>
+        <w:t xml:space="preserve"> = </w:t>
+      </w:r>
+      <w:r>
+        <w:t>7</w:t>
       </w:r>
       <w:r>
         <w:t xml:space="preserve"> and </w:t>
@@ -338,7 +1086,7 @@
     </w:p>
     <w:p>
       <w:pPr>
-        <w:pStyle w:val="ListParagraph"/>
+        <w:pStyle w:val="Paragraphedeliste"/>
         <w:numPr>
           <w:ilvl w:val="0"/>
           <w:numId w:val="3"/>
@@ -361,7 +1109,10 @@
       </w:r>
       <w:proofErr w:type="spellEnd"/>
       <w:r>
-        <w:t xml:space="preserve"> = 7</w:t>
+        <w:t xml:space="preserve"> = </w:t>
+      </w:r>
+      <w:r>
+        <w:t>8</w:t>
       </w:r>
       <w:r>
         <w:t xml:space="preserve"> and </w:t>
@@ -1148,11 +1899,11 @@
     <w:name w:val="Normal"/>
     <w:qFormat/>
   </w:style>
-  <w:style w:type="paragraph" w:styleId="Heading1">
+  <w:style w:type="paragraph" w:styleId="Titre1">
     <w:name w:val="heading 1"/>
     <w:basedOn w:val="Normal"/>
     <w:next w:val="Normal"/>
-    <w:link w:val="Heading1Char"/>
+    <w:link w:val="Titre1Car"/>
     <w:uiPriority w:val="9"/>
     <w:qFormat/>
     <w:rsid w:val="00E43F82"/>
@@ -1169,11 +1920,11 @@
       <w:szCs w:val="40"/>
     </w:rPr>
   </w:style>
-  <w:style w:type="paragraph" w:styleId="Heading2">
+  <w:style w:type="paragraph" w:styleId="Titre2">
     <w:name w:val="heading 2"/>
     <w:basedOn w:val="Normal"/>
     <w:next w:val="Normal"/>
-    <w:link w:val="Heading2Char"/>
+    <w:link w:val="Titre2Car"/>
     <w:uiPriority w:val="9"/>
     <w:semiHidden/>
     <w:unhideWhenUsed/>
@@ -1192,11 +1943,11 @@
       <w:szCs w:val="32"/>
     </w:rPr>
   </w:style>
-  <w:style w:type="paragraph" w:styleId="Heading3">
+  <w:style w:type="paragraph" w:styleId="Titre3">
     <w:name w:val="heading 3"/>
     <w:basedOn w:val="Normal"/>
     <w:next w:val="Normal"/>
-    <w:link w:val="Heading3Char"/>
+    <w:link w:val="Titre3Car"/>
     <w:uiPriority w:val="9"/>
     <w:semiHidden/>
     <w:unhideWhenUsed/>
@@ -1215,11 +1966,11 @@
       <w:szCs w:val="28"/>
     </w:rPr>
   </w:style>
-  <w:style w:type="paragraph" w:styleId="Heading4">
+  <w:style w:type="paragraph" w:styleId="Titre4">
     <w:name w:val="heading 4"/>
     <w:basedOn w:val="Normal"/>
     <w:next w:val="Normal"/>
-    <w:link w:val="Heading4Char"/>
+    <w:link w:val="Titre4Car"/>
     <w:uiPriority w:val="9"/>
     <w:semiHidden/>
     <w:unhideWhenUsed/>
@@ -1238,11 +1989,11 @@
       <w:color w:val="0F4761" w:themeColor="accent1" w:themeShade="BF"/>
     </w:rPr>
   </w:style>
-  <w:style w:type="paragraph" w:styleId="Heading5">
+  <w:style w:type="paragraph" w:styleId="Titre5">
     <w:name w:val="heading 5"/>
     <w:basedOn w:val="Normal"/>
     <w:next w:val="Normal"/>
-    <w:link w:val="Heading5Char"/>
+    <w:link w:val="Titre5Car"/>
     <w:uiPriority w:val="9"/>
     <w:semiHidden/>
     <w:unhideWhenUsed/>
@@ -1259,11 +2010,11 @@
       <w:color w:val="0F4761" w:themeColor="accent1" w:themeShade="BF"/>
     </w:rPr>
   </w:style>
-  <w:style w:type="paragraph" w:styleId="Heading6">
+  <w:style w:type="paragraph" w:styleId="Titre6">
     <w:name w:val="heading 6"/>
     <w:basedOn w:val="Normal"/>
     <w:next w:val="Normal"/>
-    <w:link w:val="Heading6Char"/>
+    <w:link w:val="Titre6Car"/>
     <w:uiPriority w:val="9"/>
     <w:semiHidden/>
     <w:unhideWhenUsed/>
@@ -1282,11 +2033,11 @@
       <w:color w:val="595959" w:themeColor="text1" w:themeTint="A6"/>
     </w:rPr>
   </w:style>
-  <w:style w:type="paragraph" w:styleId="Heading7">
+  <w:style w:type="paragraph" w:styleId="Titre7">
     <w:name w:val="heading 7"/>
     <w:basedOn w:val="Normal"/>
     <w:next w:val="Normal"/>
-    <w:link w:val="Heading7Char"/>
+    <w:link w:val="Titre7Car"/>
     <w:uiPriority w:val="9"/>
     <w:semiHidden/>
     <w:unhideWhenUsed/>
@@ -1303,11 +2054,11 @@
       <w:color w:val="595959" w:themeColor="text1" w:themeTint="A6"/>
     </w:rPr>
   </w:style>
-  <w:style w:type="paragraph" w:styleId="Heading8">
+  <w:style w:type="paragraph" w:styleId="Titre8">
     <w:name w:val="heading 8"/>
     <w:basedOn w:val="Normal"/>
     <w:next w:val="Normal"/>
-    <w:link w:val="Heading8Char"/>
+    <w:link w:val="Titre8Car"/>
     <w:uiPriority w:val="9"/>
     <w:semiHidden/>
     <w:unhideWhenUsed/>
@@ -1326,11 +2077,11 @@
       <w:color w:val="272727" w:themeColor="text1" w:themeTint="D8"/>
     </w:rPr>
   </w:style>
-  <w:style w:type="paragraph" w:styleId="Heading9">
+  <w:style w:type="paragraph" w:styleId="Titre9">
     <w:name w:val="heading 9"/>
     <w:basedOn w:val="Normal"/>
     <w:next w:val="Normal"/>
-    <w:link w:val="Heading9Char"/>
+    <w:link w:val="Titre9Car"/>
     <w:uiPriority w:val="9"/>
     <w:semiHidden/>
     <w:unhideWhenUsed/>
@@ -1347,13 +2098,13 @@
       <w:color w:val="272727" w:themeColor="text1" w:themeTint="D8"/>
     </w:rPr>
   </w:style>
-  <w:style w:type="character" w:default="1" w:styleId="DefaultParagraphFont">
+  <w:style w:type="character" w:default="1" w:styleId="Policepardfaut">
     <w:name w:val="Default Paragraph Font"/>
     <w:uiPriority w:val="1"/>
     <w:semiHidden/>
     <w:unhideWhenUsed/>
   </w:style>
-  <w:style w:type="table" w:default="1" w:styleId="TableNormal">
+  <w:style w:type="table" w:default="1" w:styleId="TableauNormal">
     <w:name w:val="Normal Table"/>
     <w:uiPriority w:val="99"/>
     <w:semiHidden/>
@@ -1368,7 +2119,7 @@
       </w:tblCellMar>
     </w:tblPr>
   </w:style>
-  <w:style w:type="numbering" w:default="1" w:styleId="NoList">
+  <w:style w:type="numbering" w:default="1" w:styleId="Aucuneliste">
     <w:name w:val="No List"/>
     <w:uiPriority w:val="99"/>
     <w:semiHidden/>
@@ -1385,11 +2136,11 @@
       </w:tblCellMar>
     </w:tblPr>
   </w:style>
-  <w:style w:type="paragraph" w:styleId="Title">
+  <w:style w:type="paragraph" w:styleId="Titre">
     <w:name w:val="Title"/>
     <w:basedOn w:val="Normal"/>
     <w:next w:val="Normal"/>
-    <w:link w:val="TitleChar"/>
+    <w:link w:val="TitreCar"/>
     <w:uiPriority w:val="10"/>
     <w:qFormat/>
     <w:rsid w:val="00E43F82"/>
@@ -1405,10 +2156,10 @@
       <w:szCs w:val="56"/>
     </w:rPr>
   </w:style>
-  <w:style w:type="character" w:customStyle="1" w:styleId="Heading1Char">
-    <w:name w:val="Heading 1 Char"/>
-    <w:basedOn w:val="DefaultParagraphFont"/>
-    <w:link w:val="Heading1"/>
+  <w:style w:type="character" w:customStyle="1" w:styleId="Titre1Car">
+    <w:name w:val="Titre 1 Car"/>
+    <w:basedOn w:val="Policepardfaut"/>
+    <w:link w:val="Titre1"/>
     <w:uiPriority w:val="9"/>
     <w:rsid w:val="00E43F82"/>
     <w:rPr>
@@ -1418,10 +2169,10 @@
       <w:szCs w:val="40"/>
     </w:rPr>
   </w:style>
-  <w:style w:type="character" w:customStyle="1" w:styleId="Heading2Char">
-    <w:name w:val="Heading 2 Char"/>
-    <w:basedOn w:val="DefaultParagraphFont"/>
-    <w:link w:val="Heading2"/>
+  <w:style w:type="character" w:customStyle="1" w:styleId="Titre2Car">
+    <w:name w:val="Titre 2 Car"/>
+    <w:basedOn w:val="Policepardfaut"/>
+    <w:link w:val="Titre2"/>
     <w:uiPriority w:val="9"/>
     <w:semiHidden/>
     <w:rsid w:val="00E43F82"/>
@@ -1432,10 +2183,10 @@
       <w:szCs w:val="32"/>
     </w:rPr>
   </w:style>
-  <w:style w:type="character" w:customStyle="1" w:styleId="Heading3Char">
-    <w:name w:val="Heading 3 Char"/>
-    <w:basedOn w:val="DefaultParagraphFont"/>
-    <w:link w:val="Heading3"/>
+  <w:style w:type="character" w:customStyle="1" w:styleId="Titre3Car">
+    <w:name w:val="Titre 3 Car"/>
+    <w:basedOn w:val="Policepardfaut"/>
+    <w:link w:val="Titre3"/>
     <w:uiPriority w:val="9"/>
     <w:semiHidden/>
     <w:rsid w:val="00E43F82"/>
@@ -1446,10 +2197,10 @@
       <w:szCs w:val="28"/>
     </w:rPr>
   </w:style>
-  <w:style w:type="character" w:customStyle="1" w:styleId="Heading4Char">
-    <w:name w:val="Heading 4 Char"/>
-    <w:basedOn w:val="DefaultParagraphFont"/>
-    <w:link w:val="Heading4"/>
+  <w:style w:type="character" w:customStyle="1" w:styleId="Titre4Car">
+    <w:name w:val="Titre 4 Car"/>
+    <w:basedOn w:val="Policepardfaut"/>
+    <w:link w:val="Titre4"/>
     <w:uiPriority w:val="9"/>
     <w:semiHidden/>
     <w:rsid w:val="00E43F82"/>
@@ -1460,10 +2211,10 @@
       <w:color w:val="0F4761" w:themeColor="accent1" w:themeShade="BF"/>
     </w:rPr>
   </w:style>
-  <w:style w:type="character" w:customStyle="1" w:styleId="Heading5Char">
-    <w:name w:val="Heading 5 Char"/>
-    <w:basedOn w:val="DefaultParagraphFont"/>
-    <w:link w:val="Heading5"/>
+  <w:style w:type="character" w:customStyle="1" w:styleId="Titre5Car">
+    <w:name w:val="Titre 5 Car"/>
+    <w:basedOn w:val="Policepardfaut"/>
+    <w:link w:val="Titre5"/>
     <w:uiPriority w:val="9"/>
     <w:semiHidden/>
     <w:rsid w:val="00E43F82"/>
@@ -1472,10 +2223,10 @@
       <w:color w:val="0F4761" w:themeColor="accent1" w:themeShade="BF"/>
     </w:rPr>
   </w:style>
-  <w:style w:type="character" w:customStyle="1" w:styleId="Heading6Char">
-    <w:name w:val="Heading 6 Char"/>
-    <w:basedOn w:val="DefaultParagraphFont"/>
-    <w:link w:val="Heading6"/>
+  <w:style w:type="character" w:customStyle="1" w:styleId="Titre6Car">
+    <w:name w:val="Titre 6 Car"/>
+    <w:basedOn w:val="Policepardfaut"/>
+    <w:link w:val="Titre6"/>
     <w:uiPriority w:val="9"/>
     <w:semiHidden/>
     <w:rsid w:val="00E43F82"/>
@@ -1486,10 +2237,10 @@
       <w:color w:val="595959" w:themeColor="text1" w:themeTint="A6"/>
     </w:rPr>
   </w:style>
-  <w:style w:type="character" w:customStyle="1" w:styleId="Heading7Char">
-    <w:name w:val="Heading 7 Char"/>
-    <w:basedOn w:val="DefaultParagraphFont"/>
-    <w:link w:val="Heading7"/>
+  <w:style w:type="character" w:customStyle="1" w:styleId="Titre7Car">
+    <w:name w:val="Titre 7 Car"/>
+    <w:basedOn w:val="Policepardfaut"/>
+    <w:link w:val="Titre7"/>
     <w:uiPriority w:val="9"/>
     <w:semiHidden/>
     <w:rsid w:val="00E43F82"/>
@@ -1498,10 +2249,10 @@
       <w:color w:val="595959" w:themeColor="text1" w:themeTint="A6"/>
     </w:rPr>
   </w:style>
-  <w:style w:type="character" w:customStyle="1" w:styleId="Heading8Char">
-    <w:name w:val="Heading 8 Char"/>
-    <w:basedOn w:val="DefaultParagraphFont"/>
-    <w:link w:val="Heading8"/>
+  <w:style w:type="character" w:customStyle="1" w:styleId="Titre8Car">
+    <w:name w:val="Titre 8 Car"/>
+    <w:basedOn w:val="Policepardfaut"/>
+    <w:link w:val="Titre8"/>
     <w:uiPriority w:val="9"/>
     <w:semiHidden/>
     <w:rsid w:val="00E43F82"/>
@@ -1512,10 +2263,10 @@
       <w:color w:val="272727" w:themeColor="text1" w:themeTint="D8"/>
     </w:rPr>
   </w:style>
-  <w:style w:type="character" w:customStyle="1" w:styleId="Heading9Char">
-    <w:name w:val="Heading 9 Char"/>
-    <w:basedOn w:val="DefaultParagraphFont"/>
-    <w:link w:val="Heading9"/>
+  <w:style w:type="character" w:customStyle="1" w:styleId="Titre9Car">
+    <w:name w:val="Titre 9 Car"/>
+    <w:basedOn w:val="Policepardfaut"/>
+    <w:link w:val="Titre9"/>
     <w:uiPriority w:val="9"/>
     <w:semiHidden/>
     <w:rsid w:val="00E43F82"/>
@@ -1524,10 +2275,10 @@
       <w:color w:val="272727" w:themeColor="text1" w:themeTint="D8"/>
     </w:rPr>
   </w:style>
-  <w:style w:type="character" w:customStyle="1" w:styleId="TitleChar">
-    <w:name w:val="Title Char"/>
-    <w:basedOn w:val="DefaultParagraphFont"/>
-    <w:link w:val="Title"/>
+  <w:style w:type="character" w:customStyle="1" w:styleId="TitreCar">
+    <w:name w:val="Titre Car"/>
+    <w:basedOn w:val="Policepardfaut"/>
+    <w:link w:val="Titre"/>
     <w:uiPriority w:val="10"/>
     <w:rsid w:val="00E43F82"/>
     <w:rPr>
@@ -1538,11 +2289,11 @@
       <w:szCs w:val="56"/>
     </w:rPr>
   </w:style>
-  <w:style w:type="paragraph" w:styleId="Subtitle">
+  <w:style w:type="paragraph" w:styleId="Sous-titre">
     <w:name w:val="Subtitle"/>
     <w:basedOn w:val="Normal"/>
     <w:next w:val="Normal"/>
-    <w:link w:val="SubtitleChar"/>
+    <w:link w:val="Sous-titreCar"/>
     <w:uiPriority w:val="11"/>
     <w:qFormat/>
     <w:rPr>
@@ -1551,10 +2302,10 @@
       <w:szCs w:val="28"/>
     </w:rPr>
   </w:style>
-  <w:style w:type="character" w:customStyle="1" w:styleId="SubtitleChar">
-    <w:name w:val="Subtitle Char"/>
-    <w:basedOn w:val="DefaultParagraphFont"/>
-    <w:link w:val="Subtitle"/>
+  <w:style w:type="character" w:customStyle="1" w:styleId="Sous-titreCar">
+    <w:name w:val="Sous-titre Car"/>
+    <w:basedOn w:val="Policepardfaut"/>
+    <w:link w:val="Sous-titre"/>
     <w:uiPriority w:val="11"/>
     <w:rsid w:val="00E43F82"/>
     <w:rPr>
@@ -1565,11 +2316,11 @@
       <w:szCs w:val="28"/>
     </w:rPr>
   </w:style>
-  <w:style w:type="paragraph" w:styleId="Quote">
+  <w:style w:type="paragraph" w:styleId="Citation">
     <w:name w:val="Quote"/>
     <w:basedOn w:val="Normal"/>
     <w:next w:val="Normal"/>
-    <w:link w:val="QuoteChar"/>
+    <w:link w:val="CitationCar"/>
     <w:uiPriority w:val="29"/>
     <w:qFormat/>
     <w:rsid w:val="00E43F82"/>
@@ -1583,10 +2334,10 @@
       <w:color w:val="404040" w:themeColor="text1" w:themeTint="BF"/>
     </w:rPr>
   </w:style>
-  <w:style w:type="character" w:customStyle="1" w:styleId="QuoteChar">
-    <w:name w:val="Quote Char"/>
-    <w:basedOn w:val="DefaultParagraphFont"/>
-    <w:link w:val="Quote"/>
+  <w:style w:type="character" w:customStyle="1" w:styleId="CitationCar">
+    <w:name w:val="Citation Car"/>
+    <w:basedOn w:val="Policepardfaut"/>
+    <w:link w:val="Citation"/>
     <w:uiPriority w:val="29"/>
     <w:rsid w:val="00E43F82"/>
     <w:rPr>
@@ -1595,7 +2346,7 @@
       <w:color w:val="404040" w:themeColor="text1" w:themeTint="BF"/>
     </w:rPr>
   </w:style>
-  <w:style w:type="paragraph" w:styleId="ListParagraph">
+  <w:style w:type="paragraph" w:styleId="Paragraphedeliste">
     <w:name w:val="List Paragraph"/>
     <w:basedOn w:val="Normal"/>
     <w:uiPriority w:val="34"/>
@@ -1606,9 +2357,9 @@
       <w:contextualSpacing/>
     </w:pPr>
   </w:style>
-  <w:style w:type="character" w:styleId="IntenseEmphasis">
+  <w:style w:type="character" w:styleId="Accentuationintense">
     <w:name w:val="Intense Emphasis"/>
-    <w:basedOn w:val="DefaultParagraphFont"/>
+    <w:basedOn w:val="Policepardfaut"/>
     <w:uiPriority w:val="21"/>
     <w:qFormat/>
     <w:rsid w:val="00E43F82"/>
@@ -1618,11 +2369,11 @@
       <w:color w:val="0F4761" w:themeColor="accent1" w:themeShade="BF"/>
     </w:rPr>
   </w:style>
-  <w:style w:type="paragraph" w:styleId="IntenseQuote">
+  <w:style w:type="paragraph" w:styleId="Citationintense">
     <w:name w:val="Intense Quote"/>
     <w:basedOn w:val="Normal"/>
     <w:next w:val="Normal"/>
-    <w:link w:val="IntenseQuoteChar"/>
+    <w:link w:val="CitationintenseCar"/>
     <w:uiPriority w:val="30"/>
     <w:qFormat/>
     <w:rsid w:val="00E43F82"/>
@@ -1641,10 +2392,10 @@
       <w:color w:val="0F4761" w:themeColor="accent1" w:themeShade="BF"/>
     </w:rPr>
   </w:style>
-  <w:style w:type="character" w:customStyle="1" w:styleId="IntenseQuoteChar">
-    <w:name w:val="Intense Quote Char"/>
-    <w:basedOn w:val="DefaultParagraphFont"/>
-    <w:link w:val="IntenseQuote"/>
+  <w:style w:type="character" w:customStyle="1" w:styleId="CitationintenseCar">
+    <w:name w:val="Citation intense Car"/>
+    <w:basedOn w:val="Policepardfaut"/>
+    <w:link w:val="Citationintense"/>
     <w:uiPriority w:val="30"/>
     <w:rsid w:val="00E43F82"/>
     <w:rPr>
@@ -1653,9 +2404,9 @@
       <w:color w:val="0F4761" w:themeColor="accent1" w:themeShade="BF"/>
     </w:rPr>
   </w:style>
-  <w:style w:type="character" w:styleId="IntenseReference">
+  <w:style w:type="character" w:styleId="Rfrenceintense">
     <w:name w:val="Intense Reference"/>
-    <w:basedOn w:val="DefaultParagraphFont"/>
+    <w:basedOn w:val="Policepardfaut"/>
     <w:uiPriority w:val="32"/>
     <w:qFormat/>
     <w:rsid w:val="00E43F82"/>

--- a/threshold-based_maintenance/Technical details_Threshold-based maintenance triggering.docx
+++ b/threshold-based_maintenance/Technical details_Threshold-based maintenance triggering.docx
@@ -18,23 +18,19 @@
         <w:jc w:val="both"/>
       </w:pPr>
       <w:r>
-        <w:t xml:space="preserve">The threshold-based maintenance triggering service is designed to monitor the health status of SEW production modules every </w:t>
-      </w:r>
-      <w:r>
-        <w:rPr>
-          <w:i/>
-          <w:iCs/>
-        </w:rPr>
-        <w:t>n</w:t>
-      </w:r>
-      <w:r>
-        <w:t xml:space="preserve"> days and give inspection and replacement suggestions for the sub elements that compose a certain module (for more contextual details please refer to Deliverable 5.2). </w:t>
-      </w:r>
-      <w:r>
-        <w:t>For further versions</w:t>
-      </w:r>
-      <w:r>
-        <w:t>, this service could be automated to run periodically and provide maintenance recommendations when needed. In the current version, the service is launched manually by the maintenance manager every n days to retrieve maintenance suggestions.</w:t>
+        <w:t xml:space="preserve">PdM2 service is designed to monitor the health status of different SEW production modules, where the evolution of the frequency of </w:t>
+      </w:r>
+      <w:r>
+        <w:t xml:space="preserve">historical </w:t>
+      </w:r>
+      <w:r>
+        <w:t xml:space="preserve">failures is used as the health indicator. Such monitoring is carried out automatically (performed by an external MODAPTO component) with a frequency that is specific to each module, and it results in inspection or replacement suggestions for the </w:t>
+      </w:r>
+      <w:r>
+        <w:t xml:space="preserve">most critical </w:t>
+      </w:r>
+      <w:r>
+        <w:t>sub elements that compose a certain module (for more contextual details please refer to Deliverable 5.2).</w:t>
       </w:r>
     </w:p>
     <w:p>
@@ -42,26 +38,881 @@
         <w:jc w:val="both"/>
       </w:pPr>
       <w:r>
-        <w:t>2.</w:t>
-      </w:r>
-      <w:r>
-        <w:t>Inputs</w:t>
-      </w:r>
+        <w:t xml:space="preserve">The service </w:t>
+      </w:r>
+      <w:r>
+        <w:t xml:space="preserve">is structured as a python class </w:t>
+      </w:r>
+      <w:r>
+        <w:t xml:space="preserve">called PdM2, which </w:t>
+      </w:r>
+      <w:r>
+        <w:t>can be invo</w:t>
+      </w:r>
+      <w:r>
+        <w:t>ked</w:t>
+      </w:r>
+      <w:r>
+        <w:t>.</w:t>
+      </w:r>
+      <w:r>
+        <w:t xml:space="preserve"> </w:t>
+      </w:r>
+      <w:r>
+        <w:t>See below:</w:t>
+      </w:r>
+    </w:p>
+    <w:p>
+      <w:pPr>
+        <w:pStyle w:val="Sansinterligne"/>
+        <w:rPr>
+          <w:sz w:val="18"/>
+          <w:szCs w:val="18"/>
+          <w:lang w:val="en-US"/>
+        </w:rPr>
+      </w:pPr>
+      <w:r>
+        <w:rPr>
+          <w:sz w:val="18"/>
+          <w:szCs w:val="18"/>
+          <w:lang w:val="en-US"/>
+        </w:rPr>
+        <w:t xml:space="preserve">PdM2Service( </w:t>
+      </w:r>
+      <w:r>
+        <w:rPr>
+          <w:sz w:val="18"/>
+          <w:szCs w:val="18"/>
+          <w:lang w:val="en-US"/>
+        </w:rPr>
+        <w:t>input_data, winds_count_component_replac=3,</w:t>
+      </w:r>
+      <w:r>
+        <w:rPr>
+          <w:sz w:val="18"/>
+          <w:szCs w:val="18"/>
+          <w:lang w:val="en-US"/>
+        </w:rPr>
+        <w:t xml:space="preserve"> </w:t>
+      </w:r>
+      <w:r>
+        <w:rPr>
+          <w:sz w:val="18"/>
+          <w:szCs w:val="18"/>
+          <w:lang w:val="en-US"/>
+        </w:rPr>
+        <w:t>output_path="maintenance_recommendations.json"</w:t>
+      </w:r>
+      <w:r>
+        <w:rPr>
+          <w:sz w:val="18"/>
+          <w:szCs w:val="18"/>
+          <w:lang w:val="en-US"/>
+        </w:rPr>
+        <w:t>)</w:t>
+      </w:r>
+    </w:p>
+    <w:p>
+      <w:pPr>
+        <w:pStyle w:val="Sansinterligne"/>
+        <w:rPr>
+          <w:sz w:val="18"/>
+          <w:szCs w:val="18"/>
+          <w:lang w:val="en-US"/>
+        </w:rPr>
+      </w:pPr>
     </w:p>
     <w:p>
       <w:pPr>
         <w:jc w:val="both"/>
       </w:pPr>
       <w:r>
-        <w:t>The service requires two inputs:</w:t>
-      </w:r>
-    </w:p>
-    <w:p>
-      <w:pPr>
-        <w:numPr>
-          <w:ilvl w:val="0"/>
-          <w:numId w:val="1"/>
-        </w:numPr>
+        <w:t>The PdM2Service arguments necessary to instantiate the class are detailed below.</w:t>
+      </w:r>
+    </w:p>
+    <w:p>
+      <w:pPr>
+        <w:jc w:val="both"/>
+      </w:pPr>
+      <w:r>
+        <w:t>2.Inputs</w:t>
+      </w:r>
+    </w:p>
+    <w:p>
+      <w:pPr>
+        <w:jc w:val="both"/>
+      </w:pPr>
+      <w:r>
+        <w:t>“Input data” requires a</w:t>
+      </w:r>
+      <w:r>
+        <w:t xml:space="preserve"> JSON object </w:t>
+      </w:r>
+      <w:r>
+        <w:t xml:space="preserve">that </w:t>
+      </w:r>
+      <w:r>
+        <w:t>should contain historical failure data and parameters for module monitoring</w:t>
+      </w:r>
+      <w:r>
+        <w:t>. An example of a JSON object is provided below</w:t>
+      </w:r>
+      <w:r>
+        <w:t xml:space="preserve"> while a description of its content is provided hereafter</w:t>
+      </w:r>
+      <w:r>
+        <w:t xml:space="preserve">. </w:t>
+      </w:r>
+    </w:p>
+    <w:p>
+      <w:pPr>
+        <w:pStyle w:val="Sansinterligne"/>
+        <w:rPr>
+          <w:sz w:val="16"/>
+          <w:szCs w:val="16"/>
+        </w:rPr>
+      </w:pPr>
+      <w:r>
+        <w:rPr>
+          <w:sz w:val="16"/>
+          <w:szCs w:val="16"/>
+        </w:rPr>
+        <w:t>{</w:t>
+      </w:r>
+    </w:p>
+    <w:p>
+      <w:pPr>
+        <w:pStyle w:val="Sansinterligne"/>
+        <w:rPr>
+          <w:sz w:val="16"/>
+          <w:szCs w:val="16"/>
+        </w:rPr>
+      </w:pPr>
+      <w:r>
+        <w:rPr>
+          <w:sz w:val="16"/>
+          <w:szCs w:val="16"/>
+        </w:rPr>
+        <w:t xml:space="preserve">    "events": [</w:t>
+      </w:r>
+    </w:p>
+    <w:p>
+      <w:pPr>
+        <w:pStyle w:val="Sansinterligne"/>
+        <w:rPr>
+          <w:sz w:val="16"/>
+          <w:szCs w:val="16"/>
+        </w:rPr>
+      </w:pPr>
+      <w:r>
+        <w:rPr>
+          <w:sz w:val="16"/>
+          <w:szCs w:val="16"/>
+        </w:rPr>
+        <w:t xml:space="preserve">        {</w:t>
+      </w:r>
+    </w:p>
+    <w:p>
+      <w:pPr>
+        <w:pStyle w:val="Sansinterligne"/>
+        <w:rPr>
+          <w:sz w:val="16"/>
+          <w:szCs w:val="16"/>
+        </w:rPr>
+      </w:pPr>
+      <w:r>
+        <w:rPr>
+          <w:sz w:val="16"/>
+          <w:szCs w:val="16"/>
+        </w:rPr>
+        <w:t xml:space="preserve">            "Stage": "LIGNE DE MONTAGE MOTG04",</w:t>
+      </w:r>
+    </w:p>
+    <w:p>
+      <w:pPr>
+        <w:pStyle w:val="Sansinterligne"/>
+        <w:rPr>
+          <w:sz w:val="16"/>
+          <w:szCs w:val="16"/>
+          <w:lang w:val="en-US"/>
+        </w:rPr>
+      </w:pPr>
+      <w:r>
+        <w:rPr>
+          <w:sz w:val="16"/>
+          <w:szCs w:val="16"/>
+        </w:rPr>
+        <w:t xml:space="preserve">            </w:t>
+      </w:r>
+      <w:r>
+        <w:rPr>
+          <w:sz w:val="16"/>
+          <w:szCs w:val="16"/>
+          <w:lang w:val="en-US"/>
+        </w:rPr>
+        <w:t>"Cell": 100000,</w:t>
+      </w:r>
+    </w:p>
+    <w:p>
+      <w:pPr>
+        <w:pStyle w:val="Sansinterligne"/>
+        <w:rPr>
+          <w:sz w:val="16"/>
+          <w:szCs w:val="16"/>
+          <w:lang w:val="en-US"/>
+        </w:rPr>
+      </w:pPr>
+      <w:r>
+        <w:rPr>
+          <w:sz w:val="16"/>
+          <w:szCs w:val="16"/>
+          <w:lang w:val="en-US"/>
+        </w:rPr>
+        <w:t xml:space="preserve">            "Module": 100019,</w:t>
+      </w:r>
+    </w:p>
+    <w:p>
+      <w:pPr>
+        <w:pStyle w:val="Sansinterligne"/>
+        <w:rPr>
+          <w:sz w:val="16"/>
+          <w:szCs w:val="16"/>
+          <w:lang w:val="en-US"/>
+        </w:rPr>
+      </w:pPr>
+      <w:r>
+        <w:rPr>
+          <w:sz w:val="16"/>
+          <w:szCs w:val="16"/>
+          <w:lang w:val="en-US"/>
+        </w:rPr>
+        <w:t xml:space="preserve">            "Component": 100020,</w:t>
+      </w:r>
+    </w:p>
+    <w:p>
+      <w:pPr>
+        <w:pStyle w:val="Sansinterligne"/>
+        <w:rPr>
+          <w:sz w:val="16"/>
+          <w:szCs w:val="16"/>
+          <w:lang w:val="en-US"/>
+        </w:rPr>
+      </w:pPr>
+      <w:r>
+        <w:rPr>
+          <w:sz w:val="16"/>
+          <w:szCs w:val="16"/>
+          <w:lang w:val="en-US"/>
+        </w:rPr>
+        <w:t xml:space="preserve">            "Failure type (electrical/mechanical)": "Mechanic",</w:t>
+      </w:r>
+    </w:p>
+    <w:p>
+      <w:pPr>
+        <w:pStyle w:val="Sansinterligne"/>
+        <w:rPr>
+          <w:sz w:val="16"/>
+          <w:szCs w:val="16"/>
+        </w:rPr>
+      </w:pPr>
+      <w:r>
+        <w:rPr>
+          <w:sz w:val="16"/>
+          <w:szCs w:val="16"/>
+          <w:lang w:val="en-US"/>
+        </w:rPr>
+        <w:t xml:space="preserve">            </w:t>
+      </w:r>
+      <w:r>
+        <w:rPr>
+          <w:sz w:val="16"/>
+          <w:szCs w:val="16"/>
+        </w:rPr>
+        <w:t>"Failure description": "ascenseur ne monte pas retournement",</w:t>
+      </w:r>
+    </w:p>
+    <w:p>
+      <w:pPr>
+        <w:pStyle w:val="Sansinterligne"/>
+        <w:rPr>
+          <w:sz w:val="16"/>
+          <w:szCs w:val="16"/>
+        </w:rPr>
+      </w:pPr>
+      <w:r>
+        <w:rPr>
+          <w:sz w:val="16"/>
+          <w:szCs w:val="16"/>
+        </w:rPr>
+        <w:t xml:space="preserve">            "Maintenance action performed": "Réglage capteur sorti indexeur\n----- Mickael KLEIN 16/06/2023 08:01 -----",</w:t>
+      </w:r>
+    </w:p>
+    <w:p>
+      <w:pPr>
+        <w:pStyle w:val="Sansinterligne"/>
+        <w:rPr>
+          <w:sz w:val="16"/>
+          <w:szCs w:val="16"/>
+          <w:lang w:val="en-US"/>
+        </w:rPr>
+      </w:pPr>
+      <w:r>
+        <w:rPr>
+          <w:sz w:val="16"/>
+          <w:szCs w:val="16"/>
+        </w:rPr>
+        <w:t xml:space="preserve">            </w:t>
+      </w:r>
+      <w:r>
+        <w:rPr>
+          <w:sz w:val="16"/>
+          <w:szCs w:val="16"/>
+          <w:lang w:val="en-US"/>
+        </w:rPr>
+        <w:t>"Component replacement (yes/no)": "no",</w:t>
+      </w:r>
+    </w:p>
+    <w:p>
+      <w:pPr>
+        <w:pStyle w:val="Sansinterligne"/>
+        <w:rPr>
+          <w:sz w:val="16"/>
+          <w:szCs w:val="16"/>
+          <w:lang w:val="en-US"/>
+        </w:rPr>
+      </w:pPr>
+      <w:r>
+        <w:rPr>
+          <w:sz w:val="16"/>
+          <w:szCs w:val="16"/>
+          <w:lang w:val="en-US"/>
+        </w:rPr>
+        <w:t xml:space="preserve">            "Name of worker": "Carlos M",</w:t>
+      </w:r>
+    </w:p>
+    <w:p>
+      <w:pPr>
+        <w:pStyle w:val="Sansinterligne"/>
+        <w:rPr>
+          <w:sz w:val="16"/>
+          <w:szCs w:val="16"/>
+        </w:rPr>
+      </w:pPr>
+      <w:r>
+        <w:rPr>
+          <w:sz w:val="16"/>
+          <w:szCs w:val="16"/>
+          <w:lang w:val="en-US"/>
+        </w:rPr>
+        <w:t xml:space="preserve">            </w:t>
+      </w:r>
+      <w:r>
+        <w:rPr>
+          <w:sz w:val="16"/>
+          <w:szCs w:val="16"/>
+        </w:rPr>
+        <w:t>"TS Intervention started": "16/06/2023 06:38:18"</w:t>
+      </w:r>
+    </w:p>
+    <w:p>
+      <w:pPr>
+        <w:pStyle w:val="Sansinterligne"/>
+        <w:rPr>
+          <w:sz w:val="16"/>
+          <w:szCs w:val="16"/>
+        </w:rPr>
+      </w:pPr>
+      <w:r>
+        <w:rPr>
+          <w:sz w:val="16"/>
+          <w:szCs w:val="16"/>
+        </w:rPr>
+        <w:t xml:space="preserve">        },</w:t>
+      </w:r>
+    </w:p>
+    <w:p>
+      <w:pPr>
+        <w:pStyle w:val="Sansinterligne"/>
+        <w:rPr>
+          <w:sz w:val="16"/>
+          <w:szCs w:val="16"/>
+        </w:rPr>
+      </w:pPr>
+      <w:r>
+        <w:rPr>
+          <w:sz w:val="16"/>
+          <w:szCs w:val="16"/>
+        </w:rPr>
+        <w:t xml:space="preserve">        {</w:t>
+      </w:r>
+    </w:p>
+    <w:p>
+      <w:pPr>
+        <w:pStyle w:val="Sansinterligne"/>
+        <w:rPr>
+          <w:sz w:val="16"/>
+          <w:szCs w:val="16"/>
+        </w:rPr>
+      </w:pPr>
+      <w:r>
+        <w:rPr>
+          <w:sz w:val="16"/>
+          <w:szCs w:val="16"/>
+        </w:rPr>
+        <w:t xml:space="preserve">            "Stage": "LIGNE DE MONTAGE IMS MOTG",</w:t>
+      </w:r>
+    </w:p>
+    <w:p>
+      <w:pPr>
+        <w:pStyle w:val="Sansinterligne"/>
+        <w:rPr>
+          <w:sz w:val="16"/>
+          <w:szCs w:val="16"/>
+        </w:rPr>
+      </w:pPr>
+      <w:r>
+        <w:rPr>
+          <w:sz w:val="16"/>
+          <w:szCs w:val="16"/>
+        </w:rPr>
+        <w:t xml:space="preserve">            "Cell": 100000,</w:t>
+      </w:r>
+    </w:p>
+    <w:p>
+      <w:pPr>
+        <w:pStyle w:val="Sansinterligne"/>
+        <w:rPr>
+          <w:sz w:val="16"/>
+          <w:szCs w:val="16"/>
+        </w:rPr>
+      </w:pPr>
+      <w:r>
+        <w:rPr>
+          <w:sz w:val="16"/>
+          <w:szCs w:val="16"/>
+        </w:rPr>
+        <w:t xml:space="preserve">            "Module": 100019,</w:t>
+      </w:r>
+    </w:p>
+    <w:p>
+      <w:pPr>
+        <w:pStyle w:val="Sansinterligne"/>
+        <w:rPr>
+          <w:sz w:val="16"/>
+          <w:szCs w:val="16"/>
+        </w:rPr>
+      </w:pPr>
+      <w:r>
+        <w:rPr>
+          <w:sz w:val="16"/>
+          <w:szCs w:val="16"/>
+        </w:rPr>
+        <w:t xml:space="preserve">            "Component": 100312,</w:t>
+      </w:r>
+    </w:p>
+    <w:p>
+      <w:pPr>
+        <w:pStyle w:val="Sansinterligne"/>
+        <w:rPr>
+          <w:sz w:val="16"/>
+          <w:szCs w:val="16"/>
+        </w:rPr>
+      </w:pPr>
+      <w:r>
+        <w:rPr>
+          <w:sz w:val="16"/>
+          <w:szCs w:val="16"/>
+        </w:rPr>
+        <w:t xml:space="preserve">            "Failure type (electrical/mechanical)": "Mechanic",</w:t>
+      </w:r>
+    </w:p>
+    <w:p>
+      <w:pPr>
+        <w:pStyle w:val="Sansinterligne"/>
+        <w:rPr>
+          <w:sz w:val="16"/>
+          <w:szCs w:val="16"/>
+        </w:rPr>
+      </w:pPr>
+      <w:r>
+        <w:rPr>
+          <w:sz w:val="16"/>
+          <w:szCs w:val="16"/>
+        </w:rPr>
+        <w:t xml:space="preserve">            "Failure description": "Donner suite à la panne sur les rippeurs. Remise en état !",</w:t>
+      </w:r>
+    </w:p>
+    <w:p>
+      <w:pPr>
+        <w:pStyle w:val="Sansinterligne"/>
+        <w:rPr>
+          <w:sz w:val="16"/>
+          <w:szCs w:val="16"/>
+        </w:rPr>
+      </w:pPr>
+      <w:r>
+        <w:rPr>
+          <w:sz w:val="16"/>
+          <w:szCs w:val="16"/>
+        </w:rPr>
+        <w:t xml:space="preserve">            "Maintenance action performed": "Intervention réalisée le 22 novembre 2023\r\n----- Damien Kuhn 23/11/2023 08:34 -----",</w:t>
+      </w:r>
+    </w:p>
+    <w:p>
+      <w:pPr>
+        <w:pStyle w:val="Sansinterligne"/>
+        <w:rPr>
+          <w:sz w:val="16"/>
+          <w:szCs w:val="16"/>
+          <w:lang w:val="en-US"/>
+        </w:rPr>
+      </w:pPr>
+      <w:r>
+        <w:rPr>
+          <w:sz w:val="16"/>
+          <w:szCs w:val="16"/>
+        </w:rPr>
+        <w:t xml:space="preserve">            </w:t>
+      </w:r>
+      <w:r>
+        <w:rPr>
+          <w:sz w:val="16"/>
+          <w:szCs w:val="16"/>
+          <w:lang w:val="en-US"/>
+        </w:rPr>
+        <w:t>"Component replacement (yes/no)": "no",</w:t>
+      </w:r>
+    </w:p>
+    <w:p>
+      <w:pPr>
+        <w:pStyle w:val="Sansinterligne"/>
+        <w:rPr>
+          <w:sz w:val="16"/>
+          <w:szCs w:val="16"/>
+          <w:lang w:val="en-US"/>
+        </w:rPr>
+      </w:pPr>
+      <w:r>
+        <w:rPr>
+          <w:sz w:val="16"/>
+          <w:szCs w:val="16"/>
+          <w:lang w:val="en-US"/>
+        </w:rPr>
+        <w:t xml:space="preserve">            "Name of worker": "Carlos M",</w:t>
+      </w:r>
+    </w:p>
+    <w:p>
+      <w:pPr>
+        <w:pStyle w:val="Sansinterligne"/>
+        <w:rPr>
+          <w:sz w:val="16"/>
+          <w:szCs w:val="16"/>
+          <w:lang w:val="en-US"/>
+        </w:rPr>
+      </w:pPr>
+      <w:r>
+        <w:rPr>
+          <w:sz w:val="16"/>
+          <w:szCs w:val="16"/>
+          <w:lang w:val="en-US"/>
+        </w:rPr>
+        <w:t xml:space="preserve">            "TS Intervention started": "08/11/2023 10:13:56"</w:t>
+      </w:r>
+    </w:p>
+    <w:p>
+      <w:pPr>
+        <w:pStyle w:val="Sansinterligne"/>
+        <w:rPr>
+          <w:sz w:val="16"/>
+          <w:szCs w:val="16"/>
+          <w:lang w:val="en-US"/>
+        </w:rPr>
+      </w:pPr>
+      <w:r>
+        <w:rPr>
+          <w:sz w:val="16"/>
+          <w:szCs w:val="16"/>
+          <w:lang w:val="en-US"/>
+        </w:rPr>
+        <w:t xml:space="preserve">        }</w:t>
+      </w:r>
+    </w:p>
+    <w:p>
+      <w:pPr>
+        <w:pStyle w:val="Sansinterligne"/>
+        <w:rPr>
+          <w:sz w:val="16"/>
+          <w:szCs w:val="16"/>
+          <w:lang w:val="en-US"/>
+        </w:rPr>
+      </w:pPr>
+      <w:r>
+        <w:rPr>
+          <w:sz w:val="16"/>
+          <w:szCs w:val="16"/>
+          <w:lang w:val="en-US"/>
+        </w:rPr>
+        <w:t xml:space="preserve">    ],</w:t>
+      </w:r>
+    </w:p>
+    <w:p>
+      <w:pPr>
+        <w:pStyle w:val="Sansinterligne"/>
+        <w:rPr>
+          <w:sz w:val="16"/>
+          <w:szCs w:val="16"/>
+          <w:lang w:val="en-US"/>
+        </w:rPr>
+      </w:pPr>
+      <w:r>
+        <w:rPr>
+          <w:sz w:val="16"/>
+          <w:szCs w:val="16"/>
+          <w:lang w:val="en-US"/>
+        </w:rPr>
+        <w:t xml:space="preserve">    "parameters":{</w:t>
+      </w:r>
+    </w:p>
+    <w:p>
+      <w:pPr>
+        <w:pStyle w:val="Sansinterligne"/>
+        <w:rPr>
+          <w:sz w:val="16"/>
+          <w:szCs w:val="16"/>
+          <w:lang w:val="en-US"/>
+        </w:rPr>
+      </w:pPr>
+      <w:r>
+        <w:rPr>
+          <w:sz w:val="16"/>
+          <w:szCs w:val="16"/>
+          <w:lang w:val="en-US"/>
+        </w:rPr>
+        <w:t xml:space="preserve">        "module_ID": 100019,</w:t>
+      </w:r>
+    </w:p>
+    <w:p>
+      <w:pPr>
+        <w:pStyle w:val="Sansinterligne"/>
+        <w:rPr>
+          <w:sz w:val="16"/>
+          <w:szCs w:val="16"/>
+          <w:lang w:val="en-US"/>
+        </w:rPr>
+      </w:pPr>
+      <w:r>
+        <w:rPr>
+          <w:sz w:val="16"/>
+          <w:szCs w:val="16"/>
+          <w:lang w:val="en-US"/>
+        </w:rPr>
+        <w:t xml:space="preserve">        "components_ID": [100020, 100021, 100022, 100023, 100024],</w:t>
+      </w:r>
+    </w:p>
+    <w:p>
+      <w:pPr>
+        <w:pStyle w:val="Sansinterligne"/>
+        <w:rPr>
+          <w:sz w:val="16"/>
+          <w:szCs w:val="16"/>
+          <w:lang w:val="en-US"/>
+        </w:rPr>
+      </w:pPr>
+      <w:r>
+        <w:rPr>
+          <w:sz w:val="16"/>
+          <w:szCs w:val="16"/>
+          <w:lang w:val="en-US"/>
+        </w:rPr>
+        <w:t xml:space="preserve">        "window_size": 90,</w:t>
+      </w:r>
+    </w:p>
+    <w:p>
+      <w:pPr>
+        <w:pStyle w:val="Sansinterligne"/>
+        <w:rPr>
+          <w:sz w:val="16"/>
+          <w:szCs w:val="16"/>
+          <w:lang w:val="en-US"/>
+        </w:rPr>
+      </w:pPr>
+      <w:r>
+        <w:rPr>
+          <w:sz w:val="16"/>
+          <w:szCs w:val="16"/>
+          <w:lang w:val="en-US"/>
+        </w:rPr>
+        <w:t xml:space="preserve">        "inspection_threshold": 3,</w:t>
+      </w:r>
+    </w:p>
+    <w:p>
+      <w:pPr>
+        <w:pStyle w:val="Sansinterligne"/>
+        <w:rPr>
+          <w:sz w:val="16"/>
+          <w:szCs w:val="16"/>
+          <w:lang w:val="en-US"/>
+        </w:rPr>
+      </w:pPr>
+      <w:r>
+        <w:rPr>
+          <w:sz w:val="16"/>
+          <w:szCs w:val="16"/>
+          <w:lang w:val="en-US"/>
+        </w:rPr>
+        <w:t xml:space="preserve">        "replacement_threshold": 7</w:t>
+      </w:r>
+    </w:p>
+    <w:p>
+      <w:pPr>
+        <w:pStyle w:val="Sansinterligne"/>
+        <w:rPr>
+          <w:sz w:val="16"/>
+          <w:szCs w:val="16"/>
+          <w:lang w:val="en-US"/>
+        </w:rPr>
+      </w:pPr>
+      <w:r>
+        <w:rPr>
+          <w:sz w:val="16"/>
+          <w:szCs w:val="16"/>
+          <w:lang w:val="en-US"/>
+        </w:rPr>
+        <w:t xml:space="preserve">    }</w:t>
+      </w:r>
+    </w:p>
+    <w:p>
+      <w:pPr>
+        <w:pStyle w:val="Sansinterligne"/>
+        <w:rPr>
+          <w:sz w:val="16"/>
+          <w:szCs w:val="16"/>
+          <w:lang w:val="en-US"/>
+        </w:rPr>
+      </w:pPr>
+      <w:r>
+        <w:rPr>
+          <w:sz w:val="16"/>
+          <w:szCs w:val="16"/>
+          <w:lang w:val="en-US"/>
+        </w:rPr>
+        <w:t>}</w:t>
+      </w:r>
+    </w:p>
+    <w:p/>
+    <w:p>
+      <w:r>
+        <w:t>Description of the content of the JSON object</w:t>
+      </w:r>
+    </w:p>
+    <w:p>
+      <w:r>
+        <w:rPr>
+          <w:b/>
+          <w:bCs/>
+        </w:rPr>
+        <w:lastRenderedPageBreak/>
+        <w:t xml:space="preserve">Events: </w:t>
+      </w:r>
+      <w:r>
+        <w:t xml:space="preserve">up-to-date </w:t>
+      </w:r>
+      <w:r>
+        <w:t>failure</w:t>
+      </w:r>
+      <w:r>
+        <w:t xml:space="preserve"> records (</w:t>
+      </w:r>
+      <w:r>
+        <w:t>drift table</w:t>
+      </w:r>
+      <w:r>
+        <w:t>)</w:t>
+      </w:r>
+      <w:r>
+        <w:t>. It contains details about failure and maintenance events such as: “Stage”, “Cell”, “Module”, “Component”; “Failure type”, “Failure description”, “Maintenance action performed”, “Component replacement (yes/no)”, “Name of worker”, “TS Intervention started”.</w:t>
+      </w:r>
+    </w:p>
+    <w:p>
+      <w:pPr>
+        <w:jc w:val="both"/>
+      </w:pPr>
+      <w:r>
+        <w:rPr>
+          <w:b/>
+          <w:bCs/>
+        </w:rPr>
+        <w:t xml:space="preserve">Parameters: </w:t>
+      </w:r>
+      <w:r>
+        <w:t>parameters for monitoring a module. It contains: the “m</w:t>
+      </w:r>
+      <w:r>
+        <w:t>odule ID</w:t>
+      </w:r>
+      <w:r>
+        <w:t>”</w:t>
+      </w:r>
+      <w:r>
+        <w:t>, which defines the module</w:t>
+      </w:r>
+      <w:r>
+        <w:t xml:space="preserve"> to be monitored; </w:t>
+      </w:r>
+      <w:r>
+        <w:t xml:space="preserve">“components ID”, which defines an array of components that constitute the module and for which maintenance suggestions are desired; </w:t>
+      </w:r>
+      <w:r>
+        <w:t>the “window_size”</w:t>
+      </w:r>
+      <w:r>
+        <w:t>,</w:t>
+      </w:r>
+      <w:r>
+        <w:t xml:space="preserve"> which defines the amount of data (failure period</w:t>
+      </w:r>
+      <w:r>
+        <w:t xml:space="preserve"> in days</w:t>
+      </w:r>
+      <w:r>
+        <w:t>) used to measure the health of the module; “inspection_threshold”</w:t>
+      </w:r>
+      <w:r>
+        <w:t>,</w:t>
+      </w:r>
+      <w:r>
+        <w:t xml:space="preserve"> which is the number of failures that trigger</w:t>
+      </w:r>
+      <w:r>
+        <w:t>s</w:t>
+      </w:r>
+      <w:r>
+        <w:t xml:space="preserve"> an inspection; “replacement_threshold”</w:t>
+      </w:r>
+      <w:r>
+        <w:t>,</w:t>
+      </w:r>
+      <w:r>
+        <w:t xml:space="preserve"> which is the number of failures that trigger</w:t>
+      </w:r>
+      <w:r>
+        <w:t>s</w:t>
+      </w:r>
+      <w:r>
+        <w:t xml:space="preserve"> a replacement</w:t>
+      </w:r>
+      <w:r>
+        <w:t>. Note that all these parameters are fixed but they are module-specific, as so, the API should enable the user to configure these values for each production module within the MODAPTO environment and add new production modules to be monitored with the respective parameters if necessary. Such values are defined based on expert-knowledge or exploratory analysis of failure data</w:t>
+      </w:r>
+      <w:r>
+        <w:t xml:space="preserve"> and are they do not change dynamically</w:t>
+      </w:r>
+      <w:r>
+        <w:t xml:space="preserve">. </w:t>
+      </w:r>
+    </w:p>
+    <w:p>
+      <w:pPr>
         <w:pBdr>
           <w:top w:val="nil"/>
           <w:left w:val="nil"/>
@@ -69,24 +920,313 @@
           <w:right w:val="nil"/>
           <w:between w:val="nil"/>
         </w:pBdr>
-        <w:spacing w:after="0"/>
         <w:jc w:val="both"/>
-        <w:rPr>
-          <w:color w:val="000000"/>
-        </w:rPr>
-      </w:pPr>
-      <w:r>
-        <w:rPr>
-          <w:color w:val="000000"/>
-        </w:rPr>
-        <w:t>The module ID (appellation) for which the manager wishes to check the health status and/or receive maintenance suggestions. This is a user-defined input.</w:t>
-      </w:r>
-    </w:p>
-    <w:p>
-      <w:pPr>
+      </w:pPr>
+      <w:r>
+        <w:t>While the JSON input was provided beforehand,  an input sample is also provided as .json file in the sharepoint repository under the name “</w:t>
+      </w:r>
+      <w:r>
+        <w:t>CORIM_tool_test.json</w:t>
+      </w:r>
+      <w:r>
+        <w:t xml:space="preserve">”. </w:t>
+      </w:r>
+    </w:p>
+    <w:p>
+      <w:pPr>
+        <w:jc w:val="both"/>
+      </w:pPr>
+      <w:r>
+        <w:t>The</w:t>
+      </w:r>
+      <w:r>
+        <w:t xml:space="preserve"> second PdM2Service argument called</w:t>
+      </w:r>
+      <w:r>
+        <w:t xml:space="preserve"> “</w:t>
+      </w:r>
+      <w:r>
+        <w:t>winds_count_component_replac</w:t>
+      </w:r>
+      <w:r>
+        <w:t xml:space="preserve">” </w:t>
+      </w:r>
+      <w:r>
+        <w:t xml:space="preserve">is the </w:t>
+      </w:r>
+      <w:r>
+        <w:t xml:space="preserve">number of </w:t>
+      </w:r>
+      <w:r>
+        <w:t xml:space="preserve">time </w:t>
+      </w:r>
+      <w:r>
+        <w:t xml:space="preserve">windows to measure the </w:t>
+      </w:r>
+      <w:r>
+        <w:t xml:space="preserve">health </w:t>
+      </w:r>
+      <w:r>
+        <w:t xml:space="preserve">state of the </w:t>
+      </w:r>
+      <w:r>
+        <w:t>sub elements</w:t>
+      </w:r>
+      <w:r>
+        <w:t xml:space="preserve"> </w:t>
+      </w:r>
+      <w:r>
+        <w:t xml:space="preserve">and used to define the most critical sub element to be replaced. </w:t>
+      </w:r>
+      <w:r>
+        <w:t>It has a fixed value and is independent of the module or component.</w:t>
+      </w:r>
+      <w:r>
+        <w:t xml:space="preserve"> Consequently, it does not need to be provided when invoking the class, i.e., the default value is enough. </w:t>
+      </w:r>
+    </w:p>
+    <w:p>
+      <w:pPr>
+        <w:jc w:val="both"/>
+      </w:pPr>
+      <w:r>
+        <w:t>The</w:t>
+      </w:r>
+      <w:r>
+        <w:t xml:space="preserve"> third PdM2Service argument “</w:t>
+      </w:r>
+      <w:r>
+        <w:t>output_path="maintenance_recommendations.json"</w:t>
+      </w:r>
+      <w:r>
+        <w:t xml:space="preserve"> corresponds to the path where the maintenance suggestions will be stored, with “</w:t>
+      </w:r>
+      <w:r>
+        <w:t>maintenance_recommendations.json</w:t>
+      </w:r>
+      <w:r>
+        <w:t xml:space="preserve">” as the default path/file name. </w:t>
+      </w:r>
+    </w:p>
+    <w:p>
+      <w:pPr>
+        <w:jc w:val="both"/>
+      </w:pPr>
+      <w:r>
+        <w:t>3.Output</w:t>
+      </w:r>
+    </w:p>
+    <w:p>
+      <w:pPr>
+        <w:jc w:val="both"/>
+      </w:pPr>
+      <w:r>
+        <w:t xml:space="preserve">The output of the algorithm is a </w:t>
+      </w:r>
+      <w:r>
+        <w:t>.json file</w:t>
+      </w:r>
+      <w:r>
+        <w:t xml:space="preserve"> with default</w:t>
+      </w:r>
+      <w:r>
+        <w:t xml:space="preserve"> </w:t>
+      </w:r>
+      <w:r>
+        <w:t xml:space="preserve">name </w:t>
+      </w:r>
+      <w:r>
+        <w:t>“</w:t>
+      </w:r>
+      <w:r>
+        <w:t>maintenance</w:t>
+      </w:r>
+      <w:r>
+        <w:t>_</w:t>
+      </w:r>
+      <w:r>
+        <w:t>recommendations</w:t>
+      </w:r>
+      <w:r>
+        <w:t>.json</w:t>
+      </w:r>
+      <w:r>
+        <w:t xml:space="preserve">”. The file follows the following format when no recommendation is given. </w:t>
+      </w:r>
+    </w:p>
+    <w:p>
+      <w:pPr>
+        <w:pStyle w:val="Sansinterligne"/>
+        <w:rPr>
+          <w:lang w:val="en-US"/>
+        </w:rPr>
+      </w:pPr>
+      <w:r>
+        <w:rPr>
+          <w:lang w:val="en-US"/>
+        </w:rPr>
+        <w:t>{</w:t>
+      </w:r>
+    </w:p>
+    <w:p>
+      <w:pPr>
+        <w:pStyle w:val="Sansinterligne"/>
+        <w:rPr>
+          <w:lang w:val="en-US"/>
+        </w:rPr>
+      </w:pPr>
+      <w:r>
+        <w:rPr>
+          <w:lang w:val="en-US"/>
+        </w:rPr>
+        <w:t>"recommendation": "non",</w:t>
+      </w:r>
+    </w:p>
+    <w:p>
+      <w:pPr>
+        <w:pStyle w:val="Sansinterligne"/>
+        <w:rPr>
+          <w:lang w:val="en-US"/>
+        </w:rPr>
+      </w:pPr>
+      <w:r>
+        <w:rPr>
+          <w:lang w:val="en-US"/>
+        </w:rPr>
+        <w:t xml:space="preserve">  </w:t>
+      </w:r>
+      <w:r>
+        <w:rPr>
+          <w:lang w:val="en-US"/>
+        </w:rPr>
+        <w:tab/>
+        <w:t>"details": "The system is under control"</w:t>
+      </w:r>
+    </w:p>
+    <w:p>
+      <w:pPr>
+        <w:pStyle w:val="Sansinterligne"/>
+        <w:rPr>
+          <w:lang w:val="en-US"/>
+        </w:rPr>
+      </w:pPr>
+      <w:r>
+        <w:rPr>
+          <w:lang w:val="en-US"/>
+        </w:rPr>
+        <w:t>}</w:t>
+      </w:r>
+    </w:p>
+    <w:p>
+      <w:pPr>
+        <w:jc w:val="both"/>
+      </w:pPr>
+      <w:r>
+        <w:t xml:space="preserve">The file follows the following format when a recommendation is given. </w:t>
+      </w:r>
+    </w:p>
+    <w:p>
+      <w:pPr>
+        <w:pBdr>
+          <w:top w:val="nil"/>
+          <w:left w:val="nil"/>
+          <w:bottom w:val="nil"/>
+          <w:right w:val="nil"/>
+          <w:between w:val="nil"/>
+        </w:pBdr>
+        <w:jc w:val="both"/>
+      </w:pPr>
+    </w:p>
+    <w:p>
+      <w:pPr>
+        <w:pStyle w:val="Sansinterligne"/>
+        <w:rPr>
+          <w:lang w:val="en-US"/>
+        </w:rPr>
+      </w:pPr>
+      <w:r>
+        <w:rPr>
+          <w:lang w:val="en-US"/>
+        </w:rPr>
+        <w:t>{</w:t>
+      </w:r>
+    </w:p>
+    <w:p>
+      <w:pPr>
+        <w:pStyle w:val="Sansinterligne"/>
+        <w:rPr>
+          <w:lang w:val="en-US"/>
+        </w:rPr>
+      </w:pPr>
+      <w:r>
+        <w:rPr>
+          <w:lang w:val="en-US"/>
+        </w:rPr>
+        <w:lastRenderedPageBreak/>
+        <w:t xml:space="preserve"> </w:t>
+      </w:r>
+      <w:r>
+        <w:rPr>
+          <w:lang w:val="en-US"/>
+        </w:rPr>
+        <w:tab/>
+        <w:t xml:space="preserve"> "recommendation": "schedule a replacement of sub element 100019",</w:t>
+      </w:r>
+    </w:p>
+    <w:p>
+      <w:pPr>
+        <w:pStyle w:val="Sansinterligne"/>
+        <w:rPr>
+          <w:lang w:val="en-US"/>
+        </w:rPr>
+      </w:pPr>
+      <w:r>
+        <w:rPr>
+          <w:lang w:val="en-US"/>
+        </w:rPr>
+        <w:t xml:space="preserve"> </w:t>
+      </w:r>
+      <w:r>
+        <w:rPr>
+          <w:lang w:val="en-US"/>
+        </w:rPr>
+        <w:tab/>
+        <w:t xml:space="preserve"> "details": "It failed 16 times in the last 270 days"</w:t>
+      </w:r>
+    </w:p>
+    <w:p>
+      <w:pPr>
+        <w:pStyle w:val="Sansinterligne"/>
+      </w:pPr>
+      <w:r>
+        <w:t>}</w:t>
+      </w:r>
+    </w:p>
+    <w:p>
+      <w:pPr>
+        <w:pStyle w:val="Paragraphedeliste"/>
         <w:numPr>
           <w:ilvl w:val="0"/>
-          <w:numId w:val="1"/>
+          <w:numId w:val="5"/>
+        </w:numPr>
+        <w:jc w:val="both"/>
+      </w:pPr>
+      <w:r>
+        <w:t xml:space="preserve">“recommendation” corresponds to the </w:t>
+      </w:r>
+      <w:r>
+        <w:rPr>
+          <w:color w:val="000000"/>
+        </w:rPr>
+        <w:t>maintenance actions to be scheduled in the next available maintenance slot.</w:t>
+      </w:r>
+    </w:p>
+    <w:p>
+      <w:pPr>
+        <w:pStyle w:val="Paragraphedeliste"/>
+        <w:numPr>
+          <w:ilvl w:val="0"/>
+          <w:numId w:val="5"/>
         </w:numPr>
         <w:pBdr>
           <w:top w:val="nil"/>
@@ -104,586 +1244,7 @@
         <w:rPr>
           <w:color w:val="000000"/>
         </w:rPr>
-        <w:t xml:space="preserve">A </w:t>
-      </w:r>
-      <w:proofErr w:type="spellStart"/>
-      <w:r>
-        <w:rPr>
-          <w:color w:val="000000"/>
-        </w:rPr>
-        <w:t>json</w:t>
-      </w:r>
-      <w:proofErr w:type="spellEnd"/>
-      <w:r>
-        <w:rPr>
-          <w:color w:val="000000"/>
-        </w:rPr>
-        <w:t xml:space="preserve"> object</w:t>
-      </w:r>
-      <w:r>
-        <w:rPr>
-          <w:color w:val="000000"/>
-        </w:rPr>
-        <w:t xml:space="preserve"> containing failure and maintenance data for lines, modules, and sub-elements. This </w:t>
-      </w:r>
-      <w:r>
-        <w:rPr>
-          <w:color w:val="000000"/>
-        </w:rPr>
-        <w:t>information</w:t>
-      </w:r>
-      <w:r>
-        <w:rPr>
-          <w:color w:val="000000"/>
-        </w:rPr>
-        <w:t xml:space="preserve"> </w:t>
-      </w:r>
-      <w:r>
-        <w:rPr>
-          <w:color w:val="000000"/>
-        </w:rPr>
-        <w:t>should be requested</w:t>
-      </w:r>
-      <w:r>
-        <w:rPr>
-          <w:color w:val="000000"/>
-        </w:rPr>
-        <w:t xml:space="preserve"> </w:t>
-      </w:r>
-      <w:r>
-        <w:rPr>
-          <w:color w:val="000000"/>
-        </w:rPr>
-        <w:t xml:space="preserve">from the knowledge data base of MODAPTO and </w:t>
-      </w:r>
-      <w:r>
-        <w:rPr>
-          <w:color w:val="000000"/>
-        </w:rPr>
-        <w:t>updated by maintenance operators</w:t>
-      </w:r>
-      <w:r>
-        <w:rPr>
-          <w:color w:val="000000"/>
-        </w:rPr>
-        <w:t>. It follows the following format:</w:t>
-      </w:r>
-    </w:p>
-    <w:p>
-      <w:pPr>
-        <w:pBdr>
-          <w:top w:val="nil"/>
-          <w:left w:val="nil"/>
-          <w:bottom w:val="nil"/>
-          <w:right w:val="nil"/>
-          <w:between w:val="nil"/>
-        </w:pBdr>
-        <w:ind w:left="720"/>
-        <w:jc w:val="both"/>
-        <w:rPr>
-          <w:color w:val="000000"/>
-        </w:rPr>
-      </w:pPr>
-      <w:r>
-        <w:rPr>
-          <w:color w:val="000000"/>
-        </w:rPr>
-        <w:t>[</w:t>
-      </w:r>
-    </w:p>
-    <w:p>
-      <w:pPr>
-        <w:pBdr>
-          <w:top w:val="nil"/>
-          <w:left w:val="nil"/>
-          <w:bottom w:val="nil"/>
-          <w:right w:val="nil"/>
-          <w:between w:val="nil"/>
-        </w:pBdr>
-        <w:ind w:left="1440"/>
-        <w:jc w:val="both"/>
-        <w:rPr>
-          <w:color w:val="000000"/>
-        </w:rPr>
-      </w:pPr>
-      <w:r>
-        <w:rPr>
-          <w:color w:val="000000"/>
-        </w:rPr>
-        <w:t>{"stage":</w:t>
-      </w:r>
-      <w:r>
-        <w:rPr>
-          <w:color w:val="000000"/>
-        </w:rPr>
-        <w:t xml:space="preserve"> </w:t>
-      </w:r>
-      <w:r>
-        <w:rPr>
-          <w:color w:val="000000"/>
-        </w:rPr>
-        <w:t>"",</w:t>
-      </w:r>
-      <w:r>
-        <w:rPr>
-          <w:color w:val="000000"/>
-        </w:rPr>
-        <w:t xml:space="preserve"> </w:t>
-      </w:r>
-    </w:p>
-    <w:p>
-      <w:pPr>
-        <w:pBdr>
-          <w:top w:val="nil"/>
-          <w:left w:val="nil"/>
-          <w:bottom w:val="nil"/>
-          <w:right w:val="nil"/>
-          <w:between w:val="nil"/>
-        </w:pBdr>
-        <w:ind w:left="1440"/>
-        <w:jc w:val="both"/>
-        <w:rPr>
-          <w:color w:val="000000"/>
-        </w:rPr>
-      </w:pPr>
-      <w:r>
-        <w:rPr>
-          <w:color w:val="000000"/>
-        </w:rPr>
-        <w:t>"cell":</w:t>
-      </w:r>
-      <w:r>
-        <w:rPr>
-          <w:color w:val="000000"/>
-        </w:rPr>
-        <w:t xml:space="preserve"> </w:t>
-      </w:r>
-      <w:r>
-        <w:rPr>
-          <w:color w:val="000000"/>
-        </w:rPr>
-        <w:t>"",</w:t>
-      </w:r>
-    </w:p>
-    <w:p>
-      <w:pPr>
-        <w:pBdr>
-          <w:top w:val="nil"/>
-          <w:left w:val="nil"/>
-          <w:bottom w:val="nil"/>
-          <w:right w:val="nil"/>
-          <w:between w:val="nil"/>
-        </w:pBdr>
-        <w:ind w:left="1440"/>
-        <w:jc w:val="both"/>
-        <w:rPr>
-          <w:color w:val="000000"/>
-        </w:rPr>
-      </w:pPr>
-      <w:r>
-        <w:rPr>
-          <w:color w:val="000000"/>
-        </w:rPr>
-        <w:t>"module":</w:t>
-      </w:r>
-      <w:r>
-        <w:rPr>
-          <w:color w:val="000000"/>
-        </w:rPr>
-        <w:t xml:space="preserve"> </w:t>
-      </w:r>
-      <w:r>
-        <w:rPr>
-          <w:color w:val="000000"/>
-        </w:rPr>
-        <w:t>"",</w:t>
-      </w:r>
-    </w:p>
-    <w:p>
-      <w:pPr>
-        <w:pBdr>
-          <w:top w:val="nil"/>
-          <w:left w:val="nil"/>
-          <w:bottom w:val="nil"/>
-          <w:right w:val="nil"/>
-          <w:between w:val="nil"/>
-        </w:pBdr>
-        <w:ind w:left="1440"/>
-        <w:jc w:val="both"/>
-        <w:rPr>
-          <w:color w:val="000000"/>
-        </w:rPr>
-      </w:pPr>
-      <w:r>
-        <w:rPr>
-          <w:color w:val="000000"/>
-        </w:rPr>
-        <w:t>"component":</w:t>
-      </w:r>
-      <w:r>
-        <w:rPr>
-          <w:color w:val="000000"/>
-        </w:rPr>
-        <w:t xml:space="preserve"> </w:t>
-      </w:r>
-      <w:r>
-        <w:rPr>
-          <w:color w:val="000000"/>
-        </w:rPr>
-        <w:t>"",</w:t>
-      </w:r>
-    </w:p>
-    <w:p>
-      <w:pPr>
-        <w:pBdr>
-          <w:top w:val="nil"/>
-          <w:left w:val="nil"/>
-          <w:bottom w:val="nil"/>
-          <w:right w:val="nil"/>
-          <w:between w:val="nil"/>
-        </w:pBdr>
-        <w:ind w:left="1440"/>
-        <w:jc w:val="both"/>
-        <w:rPr>
-          <w:color w:val="000000"/>
-        </w:rPr>
-      </w:pPr>
-      <w:r>
-        <w:rPr>
-          <w:color w:val="000000"/>
-        </w:rPr>
-        <w:t>"failure type (electrical\/mechanical)":</w:t>
-      </w:r>
-      <w:r>
-        <w:rPr>
-          <w:color w:val="000000"/>
-        </w:rPr>
-        <w:t xml:space="preserve"> </w:t>
-      </w:r>
-      <w:r>
-        <w:rPr>
-          <w:color w:val="000000"/>
-        </w:rPr>
-        <w:t>"",</w:t>
-      </w:r>
-    </w:p>
-    <w:p>
-      <w:pPr>
-        <w:pBdr>
-          <w:top w:val="nil"/>
-          <w:left w:val="nil"/>
-          <w:bottom w:val="nil"/>
-          <w:right w:val="nil"/>
-          <w:between w:val="nil"/>
-        </w:pBdr>
-        <w:ind w:left="1440"/>
-        <w:jc w:val="both"/>
-        <w:rPr>
-          <w:color w:val="000000"/>
-        </w:rPr>
-      </w:pPr>
-      <w:r>
-        <w:rPr>
-          <w:color w:val="000000"/>
-        </w:rPr>
-        <w:t>"failure description":</w:t>
-      </w:r>
-      <w:r>
-        <w:rPr>
-          <w:color w:val="000000"/>
-        </w:rPr>
-        <w:t xml:space="preserve"> </w:t>
-      </w:r>
-      <w:r>
-        <w:rPr>
-          <w:color w:val="000000"/>
-        </w:rPr>
-        <w:t>"",</w:t>
-      </w:r>
-    </w:p>
-    <w:p>
-      <w:pPr>
-        <w:pBdr>
-          <w:top w:val="nil"/>
-          <w:left w:val="nil"/>
-          <w:bottom w:val="nil"/>
-          <w:right w:val="nil"/>
-          <w:between w:val="nil"/>
-        </w:pBdr>
-        <w:ind w:left="1440"/>
-        <w:jc w:val="both"/>
-        <w:rPr>
-          <w:color w:val="000000"/>
-        </w:rPr>
-      </w:pPr>
-      <w:r>
-        <w:rPr>
-          <w:color w:val="000000"/>
-        </w:rPr>
-        <w:t>"maintenance action performed":</w:t>
-      </w:r>
-      <w:r>
-        <w:rPr>
-          <w:color w:val="000000"/>
-        </w:rPr>
-        <w:t xml:space="preserve"> </w:t>
-      </w:r>
-      <w:r>
-        <w:rPr>
-          <w:color w:val="000000"/>
-        </w:rPr>
-        <w:t>"",</w:t>
-      </w:r>
-    </w:p>
-    <w:p>
-      <w:pPr>
-        <w:pBdr>
-          <w:top w:val="nil"/>
-          <w:left w:val="nil"/>
-          <w:bottom w:val="nil"/>
-          <w:right w:val="nil"/>
-          <w:between w:val="nil"/>
-        </w:pBdr>
-        <w:ind w:left="1440"/>
-        <w:jc w:val="both"/>
-        <w:rPr>
-          <w:color w:val="000000"/>
-        </w:rPr>
-      </w:pPr>
-      <w:r>
-        <w:rPr>
-          <w:color w:val="000000"/>
-        </w:rPr>
-        <w:t>"component replacement (yes\/no)":</w:t>
-      </w:r>
-      <w:r>
-        <w:rPr>
-          <w:color w:val="000000"/>
-        </w:rPr>
-        <w:t xml:space="preserve"> </w:t>
-      </w:r>
-      <w:r>
-        <w:rPr>
-          <w:color w:val="000000"/>
-        </w:rPr>
-        <w:t>"",</w:t>
-      </w:r>
-    </w:p>
-    <w:p>
-      <w:pPr>
-        <w:pBdr>
-          <w:top w:val="nil"/>
-          <w:left w:val="nil"/>
-          <w:bottom w:val="nil"/>
-          <w:right w:val="nil"/>
-          <w:between w:val="nil"/>
-        </w:pBdr>
-        <w:ind w:left="1440"/>
-        <w:jc w:val="both"/>
-        <w:rPr>
-          <w:color w:val="000000"/>
-        </w:rPr>
-      </w:pPr>
-      <w:r>
-        <w:rPr>
-          <w:color w:val="000000"/>
-        </w:rPr>
-        <w:t>"name of worker":"",</w:t>
-      </w:r>
-    </w:p>
-    <w:p>
-      <w:pPr>
-        <w:pBdr>
-          <w:top w:val="nil"/>
-          <w:left w:val="nil"/>
-          <w:bottom w:val="nil"/>
-          <w:right w:val="nil"/>
-          <w:between w:val="nil"/>
-        </w:pBdr>
-        <w:ind w:left="1440"/>
-        <w:jc w:val="both"/>
-        <w:rPr>
-          <w:color w:val="000000"/>
-        </w:rPr>
-      </w:pPr>
-      <w:r>
-        <w:rPr>
-          <w:color w:val="000000"/>
-        </w:rPr>
-        <w:t>"event date":""},</w:t>
-      </w:r>
-    </w:p>
-    <w:p>
-      <w:pPr>
-        <w:pBdr>
-          <w:top w:val="nil"/>
-          <w:left w:val="nil"/>
-          <w:bottom w:val="nil"/>
-          <w:right w:val="nil"/>
-          <w:between w:val="nil"/>
-        </w:pBdr>
-        <w:ind w:left="1440"/>
-        <w:jc w:val="both"/>
-        <w:rPr>
-          <w:color w:val="000000"/>
-        </w:rPr>
-      </w:pPr>
-      <w:r>
-        <w:rPr>
-          <w:color w:val="000000"/>
-        </w:rPr>
-        <w:t>{</w:t>
-      </w:r>
-    </w:p>
-    <w:p>
-      <w:pPr>
-        <w:pBdr>
-          <w:top w:val="nil"/>
-          <w:left w:val="nil"/>
-          <w:bottom w:val="nil"/>
-          <w:right w:val="nil"/>
-          <w:between w:val="nil"/>
-        </w:pBdr>
-        <w:ind w:left="1440"/>
-        <w:jc w:val="both"/>
-        <w:rPr>
-          <w:color w:val="000000"/>
-        </w:rPr>
-      </w:pPr>
-      <w:r>
-        <w:rPr>
-          <w:color w:val="000000"/>
-        </w:rPr>
-        <w:t>},…</w:t>
-      </w:r>
-    </w:p>
-    <w:p>
-      <w:pPr>
-        <w:pBdr>
-          <w:top w:val="nil"/>
-          <w:left w:val="nil"/>
-          <w:bottom w:val="nil"/>
-          <w:right w:val="nil"/>
-          <w:between w:val="nil"/>
-        </w:pBdr>
-        <w:ind w:left="1440"/>
-        <w:jc w:val="both"/>
-        <w:rPr>
-          <w:color w:val="000000"/>
-        </w:rPr>
-      </w:pPr>
-      <w:r>
-        <w:rPr>
-          <w:color w:val="000000"/>
-        </w:rPr>
-        <w:t>{</w:t>
-      </w:r>
-    </w:p>
-    <w:p>
-      <w:pPr>
-        <w:pBdr>
-          <w:top w:val="nil"/>
-          <w:left w:val="nil"/>
-          <w:bottom w:val="nil"/>
-          <w:right w:val="nil"/>
-          <w:between w:val="nil"/>
-        </w:pBdr>
-        <w:ind w:left="1440"/>
-        <w:jc w:val="both"/>
-        <w:rPr>
-          <w:color w:val="000000"/>
-        </w:rPr>
-      </w:pPr>
-      <w:r>
-        <w:rPr>
-          <w:color w:val="000000"/>
-        </w:rPr>
-        <w:t>}</w:t>
-      </w:r>
-    </w:p>
-    <w:p>
-      <w:pPr>
-        <w:pBdr>
-          <w:top w:val="nil"/>
-          <w:left w:val="nil"/>
-          <w:bottom w:val="nil"/>
-          <w:right w:val="nil"/>
-          <w:between w:val="nil"/>
-        </w:pBdr>
-        <w:ind w:firstLine="720"/>
-        <w:jc w:val="both"/>
-        <w:rPr>
-          <w:color w:val="000000"/>
-        </w:rPr>
-      </w:pPr>
-      <w:r>
-        <w:rPr>
-          <w:color w:val="000000"/>
-        </w:rPr>
-        <w:lastRenderedPageBreak/>
-        <w:t>]</w:t>
-      </w:r>
-    </w:p>
-    <w:p>
-      <w:pPr>
-        <w:jc w:val="both"/>
-      </w:pPr>
-      <w:r>
-        <w:t>In this version, the module ID and sub-element IDs are predefined as internal parameters, since the approach has only been tuned and implemented for the “Press” module, due to data availability. This means that only the second input (the</w:t>
-      </w:r>
-      <w:r>
-        <w:t xml:space="preserve"> </w:t>
-      </w:r>
-      <w:proofErr w:type="spellStart"/>
-      <w:r>
-        <w:t>json</w:t>
-      </w:r>
-      <w:proofErr w:type="spellEnd"/>
-      <w:r>
-        <w:t xml:space="preserve"> </w:t>
-      </w:r>
-      <w:r>
-        <w:t>object</w:t>
-      </w:r>
-      <w:r>
-        <w:t>) is currently required. Future versions may incorporate the module ID as a user input, allowing the algorithm to dynamically determine the relevant sub-elements based on a predefined hierarchical dictionary of SEW components.</w:t>
-      </w:r>
-    </w:p>
-    <w:p>
-      <w:pPr>
-        <w:jc w:val="both"/>
-      </w:pPr>
-      <w:r>
-        <w:t xml:space="preserve">The input </w:t>
-      </w:r>
-      <w:proofErr w:type="spellStart"/>
-      <w:r>
-        <w:t>json</w:t>
-      </w:r>
-      <w:proofErr w:type="spellEnd"/>
-      <w:r>
-        <w:t xml:space="preserve"> object</w:t>
-      </w:r>
-      <w:r>
-        <w:t xml:space="preserve"> should contain the following data types: </w:t>
-      </w:r>
-      <w:r>
-        <w:t xml:space="preserve">the value of </w:t>
-      </w:r>
-      <w:r>
-        <w:t xml:space="preserve">all </w:t>
-      </w:r>
-      <w:r>
-        <w:t xml:space="preserve">keys </w:t>
-      </w:r>
-      <w:r>
-        <w:t xml:space="preserve">are of type str. The 'module' and 'component' </w:t>
-      </w:r>
-      <w:r>
-        <w:t>keys</w:t>
-      </w:r>
-      <w:r>
-        <w:t xml:space="preserve"> store the IDs of the corresponding module and component; these can be either str or int.</w:t>
+        <w:t>“details” corresponds to contextual information that justify the maintenance recommendation.</w:t>
       </w:r>
     </w:p>
     <w:p>
@@ -698,102 +1259,23 @@
         <w:jc w:val="both"/>
       </w:pPr>
       <w:r>
-        <w:t>The algorithm is currently working with an adapted version of the database provided by SEW, renamed here as “</w:t>
-      </w:r>
-      <w:proofErr w:type="spellStart"/>
-      <w:r>
-        <w:t>CORIM_tool_test.json</w:t>
-      </w:r>
-      <w:proofErr w:type="spellEnd"/>
-      <w:r>
-        <w:t>”.</w:t>
-      </w:r>
-    </w:p>
-    <w:p>
-      <w:pPr>
-        <w:jc w:val="both"/>
-      </w:pPr>
-      <w:r>
-        <w:t>3.</w:t>
-      </w:r>
-      <w:r>
-        <w:t>Output</w:t>
-      </w:r>
-    </w:p>
-    <w:p>
-      <w:pPr>
-        <w:jc w:val="both"/>
-      </w:pPr>
-      <w:r>
-        <w:t xml:space="preserve">The output of the algorithm is a </w:t>
-      </w:r>
-      <w:r>
-        <w:t>.</w:t>
-      </w:r>
-      <w:proofErr w:type="spellStart"/>
-      <w:r>
-        <w:t>json</w:t>
-      </w:r>
-      <w:proofErr w:type="spellEnd"/>
-      <w:r>
-        <w:t xml:space="preserve"> file</w:t>
-      </w:r>
-      <w:r>
-        <w:t xml:space="preserve"> </w:t>
-      </w:r>
-      <w:r>
-        <w:t xml:space="preserve">named </w:t>
-      </w:r>
-      <w:proofErr w:type="spellStart"/>
-      <w:r>
-        <w:t>maintenance</w:t>
-      </w:r>
-      <w:r>
-        <w:t>_</w:t>
-      </w:r>
-      <w:r>
-        <w:t>recommendations</w:t>
-      </w:r>
-      <w:r>
-        <w:t>.json</w:t>
-      </w:r>
-      <w:proofErr w:type="spellEnd"/>
-      <w:r>
-        <w:t xml:space="preserve"> containing:</w:t>
-      </w:r>
-    </w:p>
-    <w:p>
-      <w:pPr>
-        <w:numPr>
-          <w:ilvl w:val="0"/>
-          <w:numId w:val="2"/>
-        </w:numPr>
-        <w:pBdr>
-          <w:top w:val="nil"/>
-          <w:left w:val="nil"/>
-          <w:bottom w:val="nil"/>
-          <w:right w:val="nil"/>
-          <w:between w:val="nil"/>
-        </w:pBdr>
-        <w:spacing w:after="0"/>
-        <w:jc w:val="both"/>
-        <w:rPr>
-          <w:color w:val="000000"/>
-        </w:rPr>
-      </w:pPr>
-      <w:r>
-        <w:rPr>
-          <w:color w:val="000000"/>
-        </w:rPr>
-        <w:t>Maintenance actions to be scheduled</w:t>
-      </w:r>
-    </w:p>
-    <w:p>
-      <w:pPr>
-        <w:numPr>
-          <w:ilvl w:val="0"/>
-          <w:numId w:val="2"/>
-        </w:numPr>
+        <w:t>Note that t</w:t>
+      </w:r>
+      <w:r>
+        <w:t>he last output scenario</w:t>
+      </w:r>
+      <w:r>
+        <w:t xml:space="preserve"> (when a recommendation is given)</w:t>
+      </w:r>
+      <w:r>
+        <w:t xml:space="preserve"> should be converted to notifications, which can be used to schedule maintenance actions and to update production schedules accordingly. </w:t>
+      </w:r>
+      <w:r>
+        <w:t>As agreed between UL and ATC: “These notifications should be incorporated as part of the input for Optimization Service. It can be done manually by creating assignments from the PdM2 notifications to re-schedule and add the details of the notification to the Opt.Service input”.</w:t>
+      </w:r>
+    </w:p>
+    <w:p>
+      <w:pPr>
         <w:pBdr>
           <w:top w:val="nil"/>
           <w:left w:val="nil"/>
@@ -802,15 +1284,339 @@
           <w:between w:val="nil"/>
         </w:pBdr>
         <w:jc w:val="both"/>
-        <w:rPr>
-          <w:color w:val="000000"/>
-        </w:rPr>
-      </w:pPr>
-      <w:r>
-        <w:rPr>
-          <w:color w:val="000000"/>
-        </w:rPr>
-        <w:t>Contextual information about the maintenance recommendation</w:t>
+      </w:pPr>
+      <w:r>
+        <w:t>4.</w:t>
+      </w:r>
+      <w:r>
+        <w:t>Requirements for API</w:t>
+      </w:r>
+    </w:p>
+    <w:p>
+      <w:pPr>
+        <w:jc w:val="both"/>
+      </w:pPr>
+      <w:r>
+        <w:t>The service should contain a configuration button</w:t>
+      </w:r>
+      <w:r>
+        <w:t>/area that configure PdM2 monitoring for different production modules and potential new modules. T</w:t>
+      </w:r>
+      <w:r>
+        <w:t>he user</w:t>
+      </w:r>
+      <w:r>
+        <w:t xml:space="preserve"> (potentially in charge of maintaining the code/service) can</w:t>
+      </w:r>
+      <w:r>
+        <w:t xml:space="preserve"> in</w:t>
+      </w:r>
+      <w:r>
+        <w:t>put</w:t>
+      </w:r>
+      <w:r>
+        <w:t xml:space="preserve"> a set of modules of interest to be monitored and its specific monitoring frequencies. This input will also contain </w:t>
+      </w:r>
+      <w:r>
+        <w:t>“</w:t>
+      </w:r>
+      <w:r>
+        <w:t>window_size</w:t>
+      </w:r>
+      <w:r>
+        <w:t>”</w:t>
+      </w:r>
+      <w:r>
+        <w:t>,</w:t>
+      </w:r>
+      <w:r>
+        <w:t xml:space="preserve"> “components ID”, “</w:t>
+      </w:r>
+      <w:r>
+        <w:t>inspection_threshold</w:t>
+      </w:r>
+      <w:r>
+        <w:t>”</w:t>
+      </w:r>
+      <w:r>
+        <w:t xml:space="preserve">, and </w:t>
+      </w:r>
+      <w:r>
+        <w:t>“</w:t>
+      </w:r>
+      <w:r>
+        <w:t>replacement_threshold</w:t>
+      </w:r>
+      <w:r>
+        <w:t>”</w:t>
+      </w:r>
+      <w:r>
+        <w:t>.</w:t>
+      </w:r>
+      <w:r>
+        <w:t xml:space="preserve"> </w:t>
+      </w:r>
+    </w:p>
+    <w:p>
+      <w:pPr>
+        <w:jc w:val="both"/>
+      </w:pPr>
+      <w:r>
+        <w:t xml:space="preserve">An external scheduler triggers the service automatically given </w:t>
+      </w:r>
+      <w:r>
+        <w:t>the configuration of PdM2, i.e., the set of modules to be monitored and the respective</w:t>
+      </w:r>
+      <w:r>
+        <w:t xml:space="preserve"> frequency of each module</w:t>
+      </w:r>
+      <w:r>
+        <w:t xml:space="preserve">. </w:t>
+      </w:r>
+      <w:r>
+        <w:t xml:space="preserve">The scheduler </w:t>
+      </w:r>
+      <w:r>
+        <w:t xml:space="preserve">then </w:t>
+      </w:r>
+      <w:r>
+        <w:t xml:space="preserve">passes an input to the PdM2 algorithm as </w:t>
+      </w:r>
+      <w:r>
+        <w:t>JSON</w:t>
+      </w:r>
+      <w:r>
+        <w:t xml:space="preserve"> object, containing</w:t>
+      </w:r>
+      <w:r>
+        <w:t xml:space="preserve"> the information defined in the JSON example provided in section 2</w:t>
+      </w:r>
+      <w:r>
+        <w:t xml:space="preserve"> and tailored to the specific production module to be monitored</w:t>
+      </w:r>
+      <w:r>
+        <w:t xml:space="preserve">, i.e., </w:t>
+      </w:r>
+      <w:r>
+        <w:t>the most up-to-date failure data (historical drift table) and the parameters for monitoring</w:t>
+      </w:r>
+      <w:r>
+        <w:t xml:space="preserve"> the module</w:t>
+      </w:r>
+      <w:r>
+        <w:t>.</w:t>
+      </w:r>
+    </w:p>
+    <w:p>
+      <w:pPr>
+        <w:jc w:val="both"/>
+      </w:pPr>
+      <w:r>
+        <w:t xml:space="preserve">Given that the logic for generalization </w:t>
+      </w:r>
+      <w:r>
+        <w:t xml:space="preserve">(different production modules) </w:t>
+      </w:r>
+      <w:r>
+        <w:t>was already stablished, t</w:t>
+      </w:r>
+      <w:r>
+        <w:t xml:space="preserve">he initial </w:t>
+      </w:r>
+      <w:r>
+        <w:t xml:space="preserve">set </w:t>
+      </w:r>
+      <w:r>
+        <w:t>of modules to be monitored</w:t>
+      </w:r>
+      <w:r>
+        <w:t xml:space="preserve"> for this version</w:t>
+      </w:r>
+      <w:r>
+        <w:t xml:space="preserve"> c</w:t>
+      </w:r>
+      <w:r>
+        <w:t>ould</w:t>
+      </w:r>
+      <w:r>
+        <w:t xml:space="preserve"> contain just the module press</w:t>
+      </w:r>
+      <w:r>
+        <w:t xml:space="preserve"> (100019)</w:t>
+      </w:r>
+      <w:r>
+        <w:t xml:space="preserve"> with the following parameter</w:t>
+      </w:r>
+      <w:r>
+        <w:t xml:space="preserve"> values</w:t>
+      </w:r>
+      <w:r>
+        <w:t>:</w:t>
+      </w:r>
+    </w:p>
+    <w:p>
+      <w:pPr>
+        <w:pStyle w:val="Sansinterligne"/>
+        <w:rPr>
+          <w:lang w:val="en-US"/>
+        </w:rPr>
+      </w:pPr>
+      <w:r>
+        <w:rPr>
+          <w:lang w:val="en-US"/>
+        </w:rPr>
+        <w:t>{</w:t>
+      </w:r>
+    </w:p>
+    <w:p>
+      <w:pPr>
+        <w:pStyle w:val="Sansinterligne"/>
+        <w:rPr>
+          <w:lang w:val="en-US"/>
+        </w:rPr>
+      </w:pPr>
+      <w:r>
+        <w:rPr>
+          <w:lang w:val="en-US"/>
+        </w:rPr>
+        <w:t xml:space="preserve">  "100019": {</w:t>
+      </w:r>
+    </w:p>
+    <w:p>
+      <w:pPr>
+        <w:pStyle w:val="Sansinterligne"/>
+        <w:rPr>
+          <w:lang w:val="en-US"/>
+        </w:rPr>
+      </w:pPr>
+      <w:r>
+        <w:rPr>
+          <w:lang w:val="en-US"/>
+        </w:rPr>
+        <w:t xml:space="preserve">    "monitoring_frequency": 5,</w:t>
+      </w:r>
+    </w:p>
+    <w:p>
+      <w:pPr>
+        <w:pStyle w:val="Sansinterligne"/>
+        <w:rPr>
+          <w:lang w:val="en-US"/>
+        </w:rPr>
+      </w:pPr>
+      <w:r>
+        <w:rPr>
+          <w:lang w:val="en-US"/>
+        </w:rPr>
+        <w:t xml:space="preserve">    "components_ID": [100020, 100021, 100022, 100023, 100024],</w:t>
+      </w:r>
+    </w:p>
+    <w:p>
+      <w:pPr>
+        <w:pStyle w:val="Sansinterligne"/>
+        <w:rPr>
+          <w:lang w:val="en-US"/>
+        </w:rPr>
+      </w:pPr>
+      <w:r>
+        <w:rPr>
+          <w:lang w:val="en-US"/>
+        </w:rPr>
+        <w:t xml:space="preserve">    "window_size": 90,</w:t>
+      </w:r>
+    </w:p>
+    <w:p>
+      <w:pPr>
+        <w:pStyle w:val="Sansinterligne"/>
+        <w:rPr>
+          <w:lang w:val="en-US"/>
+        </w:rPr>
+      </w:pPr>
+      <w:r>
+        <w:rPr>
+          <w:lang w:val="en-US"/>
+        </w:rPr>
+        <w:t xml:space="preserve">    "inspection_threshold": 3,</w:t>
+      </w:r>
+    </w:p>
+    <w:p>
+      <w:pPr>
+        <w:pStyle w:val="Sansinterligne"/>
+        <w:rPr>
+          <w:lang w:val="en-US"/>
+        </w:rPr>
+      </w:pPr>
+      <w:r>
+        <w:rPr>
+          <w:lang w:val="en-US"/>
+        </w:rPr>
+        <w:t xml:space="preserve">    "replacement_threshold": 7</w:t>
+      </w:r>
+    </w:p>
+    <w:p>
+      <w:pPr>
+        <w:pStyle w:val="Sansinterligne"/>
+        <w:rPr>
+          <w:lang w:val="en-US"/>
+        </w:rPr>
+      </w:pPr>
+      <w:r>
+        <w:rPr>
+          <w:lang w:val="en-US"/>
+        </w:rPr>
+        <w:t xml:space="preserve">  }</w:t>
+      </w:r>
+    </w:p>
+    <w:p>
+      <w:pPr>
+        <w:pStyle w:val="Sansinterligne"/>
+        <w:rPr>
+          <w:lang w:val="en-US"/>
+        </w:rPr>
+      </w:pPr>
+      <w:r>
+        <w:rPr>
+          <w:lang w:val="en-US"/>
+        </w:rPr>
+        <w:t>}</w:t>
+      </w:r>
+    </w:p>
+    <w:p>
+      <w:pPr>
+        <w:jc w:val="both"/>
+      </w:pPr>
+      <w:r>
+        <w:lastRenderedPageBreak/>
+        <w:t>T</w:t>
+      </w:r>
+      <w:r>
+        <w:t>his set can be extended by the user if a new module is added to SEW production</w:t>
+      </w:r>
+      <w:r>
+        <w:t xml:space="preserve"> or if other modules are considered for monitoring</w:t>
+      </w:r>
+      <w:r>
+        <w:t>.</w:t>
+      </w:r>
+      <w:r>
+        <w:t xml:space="preserve"> </w:t>
+      </w:r>
+      <w:r>
+        <w:t xml:space="preserve">For the moment more modules are not added since the monitoring parameters have been only  validated for the press. </w:t>
+      </w:r>
+    </w:p>
+    <w:p>
+      <w:pPr>
+        <w:rPr>
+          <w:b/>
+          <w:bCs/>
+        </w:rPr>
+      </w:pPr>
+      <w:r>
+        <w:rPr>
+          <w:b/>
+          <w:bCs/>
+        </w:rPr>
+        <w:t>Invoking PdM2</w:t>
       </w:r>
     </w:p>
     <w:p>
@@ -825,317 +1631,199 @@
         <w:jc w:val="both"/>
       </w:pPr>
       <w:r>
-        <w:t xml:space="preserve">The </w:t>
-      </w:r>
-      <w:proofErr w:type="spellStart"/>
-      <w:r>
-        <w:t>json</w:t>
-      </w:r>
-      <w:proofErr w:type="spellEnd"/>
-      <w:r>
-        <w:t xml:space="preserve"> output looks like this when no recommendation is given:</w:t>
-      </w:r>
-    </w:p>
-    <w:p>
-      <w:pPr>
-        <w:pBdr>
-          <w:top w:val="nil"/>
-          <w:left w:val="nil"/>
-          <w:bottom w:val="nil"/>
-          <w:right w:val="nil"/>
-          <w:between w:val="nil"/>
-        </w:pBdr>
-        <w:jc w:val="both"/>
-      </w:pPr>
-      <w:r>
-        <w:t>{</w:t>
-      </w:r>
-    </w:p>
-    <w:p>
-      <w:pPr>
-        <w:pBdr>
-          <w:top w:val="nil"/>
-          <w:left w:val="nil"/>
-          <w:bottom w:val="nil"/>
-          <w:right w:val="nil"/>
-          <w:between w:val="nil"/>
-        </w:pBdr>
-        <w:jc w:val="both"/>
-      </w:pPr>
-      <w:r>
-        <w:t xml:space="preserve">  "recommendation": "non",</w:t>
-      </w:r>
-    </w:p>
-    <w:p>
-      <w:pPr>
-        <w:pBdr>
-          <w:top w:val="nil"/>
-          <w:left w:val="nil"/>
-          <w:bottom w:val="nil"/>
-          <w:right w:val="nil"/>
-          <w:between w:val="nil"/>
-        </w:pBdr>
-        <w:jc w:val="both"/>
-      </w:pPr>
-      <w:r>
-        <w:t xml:space="preserve">  "details": "The system is under control"</w:t>
-      </w:r>
-    </w:p>
-    <w:p>
-      <w:pPr>
-        <w:pBdr>
-          <w:top w:val="nil"/>
-          <w:left w:val="nil"/>
-          <w:bottom w:val="nil"/>
-          <w:right w:val="nil"/>
-          <w:between w:val="nil"/>
-        </w:pBdr>
-        <w:jc w:val="both"/>
-      </w:pPr>
-      <w:r>
+        <w:t>An example for invoking Pd</w:t>
+      </w:r>
+      <w:r>
+        <w:t>M</w:t>
+      </w:r>
+      <w:r>
+        <w:t>2 is provided below</w:t>
+      </w:r>
+      <w:r>
+        <w:t xml:space="preserve"> using the JSON example provided in section 2.</w:t>
+      </w:r>
+    </w:p>
+    <w:p>
+      <w:pPr>
+        <w:pStyle w:val="Sansinterligne"/>
+        <w:rPr>
+          <w:sz w:val="18"/>
+          <w:szCs w:val="18"/>
+          <w:lang w:val="en-US"/>
+        </w:rPr>
+      </w:pPr>
+      <w:r>
+        <w:rPr>
+          <w:sz w:val="18"/>
+          <w:szCs w:val="18"/>
+          <w:lang w:val="en-US"/>
+        </w:rPr>
+        <w:t># Example of usage:</w:t>
+      </w:r>
+    </w:p>
+    <w:p>
+      <w:pPr>
+        <w:pStyle w:val="Sansinterligne"/>
+        <w:rPr>
+          <w:sz w:val="18"/>
+          <w:szCs w:val="18"/>
+          <w:lang w:val="en-US"/>
+        </w:rPr>
+      </w:pPr>
+      <w:r>
+        <w:rPr>
+          <w:sz w:val="18"/>
+          <w:szCs w:val="18"/>
+          <w:lang w:val="en-US"/>
+        </w:rPr>
+        <w:t>from pdm2_service import PdM2Service</w:t>
+      </w:r>
+    </w:p>
+    <w:p>
+      <w:pPr>
+        <w:pStyle w:val="Sansinterligne"/>
+        <w:rPr>
+          <w:sz w:val="18"/>
+          <w:szCs w:val="18"/>
+          <w:lang w:val="en-US"/>
+        </w:rPr>
+      </w:pPr>
+      <w:r>
+        <w:rPr>
+          <w:sz w:val="18"/>
+          <w:szCs w:val="18"/>
+          <w:lang w:val="en-US"/>
+        </w:rPr>
+        <w:t># This is where your API receives input_data (e.g., via POST request)</w:t>
+      </w:r>
+    </w:p>
+    <w:p>
+      <w:pPr>
+        <w:pStyle w:val="Sansinterligne"/>
+        <w:rPr>
+          <w:sz w:val="18"/>
+          <w:szCs w:val="18"/>
+          <w:lang w:val="en-US"/>
+        </w:rPr>
+      </w:pPr>
+      <w:r>
+        <w:rPr>
+          <w:sz w:val="18"/>
+          <w:szCs w:val="18"/>
+          <w:lang w:val="en-US"/>
+        </w:rPr>
+        <w:t>input_data = {</w:t>
+      </w:r>
+    </w:p>
+    <w:p>
+      <w:pPr>
+        <w:pStyle w:val="Sansinterligne"/>
+        <w:rPr>
+          <w:sz w:val="18"/>
+          <w:szCs w:val="18"/>
+          <w:lang w:val="en-US"/>
+        </w:rPr>
+      </w:pPr>
+      <w:r>
+        <w:rPr>
+          <w:sz w:val="18"/>
+          <w:szCs w:val="18"/>
+          <w:lang w:val="en-US"/>
+        </w:rPr>
+        <w:t xml:space="preserve">    "events": [...],</w:t>
+      </w:r>
+    </w:p>
+    <w:p>
+      <w:pPr>
+        <w:pStyle w:val="Sansinterligne"/>
+        <w:rPr>
+          <w:sz w:val="18"/>
+          <w:szCs w:val="18"/>
+          <w:lang w:val="en-US"/>
+        </w:rPr>
+      </w:pPr>
+      <w:r>
+        <w:rPr>
+          <w:sz w:val="18"/>
+          <w:szCs w:val="18"/>
+          <w:lang w:val="en-US"/>
+        </w:rPr>
+        <w:t xml:space="preserve">    "parameters": {...}</w:t>
+      </w:r>
+    </w:p>
+    <w:p>
+      <w:pPr>
+        <w:pStyle w:val="Sansinterligne"/>
+        <w:rPr>
+          <w:sz w:val="18"/>
+          <w:szCs w:val="18"/>
+          <w:lang w:val="en-US"/>
+        </w:rPr>
+      </w:pPr>
+      <w:r>
+        <w:rPr>
+          <w:sz w:val="18"/>
+          <w:szCs w:val="18"/>
+          <w:lang w:val="en-US"/>
+        </w:rPr>
         <w:t>}</w:t>
       </w:r>
     </w:p>
     <w:p>
       <w:pPr>
-        <w:pBdr>
-          <w:top w:val="nil"/>
-          <w:left w:val="nil"/>
-          <w:bottom w:val="nil"/>
-          <w:right w:val="nil"/>
-          <w:between w:val="nil"/>
-        </w:pBdr>
-        <w:jc w:val="both"/>
-      </w:pPr>
-      <w:r>
-        <w:t xml:space="preserve">The </w:t>
-      </w:r>
-      <w:proofErr w:type="spellStart"/>
-      <w:r>
-        <w:t>json</w:t>
-      </w:r>
-      <w:proofErr w:type="spellEnd"/>
-      <w:r>
-        <w:t xml:space="preserve"> output looks like this when</w:t>
-      </w:r>
-      <w:r>
-        <w:t xml:space="preserve"> a</w:t>
-      </w:r>
-      <w:r>
-        <w:t xml:space="preserve"> recommendation is given:</w:t>
-      </w:r>
-    </w:p>
-    <w:p>
-      <w:pPr>
-        <w:pBdr>
-          <w:top w:val="nil"/>
-          <w:left w:val="nil"/>
-          <w:bottom w:val="nil"/>
-          <w:right w:val="nil"/>
-          <w:between w:val="nil"/>
-        </w:pBdr>
-        <w:jc w:val="both"/>
-      </w:pPr>
-      <w:r>
-        <w:t>{</w:t>
-      </w:r>
-    </w:p>
-    <w:p>
-      <w:pPr>
-        <w:pBdr>
-          <w:top w:val="nil"/>
-          <w:left w:val="nil"/>
-          <w:bottom w:val="nil"/>
-          <w:right w:val="nil"/>
-          <w:between w:val="nil"/>
-        </w:pBdr>
-        <w:jc w:val="both"/>
-      </w:pPr>
-      <w:r>
-        <w:t xml:space="preserve">  "recommendation": "schedule a replacement of sub element 100019",</w:t>
-      </w:r>
-    </w:p>
-    <w:p>
-      <w:pPr>
-        <w:pBdr>
-          <w:top w:val="nil"/>
-          <w:left w:val="nil"/>
-          <w:bottom w:val="nil"/>
-          <w:right w:val="nil"/>
-          <w:between w:val="nil"/>
-        </w:pBdr>
-        <w:jc w:val="both"/>
-      </w:pPr>
-      <w:r>
-        <w:t xml:space="preserve">  "details": "It failed 16 times in the last 270 days"</w:t>
-      </w:r>
-    </w:p>
-    <w:p>
-      <w:pPr>
-        <w:pBdr>
-          <w:top w:val="nil"/>
-          <w:left w:val="nil"/>
-          <w:bottom w:val="nil"/>
-          <w:right w:val="nil"/>
-          <w:between w:val="nil"/>
-        </w:pBdr>
-        <w:jc w:val="both"/>
-      </w:pPr>
-      <w:r>
-        <w:t>}</w:t>
-      </w:r>
-    </w:p>
-    <w:p>
-      <w:pPr>
-        <w:pBdr>
-          <w:top w:val="nil"/>
-          <w:left w:val="nil"/>
-          <w:bottom w:val="nil"/>
-          <w:right w:val="nil"/>
-          <w:between w:val="nil"/>
-        </w:pBdr>
-        <w:jc w:val="both"/>
-      </w:pPr>
-      <w:r>
-        <w:t>The last</w:t>
-      </w:r>
-      <w:r>
-        <w:t xml:space="preserve"> output</w:t>
-      </w:r>
-      <w:r>
-        <w:t xml:space="preserve"> scenario</w:t>
-      </w:r>
-      <w:r>
-        <w:t xml:space="preserve"> should then be converted to notifications, which can be used to schedule maintenance actions and to update production schedules accordingly. </w:t>
-      </w:r>
-    </w:p>
-    <w:p>
-      <w:pPr>
-        <w:pBdr>
-          <w:top w:val="nil"/>
-          <w:left w:val="nil"/>
-          <w:bottom w:val="nil"/>
-          <w:right w:val="nil"/>
-          <w:between w:val="nil"/>
-        </w:pBdr>
-        <w:jc w:val="both"/>
-      </w:pPr>
-      <w:r>
-        <w:t>4.</w:t>
-      </w:r>
-      <w:r>
-        <w:t>Tests</w:t>
-      </w:r>
-    </w:p>
-    <w:p>
-      <w:pPr>
-        <w:pStyle w:val="Paragraphedeliste"/>
-        <w:numPr>
-          <w:ilvl w:val="0"/>
-          <w:numId w:val="3"/>
-        </w:numPr>
-        <w:pBdr>
-          <w:top w:val="nil"/>
-          <w:left w:val="nil"/>
-          <w:bottom w:val="nil"/>
-          <w:right w:val="nil"/>
-          <w:between w:val="nil"/>
-        </w:pBdr>
-        <w:jc w:val="both"/>
-      </w:pPr>
-      <w:r>
-        <w:lastRenderedPageBreak/>
-        <w:t xml:space="preserve">To simulate replacement suggestions, please set the parameter </w:t>
-      </w:r>
-      <w:proofErr w:type="spellStart"/>
-      <w:r>
-        <w:t>replacement_threshold</w:t>
-      </w:r>
-      <w:proofErr w:type="spellEnd"/>
-      <w:r>
-        <w:t xml:space="preserve"> = </w:t>
-      </w:r>
-      <w:r>
-        <w:t>7</w:t>
-      </w:r>
-      <w:r>
-        <w:t xml:space="preserve"> and </w:t>
-      </w:r>
-      <w:r>
-        <w:t xml:space="preserve">today = </w:t>
-      </w:r>
-      <w:proofErr w:type="spellStart"/>
-      <w:r>
-        <w:t>pd.to_datetime</w:t>
-      </w:r>
-      <w:proofErr w:type="spellEnd"/>
-      <w:r>
-        <w:t xml:space="preserve">("21/08/2024", </w:t>
-      </w:r>
-      <w:proofErr w:type="spellStart"/>
-      <w:r>
-        <w:t>dayfirst</w:t>
-      </w:r>
-      <w:proofErr w:type="spellEnd"/>
-      <w:r>
-        <w:t>=True)</w:t>
-      </w:r>
-      <w:r>
-        <w:t>.</w:t>
-      </w:r>
-    </w:p>
-    <w:p>
-      <w:pPr>
-        <w:pStyle w:val="Paragraphedeliste"/>
-        <w:numPr>
-          <w:ilvl w:val="0"/>
-          <w:numId w:val="3"/>
-        </w:numPr>
-        <w:pBdr>
-          <w:top w:val="nil"/>
-          <w:left w:val="nil"/>
-          <w:bottom w:val="nil"/>
-          <w:right w:val="nil"/>
-          <w:between w:val="nil"/>
-        </w:pBdr>
-        <w:jc w:val="both"/>
-      </w:pPr>
-      <w:r>
-        <w:t xml:space="preserve">To simulate an inspection suggestion, please set </w:t>
-      </w:r>
-      <w:proofErr w:type="spellStart"/>
-      <w:r>
-        <w:t>replacement_threshold</w:t>
-      </w:r>
-      <w:proofErr w:type="spellEnd"/>
-      <w:r>
-        <w:t xml:space="preserve"> = </w:t>
-      </w:r>
-      <w:r>
-        <w:t>8</w:t>
-      </w:r>
-      <w:r>
-        <w:t xml:space="preserve"> and </w:t>
-      </w:r>
-      <w:r>
-        <w:t xml:space="preserve">today = </w:t>
-      </w:r>
-      <w:proofErr w:type="spellStart"/>
-      <w:r>
-        <w:t>pd.to_datetime</w:t>
-      </w:r>
-      <w:proofErr w:type="spellEnd"/>
-      <w:r>
-        <w:t xml:space="preserve">("21/08/2024", </w:t>
-      </w:r>
-      <w:proofErr w:type="spellStart"/>
-      <w:r>
-        <w:t>dayfirst</w:t>
-      </w:r>
-      <w:proofErr w:type="spellEnd"/>
-      <w:r>
-        <w:t>=True)</w:t>
-      </w:r>
+        <w:pStyle w:val="Sansinterligne"/>
+        <w:rPr>
+          <w:sz w:val="18"/>
+          <w:szCs w:val="18"/>
+          <w:lang w:val="en-US"/>
+        </w:rPr>
+      </w:pPr>
+    </w:p>
+    <w:p>
+      <w:pPr>
+        <w:pStyle w:val="Sansinterligne"/>
+        <w:rPr>
+          <w:sz w:val="18"/>
+          <w:szCs w:val="18"/>
+          <w:lang w:val="en-US"/>
+        </w:rPr>
+      </w:pPr>
+      <w:r>
+        <w:rPr>
+          <w:sz w:val="18"/>
+          <w:szCs w:val="18"/>
+          <w:lang w:val="en-US"/>
+        </w:rPr>
+        <w:t>service = PdM2Service(input_data=input_data)</w:t>
+      </w:r>
+    </w:p>
+    <w:p>
+      <w:pPr>
+        <w:pStyle w:val="Sansinterligne"/>
+        <w:rPr>
+          <w:sz w:val="18"/>
+          <w:szCs w:val="18"/>
+          <w:lang w:val="en-US"/>
+        </w:rPr>
+      </w:pPr>
+      <w:r>
+        <w:rPr>
+          <w:sz w:val="18"/>
+          <w:szCs w:val="18"/>
+          <w:lang w:val="en-US"/>
+        </w:rPr>
+        <w:t>output = service.run()</w:t>
+      </w:r>
+    </w:p>
+    <w:p>
+      <w:pPr>
+        <w:pStyle w:val="Sansinterligne"/>
+        <w:rPr>
+          <w:sz w:val="18"/>
+          <w:szCs w:val="18"/>
+          <w:lang w:val="en-US"/>
+        </w:rPr>
+      </w:pPr>
     </w:p>
     <w:sectPr>
       <w:pgSz w:w="11906" w:h="16838"/>
@@ -1488,6 +2176,232 @@
       </w:rPr>
     </w:lvl>
   </w:abstractNum>
+  <w:abstractNum w:abstractNumId="3" w15:restartNumberingAfterBreak="0">
+    <w:nsid w:val="57732E8C"/>
+    <w:multiLevelType w:val="hybridMultilevel"/>
+    <w:tmpl w:val="FB9A08A8"/>
+    <w:lvl w:ilvl="0" w:tplc="040C0001">
+      <w:start w:val="1"/>
+      <w:numFmt w:val="bullet"/>
+      <w:lvlText w:val=""/>
+      <w:lvlJc w:val="left"/>
+      <w:pPr>
+        <w:ind w:left="720" w:hanging="360"/>
+      </w:pPr>
+      <w:rPr>
+        <w:rFonts w:ascii="Symbol" w:hAnsi="Symbol" w:hint="default"/>
+      </w:rPr>
+    </w:lvl>
+    <w:lvl w:ilvl="1" w:tplc="040C0003" w:tentative="1">
+      <w:start w:val="1"/>
+      <w:numFmt w:val="bullet"/>
+      <w:lvlText w:val="o"/>
+      <w:lvlJc w:val="left"/>
+      <w:pPr>
+        <w:ind w:left="1440" w:hanging="360"/>
+      </w:pPr>
+      <w:rPr>
+        <w:rFonts w:ascii="Courier New" w:hAnsi="Courier New" w:cs="Courier New" w:hint="default"/>
+      </w:rPr>
+    </w:lvl>
+    <w:lvl w:ilvl="2" w:tplc="040C0005" w:tentative="1">
+      <w:start w:val="1"/>
+      <w:numFmt w:val="bullet"/>
+      <w:lvlText w:val=""/>
+      <w:lvlJc w:val="left"/>
+      <w:pPr>
+        <w:ind w:left="2160" w:hanging="360"/>
+      </w:pPr>
+      <w:rPr>
+        <w:rFonts w:ascii="Wingdings" w:hAnsi="Wingdings" w:hint="default"/>
+      </w:rPr>
+    </w:lvl>
+    <w:lvl w:ilvl="3" w:tplc="040C0001" w:tentative="1">
+      <w:start w:val="1"/>
+      <w:numFmt w:val="bullet"/>
+      <w:lvlText w:val=""/>
+      <w:lvlJc w:val="left"/>
+      <w:pPr>
+        <w:ind w:left="2880" w:hanging="360"/>
+      </w:pPr>
+      <w:rPr>
+        <w:rFonts w:ascii="Symbol" w:hAnsi="Symbol" w:hint="default"/>
+      </w:rPr>
+    </w:lvl>
+    <w:lvl w:ilvl="4" w:tplc="040C0003" w:tentative="1">
+      <w:start w:val="1"/>
+      <w:numFmt w:val="bullet"/>
+      <w:lvlText w:val="o"/>
+      <w:lvlJc w:val="left"/>
+      <w:pPr>
+        <w:ind w:left="3600" w:hanging="360"/>
+      </w:pPr>
+      <w:rPr>
+        <w:rFonts w:ascii="Courier New" w:hAnsi="Courier New" w:cs="Courier New" w:hint="default"/>
+      </w:rPr>
+    </w:lvl>
+    <w:lvl w:ilvl="5" w:tplc="040C0005" w:tentative="1">
+      <w:start w:val="1"/>
+      <w:numFmt w:val="bullet"/>
+      <w:lvlText w:val=""/>
+      <w:lvlJc w:val="left"/>
+      <w:pPr>
+        <w:ind w:left="4320" w:hanging="360"/>
+      </w:pPr>
+      <w:rPr>
+        <w:rFonts w:ascii="Wingdings" w:hAnsi="Wingdings" w:hint="default"/>
+      </w:rPr>
+    </w:lvl>
+    <w:lvl w:ilvl="6" w:tplc="040C0001" w:tentative="1">
+      <w:start w:val="1"/>
+      <w:numFmt w:val="bullet"/>
+      <w:lvlText w:val=""/>
+      <w:lvlJc w:val="left"/>
+      <w:pPr>
+        <w:ind w:left="5040" w:hanging="360"/>
+      </w:pPr>
+      <w:rPr>
+        <w:rFonts w:ascii="Symbol" w:hAnsi="Symbol" w:hint="default"/>
+      </w:rPr>
+    </w:lvl>
+    <w:lvl w:ilvl="7" w:tplc="040C0003" w:tentative="1">
+      <w:start w:val="1"/>
+      <w:numFmt w:val="bullet"/>
+      <w:lvlText w:val="o"/>
+      <w:lvlJc w:val="left"/>
+      <w:pPr>
+        <w:ind w:left="5760" w:hanging="360"/>
+      </w:pPr>
+      <w:rPr>
+        <w:rFonts w:ascii="Courier New" w:hAnsi="Courier New" w:cs="Courier New" w:hint="default"/>
+      </w:rPr>
+    </w:lvl>
+    <w:lvl w:ilvl="8" w:tplc="040C0005" w:tentative="1">
+      <w:start w:val="1"/>
+      <w:numFmt w:val="bullet"/>
+      <w:lvlText w:val=""/>
+      <w:lvlJc w:val="left"/>
+      <w:pPr>
+        <w:ind w:left="6480" w:hanging="360"/>
+      </w:pPr>
+      <w:rPr>
+        <w:rFonts w:ascii="Wingdings" w:hAnsi="Wingdings" w:hint="default"/>
+      </w:rPr>
+    </w:lvl>
+  </w:abstractNum>
+  <w:abstractNum w:abstractNumId="4" w15:restartNumberingAfterBreak="0">
+    <w:nsid w:val="72D8243B"/>
+    <w:multiLevelType w:val="hybridMultilevel"/>
+    <w:tmpl w:val="5E8EEBC0"/>
+    <w:lvl w:ilvl="0" w:tplc="040C0001">
+      <w:start w:val="1"/>
+      <w:numFmt w:val="bullet"/>
+      <w:lvlText w:val=""/>
+      <w:lvlJc w:val="left"/>
+      <w:pPr>
+        <w:ind w:left="720" w:hanging="360"/>
+      </w:pPr>
+      <w:rPr>
+        <w:rFonts w:ascii="Symbol" w:hAnsi="Symbol" w:hint="default"/>
+      </w:rPr>
+    </w:lvl>
+    <w:lvl w:ilvl="1" w:tplc="040C0003" w:tentative="1">
+      <w:start w:val="1"/>
+      <w:numFmt w:val="bullet"/>
+      <w:lvlText w:val="o"/>
+      <w:lvlJc w:val="left"/>
+      <w:pPr>
+        <w:ind w:left="1440" w:hanging="360"/>
+      </w:pPr>
+      <w:rPr>
+        <w:rFonts w:ascii="Courier New" w:hAnsi="Courier New" w:cs="Courier New" w:hint="default"/>
+      </w:rPr>
+    </w:lvl>
+    <w:lvl w:ilvl="2" w:tplc="040C0005" w:tentative="1">
+      <w:start w:val="1"/>
+      <w:numFmt w:val="bullet"/>
+      <w:lvlText w:val=""/>
+      <w:lvlJc w:val="left"/>
+      <w:pPr>
+        <w:ind w:left="2160" w:hanging="360"/>
+      </w:pPr>
+      <w:rPr>
+        <w:rFonts w:ascii="Wingdings" w:hAnsi="Wingdings" w:hint="default"/>
+      </w:rPr>
+    </w:lvl>
+    <w:lvl w:ilvl="3" w:tplc="040C0001" w:tentative="1">
+      <w:start w:val="1"/>
+      <w:numFmt w:val="bullet"/>
+      <w:lvlText w:val=""/>
+      <w:lvlJc w:val="left"/>
+      <w:pPr>
+        <w:ind w:left="2880" w:hanging="360"/>
+      </w:pPr>
+      <w:rPr>
+        <w:rFonts w:ascii="Symbol" w:hAnsi="Symbol" w:hint="default"/>
+      </w:rPr>
+    </w:lvl>
+    <w:lvl w:ilvl="4" w:tplc="040C0003" w:tentative="1">
+      <w:start w:val="1"/>
+      <w:numFmt w:val="bullet"/>
+      <w:lvlText w:val="o"/>
+      <w:lvlJc w:val="left"/>
+      <w:pPr>
+        <w:ind w:left="3600" w:hanging="360"/>
+      </w:pPr>
+      <w:rPr>
+        <w:rFonts w:ascii="Courier New" w:hAnsi="Courier New" w:cs="Courier New" w:hint="default"/>
+      </w:rPr>
+    </w:lvl>
+    <w:lvl w:ilvl="5" w:tplc="040C0005" w:tentative="1">
+      <w:start w:val="1"/>
+      <w:numFmt w:val="bullet"/>
+      <w:lvlText w:val=""/>
+      <w:lvlJc w:val="left"/>
+      <w:pPr>
+        <w:ind w:left="4320" w:hanging="360"/>
+      </w:pPr>
+      <w:rPr>
+        <w:rFonts w:ascii="Wingdings" w:hAnsi="Wingdings" w:hint="default"/>
+      </w:rPr>
+    </w:lvl>
+    <w:lvl w:ilvl="6" w:tplc="040C0001" w:tentative="1">
+      <w:start w:val="1"/>
+      <w:numFmt w:val="bullet"/>
+      <w:lvlText w:val=""/>
+      <w:lvlJc w:val="left"/>
+      <w:pPr>
+        <w:ind w:left="5040" w:hanging="360"/>
+      </w:pPr>
+      <w:rPr>
+        <w:rFonts w:ascii="Symbol" w:hAnsi="Symbol" w:hint="default"/>
+      </w:rPr>
+    </w:lvl>
+    <w:lvl w:ilvl="7" w:tplc="040C0003" w:tentative="1">
+      <w:start w:val="1"/>
+      <w:numFmt w:val="bullet"/>
+      <w:lvlText w:val="o"/>
+      <w:lvlJc w:val="left"/>
+      <w:pPr>
+        <w:ind w:left="5760" w:hanging="360"/>
+      </w:pPr>
+      <w:rPr>
+        <w:rFonts w:ascii="Courier New" w:hAnsi="Courier New" w:cs="Courier New" w:hint="default"/>
+      </w:rPr>
+    </w:lvl>
+    <w:lvl w:ilvl="8" w:tplc="040C0005" w:tentative="1">
+      <w:start w:val="1"/>
+      <w:numFmt w:val="bullet"/>
+      <w:lvlText w:val=""/>
+      <w:lvlJc w:val="left"/>
+      <w:pPr>
+        <w:ind w:left="6480" w:hanging="360"/>
+      </w:pPr>
+      <w:rPr>
+        <w:rFonts w:ascii="Wingdings" w:hAnsi="Wingdings" w:hint="default"/>
+      </w:rPr>
+    </w:lvl>
+  </w:abstractNum>
   <w:num w:numId="1" w16cid:durableId="393354488">
     <w:abstractNumId w:val="1"/>
   </w:num>
@@ -1496,6 +2410,12 @@
   </w:num>
   <w:num w:numId="3" w16cid:durableId="1777601404">
     <w:abstractNumId w:val="0"/>
+  </w:num>
+  <w:num w:numId="4" w16cid:durableId="722212693">
+    <w:abstractNumId w:val="3"/>
+  </w:num>
+  <w:num w:numId="5" w16cid:durableId="2002156051">
+    <w:abstractNumId w:val="4"/>
   </w:num>
 </w:numbering>
 </file>
@@ -2418,6 +3338,21 @@
       <w:spacing w:val="5"/>
     </w:rPr>
   </w:style>
+  <w:style w:type="paragraph" w:styleId="Sansinterligne">
+    <w:name w:val="No Spacing"/>
+    <w:uiPriority w:val="1"/>
+    <w:qFormat/>
+    <w:rsid w:val="00180DB8"/>
+    <w:pPr>
+      <w:spacing w:after="0" w:line="240" w:lineRule="auto"/>
+    </w:pPr>
+    <w:rPr>
+      <w:rFonts w:asciiTheme="minorHAnsi" w:eastAsiaTheme="minorHAnsi" w:hAnsiTheme="minorHAnsi" w:cstheme="minorBidi"/>
+      <w:kern w:val="2"/>
+      <w:lang w:val="fr-FR" w:eastAsia="en-US"/>
+      <w14:ligatures w14:val="standardContextual"/>
+    </w:rPr>
+  </w:style>
 </w:styles>
 </file>
 

--- a/threshold-based_maintenance/Technical details_Threshold-based maintenance triggering.docx
+++ b/threshold-based_maintenance/Technical details_Threshold-based maintenance triggering.docx
@@ -225,16 +225,29 @@
           <w:sz w:val="16"/>
           <w:szCs w:val="16"/>
         </w:rPr>
-        <w:t xml:space="preserve">            "Stage": "LIGNE DE MONTAGE MOTG04",</w:t>
-      </w:r>
-    </w:p>
-    <w:p>
-      <w:pPr>
-        <w:pStyle w:val="Sansinterligne"/>
-        <w:rPr>
-          <w:sz w:val="16"/>
-          <w:szCs w:val="16"/>
-          <w:lang w:val="en-US"/>
+        <w:t xml:space="preserve">            "Stage": "</w:t>
+      </w:r>
+      <w:r>
+        <w:rPr>
+          <w:sz w:val="16"/>
+          <w:szCs w:val="16"/>
+        </w:rPr>
+        <w:t>MU MOTG</w:t>
+      </w:r>
+      <w:r>
+        <w:rPr>
+          <w:sz w:val="16"/>
+          <w:szCs w:val="16"/>
+        </w:rPr>
+        <w:t>",</w:t>
+      </w:r>
+    </w:p>
+    <w:p>
+      <w:pPr>
+        <w:pStyle w:val="Sansinterligne"/>
+        <w:rPr>
+          <w:sz w:val="16"/>
+          <w:szCs w:val="16"/>
         </w:rPr>
       </w:pPr>
       <w:r>
@@ -248,78 +261,44 @@
         <w:rPr>
           <w:sz w:val="16"/>
           <w:szCs w:val="16"/>
-          <w:lang w:val="en-US"/>
-        </w:rPr>
-        <w:t>"Cell": 100000,</w:t>
-      </w:r>
-    </w:p>
-    <w:p>
-      <w:pPr>
-        <w:pStyle w:val="Sansinterligne"/>
-        <w:rPr>
-          <w:sz w:val="16"/>
-          <w:szCs w:val="16"/>
-          <w:lang w:val="en-US"/>
-        </w:rPr>
-      </w:pPr>
-      <w:r>
-        <w:rPr>
-          <w:sz w:val="16"/>
-          <w:szCs w:val="16"/>
-          <w:lang w:val="en-US"/>
-        </w:rPr>
-        <w:t xml:space="preserve">            "Module": 100019,</w:t>
-      </w:r>
-    </w:p>
-    <w:p>
-      <w:pPr>
-        <w:pStyle w:val="Sansinterligne"/>
-        <w:rPr>
-          <w:sz w:val="16"/>
-          <w:szCs w:val="16"/>
-          <w:lang w:val="en-US"/>
-        </w:rPr>
-      </w:pPr>
-      <w:r>
-        <w:rPr>
-          <w:sz w:val="16"/>
-          <w:szCs w:val="16"/>
-          <w:lang w:val="en-US"/>
-        </w:rPr>
-        <w:t xml:space="preserve">            "Component": 100020,</w:t>
-      </w:r>
-    </w:p>
-    <w:p>
-      <w:pPr>
-        <w:pStyle w:val="Sansinterligne"/>
-        <w:rPr>
-          <w:sz w:val="16"/>
-          <w:szCs w:val="16"/>
-          <w:lang w:val="en-US"/>
-        </w:rPr>
-      </w:pPr>
-      <w:r>
-        <w:rPr>
-          <w:sz w:val="16"/>
-          <w:szCs w:val="16"/>
-          <w:lang w:val="en-US"/>
-        </w:rPr>
-        <w:t xml:space="preserve">            "Failure type (electrical/mechanical)": "Mechanic",</w:t>
-      </w:r>
-    </w:p>
-    <w:p>
-      <w:pPr>
-        <w:pStyle w:val="Sansinterligne"/>
-        <w:rPr>
-          <w:sz w:val="16"/>
-          <w:szCs w:val="16"/>
-        </w:rPr>
-      </w:pPr>
-      <w:r>
-        <w:rPr>
-          <w:sz w:val="16"/>
-          <w:szCs w:val="16"/>
-          <w:lang w:val="en-US"/>
+        </w:rPr>
+        <w:t>"Cell":</w:t>
+      </w:r>
+      <w:r>
+        <w:rPr>
+          <w:sz w:val="16"/>
+          <w:szCs w:val="16"/>
+        </w:rPr>
+        <w:t xml:space="preserve"> </w:t>
+      </w:r>
+      <w:r>
+        <w:rPr>
+          <w:sz w:val="16"/>
+          <w:szCs w:val="16"/>
+        </w:rPr>
+        <w:t>"LIGNE DE MONTAGE MOTG04"</w:t>
+      </w:r>
+      <w:r>
+        <w:rPr>
+          <w:sz w:val="16"/>
+          <w:szCs w:val="16"/>
+        </w:rPr>
+        <w:t>,</w:t>
+      </w:r>
+    </w:p>
+    <w:p>
+      <w:pPr>
+        <w:pStyle w:val="Sansinterligne"/>
+        <w:rPr>
+          <w:sz w:val="16"/>
+          <w:szCs w:val="16"/>
+          <w:lang w:val="en-US"/>
+        </w:rPr>
+      </w:pPr>
+      <w:r>
+        <w:rPr>
+          <w:sz w:val="16"/>
+          <w:szCs w:val="16"/>
         </w:rPr>
         <w:t xml:space="preserve">            </w:t>
       </w:r>
@@ -327,6 +306,115 @@
         <w:rPr>
           <w:sz w:val="16"/>
           <w:szCs w:val="16"/>
+          <w:lang w:val="en-US"/>
+        </w:rPr>
+        <w:t>"Module</w:t>
+      </w:r>
+      <w:r>
+        <w:rPr>
+          <w:sz w:val="16"/>
+          <w:szCs w:val="16"/>
+          <w:lang w:val="en-US"/>
+        </w:rPr>
+        <w:t xml:space="preserve"> ID</w:t>
+      </w:r>
+      <w:r>
+        <w:rPr>
+          <w:sz w:val="16"/>
+          <w:szCs w:val="16"/>
+          <w:lang w:val="en-US"/>
+        </w:rPr>
+        <w:t>": 100019,</w:t>
+      </w:r>
+    </w:p>
+    <w:p>
+      <w:pPr>
+        <w:pStyle w:val="Sansinterligne"/>
+        <w:rPr>
+          <w:sz w:val="16"/>
+          <w:szCs w:val="16"/>
+          <w:lang w:val="en-US"/>
+        </w:rPr>
+      </w:pPr>
+      <w:r>
+        <w:rPr>
+          <w:sz w:val="16"/>
+          <w:szCs w:val="16"/>
+          <w:lang w:val="en-US"/>
+        </w:rPr>
+        <w:t xml:space="preserve">            "</w:t>
+      </w:r>
+      <w:r>
+        <w:rPr>
+          <w:sz w:val="16"/>
+          <w:szCs w:val="16"/>
+          <w:lang w:val="en-US"/>
+        </w:rPr>
+        <w:t>Component ID</w:t>
+      </w:r>
+      <w:r>
+        <w:rPr>
+          <w:sz w:val="16"/>
+          <w:szCs w:val="16"/>
+          <w:lang w:val="en-US"/>
+        </w:rPr>
+        <w:t>": 100020,</w:t>
+      </w:r>
+    </w:p>
+    <w:p>
+      <w:pPr>
+        <w:pStyle w:val="Sansinterligne"/>
+        <w:rPr>
+          <w:sz w:val="16"/>
+          <w:szCs w:val="16"/>
+          <w:lang w:val="en-US"/>
+        </w:rPr>
+      </w:pPr>
+      <w:r>
+        <w:rPr>
+          <w:sz w:val="16"/>
+          <w:szCs w:val="16"/>
+          <w:lang w:val="en-US"/>
+        </w:rPr>
+        <w:t xml:space="preserve">            "Failure </w:t>
+      </w:r>
+      <w:r>
+        <w:rPr>
+          <w:sz w:val="16"/>
+          <w:szCs w:val="16"/>
+          <w:lang w:val="en-US"/>
+        </w:rPr>
+        <w:t>T</w:t>
+      </w:r>
+      <w:r>
+        <w:rPr>
+          <w:sz w:val="16"/>
+          <w:szCs w:val="16"/>
+          <w:lang w:val="en-US"/>
+        </w:rPr>
+        <w:t>ype (electrical/mechanical)": "Mechanic",</w:t>
+      </w:r>
+    </w:p>
+    <w:p>
+      <w:pPr>
+        <w:pStyle w:val="Sansinterligne"/>
+        <w:rPr>
+          <w:sz w:val="16"/>
+          <w:szCs w:val="16"/>
+        </w:rPr>
+      </w:pPr>
+      <w:r>
+        <w:rPr>
+          <w:sz w:val="16"/>
+          <w:szCs w:val="16"/>
+          <w:lang w:val="en-US"/>
+        </w:rPr>
+        <w:t xml:space="preserve">            </w:t>
+      </w:r>
+      <w:r>
+        <w:rPr>
+          <w:sz w:val="16"/>
+          <w:szCs w:val="16"/>
         </w:rPr>
         <w:t>"Failure description": "ascenseur ne monte pas retournement",</w:t>
       </w:r>
@@ -344,7 +432,21 @@
           <w:sz w:val="16"/>
           <w:szCs w:val="16"/>
         </w:rPr>
-        <w:t xml:space="preserve">            "Maintenance action performed": "Réglage capteur sorti indexeur\n----- Mickael KLEIN 16/06/2023 08:01 -----",</w:t>
+        <w:t xml:space="preserve">            "Maintenance </w:t>
+      </w:r>
+      <w:r>
+        <w:rPr>
+          <w:sz w:val="16"/>
+          <w:szCs w:val="16"/>
+        </w:rPr>
+        <w:t>A</w:t>
+      </w:r>
+      <w:r>
+        <w:rPr>
+          <w:sz w:val="16"/>
+          <w:szCs w:val="16"/>
+        </w:rPr>
+        <w:t>ction performed": "Réglage capteur sorti indexeur\n----- Mickael KLEIN 16/06/2023 08:01 -----",</w:t>
       </w:r>
     </w:p>
     <w:p>
@@ -387,15 +489,16 @@
           <w:szCs w:val="16"/>
           <w:lang w:val="en-US"/>
         </w:rPr>
-        <w:t xml:space="preserve">            "Name of worker": "Carlos M",</w:t>
-      </w:r>
-    </w:p>
-    <w:p>
-      <w:pPr>
-        <w:pStyle w:val="Sansinterligne"/>
-        <w:rPr>
-          <w:sz w:val="16"/>
-          <w:szCs w:val="16"/>
+        <w:t xml:space="preserve">            "Name": "Carlos M",</w:t>
+      </w:r>
+    </w:p>
+    <w:p>
+      <w:pPr>
+        <w:pStyle w:val="Sansinterligne"/>
+        <w:rPr>
+          <w:sz w:val="16"/>
+          <w:szCs w:val="16"/>
+          <w:lang w:val="en-US"/>
         </w:rPr>
       </w:pPr>
       <w:r>
@@ -410,6 +513,7 @@
         <w:rPr>
           <w:sz w:val="16"/>
           <w:szCs w:val="16"/>
+          <w:lang w:val="en-US"/>
         </w:rPr>
         <w:t>"TS Intervention started": "16/06/2023 06:38:18"</w:t>
       </w:r>
@@ -426,8 +530,16 @@
         <w:rPr>
           <w:sz w:val="16"/>
           <w:szCs w:val="16"/>
-        </w:rPr>
-        <w:t xml:space="preserve">        },</w:t>
+          <w:lang w:val="en-US"/>
+        </w:rPr>
+        <w:t xml:space="preserve">        </w:t>
+      </w:r>
+      <w:r>
+        <w:rPr>
+          <w:sz w:val="16"/>
+          <w:szCs w:val="16"/>
+        </w:rPr>
+        <w:t>},</w:t>
       </w:r>
     </w:p>
     <w:p>
@@ -459,103 +571,58 @@
           <w:sz w:val="16"/>
           <w:szCs w:val="16"/>
         </w:rPr>
-        <w:t xml:space="preserve">            "Stage": "LIGNE DE MONTAGE IMS MOTG",</w:t>
-      </w:r>
-    </w:p>
-    <w:p>
-      <w:pPr>
-        <w:pStyle w:val="Sansinterligne"/>
-        <w:rPr>
-          <w:sz w:val="16"/>
-          <w:szCs w:val="16"/>
-        </w:rPr>
-      </w:pPr>
-      <w:r>
-        <w:rPr>
-          <w:sz w:val="16"/>
-          <w:szCs w:val="16"/>
-        </w:rPr>
-        <w:t xml:space="preserve">            "Cell": 100000,</w:t>
-      </w:r>
-    </w:p>
-    <w:p>
-      <w:pPr>
-        <w:pStyle w:val="Sansinterligne"/>
-        <w:rPr>
-          <w:sz w:val="16"/>
-          <w:szCs w:val="16"/>
-        </w:rPr>
-      </w:pPr>
-      <w:r>
-        <w:rPr>
-          <w:sz w:val="16"/>
-          <w:szCs w:val="16"/>
-        </w:rPr>
-        <w:t xml:space="preserve">            "Module": 100019,</w:t>
-      </w:r>
-    </w:p>
-    <w:p>
-      <w:pPr>
-        <w:pStyle w:val="Sansinterligne"/>
-        <w:rPr>
-          <w:sz w:val="16"/>
-          <w:szCs w:val="16"/>
-        </w:rPr>
-      </w:pPr>
-      <w:r>
-        <w:rPr>
-          <w:sz w:val="16"/>
-          <w:szCs w:val="16"/>
-        </w:rPr>
-        <w:t xml:space="preserve">            "Component": 100312,</w:t>
-      </w:r>
-    </w:p>
-    <w:p>
-      <w:pPr>
-        <w:pStyle w:val="Sansinterligne"/>
-        <w:rPr>
-          <w:sz w:val="16"/>
-          <w:szCs w:val="16"/>
-        </w:rPr>
-      </w:pPr>
-      <w:r>
-        <w:rPr>
-          <w:sz w:val="16"/>
-          <w:szCs w:val="16"/>
-        </w:rPr>
-        <w:t xml:space="preserve">            "Failure type (electrical/mechanical)": "Mechanic",</w:t>
-      </w:r>
-    </w:p>
-    <w:p>
-      <w:pPr>
-        <w:pStyle w:val="Sansinterligne"/>
-        <w:rPr>
-          <w:sz w:val="16"/>
-          <w:szCs w:val="16"/>
-        </w:rPr>
-      </w:pPr>
-      <w:r>
-        <w:rPr>
-          <w:sz w:val="16"/>
-          <w:szCs w:val="16"/>
-        </w:rPr>
-        <w:t xml:space="preserve">            "Failure description": "Donner suite à la panne sur les rippeurs. Remise en état !",</w:t>
-      </w:r>
-    </w:p>
-    <w:p>
-      <w:pPr>
-        <w:pStyle w:val="Sansinterligne"/>
-        <w:rPr>
-          <w:sz w:val="16"/>
-          <w:szCs w:val="16"/>
-        </w:rPr>
-      </w:pPr>
-      <w:r>
-        <w:rPr>
-          <w:sz w:val="16"/>
-          <w:szCs w:val="16"/>
-        </w:rPr>
-        <w:t xml:space="preserve">            "Maintenance action performed": "Intervention réalisée le 22 novembre 2023\r\n----- Damien Kuhn 23/11/2023 08:34 -----",</w:t>
+        <w:t xml:space="preserve">            "Stage": "</w:t>
+      </w:r>
+      <w:r>
+        <w:rPr>
+          <w:sz w:val="16"/>
+          <w:szCs w:val="16"/>
+        </w:rPr>
+        <w:t xml:space="preserve"> MU MOTG</w:t>
+      </w:r>
+      <w:r>
+        <w:rPr>
+          <w:sz w:val="16"/>
+          <w:szCs w:val="16"/>
+        </w:rPr>
+        <w:t xml:space="preserve"> </w:t>
+      </w:r>
+      <w:r>
+        <w:rPr>
+          <w:sz w:val="16"/>
+          <w:szCs w:val="16"/>
+        </w:rPr>
+        <w:t>",</w:t>
+      </w:r>
+    </w:p>
+    <w:p>
+      <w:pPr>
+        <w:pStyle w:val="Sansinterligne"/>
+        <w:rPr>
+          <w:sz w:val="16"/>
+          <w:szCs w:val="16"/>
+        </w:rPr>
+      </w:pPr>
+      <w:r>
+        <w:rPr>
+          <w:sz w:val="16"/>
+          <w:szCs w:val="16"/>
+        </w:rPr>
+        <w:t xml:space="preserve">            "Cell": </w:t>
+      </w:r>
+      <w:r>
+        <w:rPr>
+          <w:sz w:val="16"/>
+          <w:szCs w:val="16"/>
+        </w:rPr>
+        <w:t>"LIGNE DE MONTAGE MOTG04"</w:t>
+      </w:r>
+      <w:r>
+        <w:rPr>
+          <w:sz w:val="16"/>
+          <w:szCs w:val="16"/>
+        </w:rPr>
+        <w:t>,</w:t>
       </w:r>
     </w:p>
     <w:p>
@@ -580,6 +647,185 @@
           <w:szCs w:val="16"/>
           <w:lang w:val="en-US"/>
         </w:rPr>
+        <w:t>"Module</w:t>
+      </w:r>
+      <w:r>
+        <w:rPr>
+          <w:sz w:val="16"/>
+          <w:szCs w:val="16"/>
+          <w:lang w:val="en-US"/>
+        </w:rPr>
+        <w:t xml:space="preserve"> ID</w:t>
+      </w:r>
+      <w:r>
+        <w:rPr>
+          <w:sz w:val="16"/>
+          <w:szCs w:val="16"/>
+          <w:lang w:val="en-US"/>
+        </w:rPr>
+        <w:t>": 100019,</w:t>
+      </w:r>
+    </w:p>
+    <w:p>
+      <w:pPr>
+        <w:pStyle w:val="Sansinterligne"/>
+        <w:rPr>
+          <w:sz w:val="16"/>
+          <w:szCs w:val="16"/>
+          <w:lang w:val="en-US"/>
+        </w:rPr>
+      </w:pPr>
+      <w:r>
+        <w:rPr>
+          <w:sz w:val="16"/>
+          <w:szCs w:val="16"/>
+          <w:lang w:val="en-US"/>
+        </w:rPr>
+        <w:t xml:space="preserve">            "Component</w:t>
+      </w:r>
+      <w:r>
+        <w:rPr>
+          <w:sz w:val="16"/>
+          <w:szCs w:val="16"/>
+          <w:lang w:val="en-US"/>
+        </w:rPr>
+        <w:t xml:space="preserve"> ID</w:t>
+      </w:r>
+      <w:r>
+        <w:rPr>
+          <w:sz w:val="16"/>
+          <w:szCs w:val="16"/>
+          <w:lang w:val="en-US"/>
+        </w:rPr>
+        <w:t>": 100</w:t>
+      </w:r>
+      <w:r>
+        <w:rPr>
+          <w:sz w:val="16"/>
+          <w:szCs w:val="16"/>
+          <w:lang w:val="en-US"/>
+        </w:rPr>
+        <w:t>025</w:t>
+      </w:r>
+      <w:r>
+        <w:rPr>
+          <w:sz w:val="16"/>
+          <w:szCs w:val="16"/>
+          <w:lang w:val="en-US"/>
+        </w:rPr>
+        <w:t>,</w:t>
+      </w:r>
+    </w:p>
+    <w:p>
+      <w:pPr>
+        <w:pStyle w:val="Sansinterligne"/>
+        <w:rPr>
+          <w:sz w:val="16"/>
+          <w:szCs w:val="16"/>
+          <w:lang w:val="en-US"/>
+        </w:rPr>
+      </w:pPr>
+      <w:r>
+        <w:rPr>
+          <w:sz w:val="16"/>
+          <w:szCs w:val="16"/>
+          <w:lang w:val="en-US"/>
+        </w:rPr>
+        <w:t xml:space="preserve">            "Failure </w:t>
+      </w:r>
+      <w:r>
+        <w:rPr>
+          <w:sz w:val="16"/>
+          <w:szCs w:val="16"/>
+          <w:lang w:val="en-US"/>
+        </w:rPr>
+        <w:t>T</w:t>
+      </w:r>
+      <w:r>
+        <w:rPr>
+          <w:sz w:val="16"/>
+          <w:szCs w:val="16"/>
+          <w:lang w:val="en-US"/>
+        </w:rPr>
+        <w:t>ype (electrical/mechanical)": "Mechanic",</w:t>
+      </w:r>
+    </w:p>
+    <w:p>
+      <w:pPr>
+        <w:pStyle w:val="Sansinterligne"/>
+        <w:rPr>
+          <w:sz w:val="16"/>
+          <w:szCs w:val="16"/>
+        </w:rPr>
+      </w:pPr>
+      <w:r>
+        <w:rPr>
+          <w:sz w:val="16"/>
+          <w:szCs w:val="16"/>
+          <w:lang w:val="en-US"/>
+        </w:rPr>
+        <w:t xml:space="preserve">            </w:t>
+      </w:r>
+      <w:r>
+        <w:rPr>
+          <w:sz w:val="16"/>
+          <w:szCs w:val="16"/>
+        </w:rPr>
+        <w:t>"Failure description": "Donner suite à la panne sur les rippeurs. Remise en état !",</w:t>
+      </w:r>
+    </w:p>
+    <w:p>
+      <w:pPr>
+        <w:pStyle w:val="Sansinterligne"/>
+        <w:rPr>
+          <w:sz w:val="16"/>
+          <w:szCs w:val="16"/>
+        </w:rPr>
+      </w:pPr>
+      <w:r>
+        <w:rPr>
+          <w:sz w:val="16"/>
+          <w:szCs w:val="16"/>
+        </w:rPr>
+        <w:t xml:space="preserve">            "Maintenance </w:t>
+      </w:r>
+      <w:r>
+        <w:rPr>
+          <w:sz w:val="16"/>
+          <w:szCs w:val="16"/>
+        </w:rPr>
+        <w:t>A</w:t>
+      </w:r>
+      <w:r>
+        <w:rPr>
+          <w:sz w:val="16"/>
+          <w:szCs w:val="16"/>
+        </w:rPr>
+        <w:t>ction performed": "Intervention réalisée le 22 novembre 2023\r\n----- Damien Kuhn 23/11/2023 08:34 -----",</w:t>
+      </w:r>
+    </w:p>
+    <w:p>
+      <w:pPr>
+        <w:pStyle w:val="Sansinterligne"/>
+        <w:rPr>
+          <w:sz w:val="16"/>
+          <w:szCs w:val="16"/>
+          <w:lang w:val="en-US"/>
+        </w:rPr>
+      </w:pPr>
+      <w:r>
+        <w:rPr>
+          <w:sz w:val="16"/>
+          <w:szCs w:val="16"/>
+        </w:rPr>
+        <w:t xml:space="preserve">            </w:t>
+      </w:r>
+      <w:r>
+        <w:rPr>
+          <w:sz w:val="16"/>
+          <w:szCs w:val="16"/>
+          <w:lang w:val="en-US"/>
+        </w:rPr>
         <w:t>"Component replacement (yes/no)": "no",</w:t>
       </w:r>
     </w:p>
@@ -598,7 +844,7 @@
           <w:szCs w:val="16"/>
           <w:lang w:val="en-US"/>
         </w:rPr>
-        <w:t xml:space="preserve">            "Name of worker": "Carlos M",</w:t>
+        <w:t xml:space="preserve">            "Name": "Carlos M",</w:t>
       </w:r>
     </w:p>
     <w:p>
@@ -830,7 +1076,34 @@
         <w:t>)</w:t>
       </w:r>
       <w:r>
-        <w:t>. It contains details about failure and maintenance events such as: “Stage”, “Cell”, “Module”, “Component”; “Failure type”, “Failure description”, “Maintenance action performed”, “Component replacement (yes/no)”, “Name of worker”, “TS Intervention started”.</w:t>
+        <w:t>. It contains details about failure and maintenance events such as: “Stage”, “Cell”, “Module</w:t>
+      </w:r>
+      <w:r>
+        <w:t xml:space="preserve"> ID</w:t>
+      </w:r>
+      <w:r>
+        <w:t>”, “</w:t>
+      </w:r>
+      <w:r>
+        <w:t xml:space="preserve">Component </w:t>
+      </w:r>
+      <w:r>
+        <w:t>ID</w:t>
+      </w:r>
+      <w:r>
+        <w:t xml:space="preserve">”; “Failure </w:t>
+      </w:r>
+      <w:r>
+        <w:t>T</w:t>
+      </w:r>
+      <w:r>
+        <w:t xml:space="preserve">ype”, “Failure description”, “Maintenance </w:t>
+      </w:r>
+      <w:r>
+        <w:t>A</w:t>
+      </w:r>
+      <w:r>
+        <w:t>ction performed”, “Component replacement (yes/no)”, “Name”, “TS Intervention started”.</w:t>
       </w:r>
     </w:p>
     <w:p>
@@ -905,7 +1178,7 @@
         <w:t>. Note that all these parameters are fixed but they are module-specific, as so, the API should enable the user to configure these values for each production module within the MODAPTO environment and add new production modules to be monitored with the respective parameters if necessary. Such values are defined based on expert-knowledge or exploratory analysis of failure data</w:t>
       </w:r>
       <w:r>
-        <w:t xml:space="preserve"> and are they do not change dynamically</w:t>
+        <w:t xml:space="preserve"> and they do not change dynamically</w:t>
       </w:r>
       <w:r>
         <w:t xml:space="preserve">. </w:t>
@@ -1676,7 +1949,39 @@
           <w:szCs w:val="18"/>
           <w:lang w:val="en-US"/>
         </w:rPr>
-        <w:t>from pdm2_service import PdM2Service</w:t>
+        <w:t xml:space="preserve">from </w:t>
+      </w:r>
+      <w:r>
+        <w:rPr>
+          <w:sz w:val="18"/>
+          <w:szCs w:val="18"/>
+          <w:lang w:val="en-US"/>
+        </w:rPr>
+        <w:t>P</w:t>
+      </w:r>
+      <w:r>
+        <w:rPr>
+          <w:sz w:val="18"/>
+          <w:szCs w:val="18"/>
+          <w:lang w:val="en-US"/>
+        </w:rPr>
+        <w:t>d</w:t>
+      </w:r>
+      <w:r>
+        <w:rPr>
+          <w:sz w:val="18"/>
+          <w:szCs w:val="18"/>
+          <w:lang w:val="en-US"/>
+        </w:rPr>
+        <w:t>M2</w:t>
+      </w:r>
+      <w:r>
+        <w:rPr>
+          <w:sz w:val="18"/>
+          <w:szCs w:val="18"/>
+          <w:lang w:val="en-US"/>
+        </w:rPr>
+        <w:t>_service import PdM2Service</w:t>
       </w:r>
     </w:p>
     <w:p>

--- a/threshold-based_maintenance/Technical details_Threshold-based maintenance triggering.docx
+++ b/threshold-based_maintenance/Technical details_Threshold-based maintenance triggering.docx
@@ -64,7 +64,7 @@
     </w:p>
     <w:p>
       <w:pPr>
-        <w:pStyle w:val="Sansinterligne"/>
+        <w:pStyle w:val="NoSpacing"/>
         <w:rPr>
           <w:sz w:val="18"/>
           <w:szCs w:val="18"/>
@@ -77,15 +77,16 @@
           <w:szCs w:val="18"/>
           <w:lang w:val="en-US"/>
         </w:rPr>
-        <w:t xml:space="preserve">PdM2Service( </w:t>
-      </w:r>
+        <w:t>PdM2</w:t>
+      </w:r>
+      <w:proofErr w:type="gramStart"/>
       <w:r>
         <w:rPr>
           <w:sz w:val="18"/>
           <w:szCs w:val="18"/>
           <w:lang w:val="en-US"/>
         </w:rPr>
-        <w:t>input_data, winds_count_component_replac=3,</w:t>
+        <w:t xml:space="preserve">Service( </w:t>
       </w:r>
       <w:r>
         <w:rPr>
@@ -93,33 +94,52 @@
           <w:szCs w:val="18"/>
           <w:lang w:val="en-US"/>
         </w:rPr>
-        <w:t xml:space="preserve"> </w:t>
-      </w:r>
+        <w:t>input</w:t>
+      </w:r>
+      <w:proofErr w:type="gramEnd"/>
       <w:r>
         <w:rPr>
           <w:sz w:val="18"/>
           <w:szCs w:val="18"/>
           <w:lang w:val="en-US"/>
         </w:rPr>
-        <w:t>output_path="maintenance_recommendations.json"</w:t>
-      </w:r>
+        <w:t>_data, output_path="maintenance_</w:t>
+      </w:r>
+      <w:proofErr w:type="gramStart"/>
       <w:r>
         <w:rPr>
           <w:sz w:val="18"/>
           <w:szCs w:val="18"/>
           <w:lang w:val="en-US"/>
         </w:rPr>
-        <w:t>)</w:t>
-      </w:r>
-    </w:p>
-    <w:p>
-      <w:pPr>
-        <w:pStyle w:val="Sansinterligne"/>
+        <w:t>recommendations.json</w:t>
+      </w:r>
+      <w:proofErr w:type="gramEnd"/>
+      <w:r>
         <w:rPr>
           <w:sz w:val="18"/>
           <w:szCs w:val="18"/>
           <w:lang w:val="en-US"/>
         </w:rPr>
+        <w:t>"</w:t>
+      </w:r>
+      <w:r>
+        <w:rPr>
+          <w:sz w:val="18"/>
+          <w:szCs w:val="18"/>
+          <w:lang w:val="en-US"/>
+        </w:rPr>
+        <w:t>)</w:t>
+      </w:r>
+    </w:p>
+    <w:p>
+      <w:pPr>
+        <w:pStyle w:val="NoSpacing"/>
+        <w:rPr>
+          <w:sz w:val="18"/>
+          <w:szCs w:val="18"/>
+          <w:lang w:val="en-US"/>
+        </w:rPr>
       </w:pPr>
     </w:p>
     <w:p>
@@ -166,64 +186,72 @@
     </w:p>
     <w:p>
       <w:pPr>
-        <w:pStyle w:val="Sansinterligne"/>
-        <w:rPr>
-          <w:sz w:val="16"/>
-          <w:szCs w:val="16"/>
-        </w:rPr>
-      </w:pPr>
-      <w:r>
-        <w:rPr>
-          <w:sz w:val="16"/>
-          <w:szCs w:val="16"/>
+        <w:pStyle w:val="NoSpacing"/>
+        <w:rPr>
+          <w:sz w:val="16"/>
+          <w:szCs w:val="16"/>
+          <w:lang w:val="en-US"/>
+        </w:rPr>
+      </w:pPr>
+      <w:r>
+        <w:rPr>
+          <w:sz w:val="16"/>
+          <w:szCs w:val="16"/>
+          <w:lang w:val="en-US"/>
         </w:rPr>
         <w:t>{</w:t>
       </w:r>
     </w:p>
     <w:p>
       <w:pPr>
-        <w:pStyle w:val="Sansinterligne"/>
-        <w:rPr>
-          <w:sz w:val="16"/>
-          <w:szCs w:val="16"/>
-        </w:rPr>
-      </w:pPr>
-      <w:r>
-        <w:rPr>
-          <w:sz w:val="16"/>
-          <w:szCs w:val="16"/>
+        <w:pStyle w:val="NoSpacing"/>
+        <w:rPr>
+          <w:sz w:val="16"/>
+          <w:szCs w:val="16"/>
+          <w:lang w:val="en-US"/>
+        </w:rPr>
+      </w:pPr>
+      <w:r>
+        <w:rPr>
+          <w:sz w:val="16"/>
+          <w:szCs w:val="16"/>
+          <w:lang w:val="en-US"/>
         </w:rPr>
         <w:t xml:space="preserve">    "events": [</w:t>
       </w:r>
     </w:p>
     <w:p>
       <w:pPr>
-        <w:pStyle w:val="Sansinterligne"/>
-        <w:rPr>
-          <w:sz w:val="16"/>
-          <w:szCs w:val="16"/>
-        </w:rPr>
-      </w:pPr>
-      <w:r>
-        <w:rPr>
-          <w:sz w:val="16"/>
-          <w:szCs w:val="16"/>
+        <w:pStyle w:val="NoSpacing"/>
+        <w:rPr>
+          <w:sz w:val="16"/>
+          <w:szCs w:val="16"/>
+          <w:lang w:val="en-US"/>
+        </w:rPr>
+      </w:pPr>
+      <w:r>
+        <w:rPr>
+          <w:sz w:val="16"/>
+          <w:szCs w:val="16"/>
+          <w:lang w:val="en-US"/>
         </w:rPr>
         <w:t xml:space="preserve">        {</w:t>
       </w:r>
     </w:p>
     <w:p>
       <w:pPr>
-        <w:pStyle w:val="Sansinterligne"/>
-        <w:rPr>
-          <w:sz w:val="16"/>
-          <w:szCs w:val="16"/>
-        </w:rPr>
-      </w:pPr>
-      <w:r>
-        <w:rPr>
-          <w:sz w:val="16"/>
-          <w:szCs w:val="16"/>
+        <w:pStyle w:val="NoSpacing"/>
+        <w:rPr>
+          <w:sz w:val="16"/>
+          <w:szCs w:val="16"/>
+          <w:lang w:val="en-US"/>
+        </w:rPr>
+      </w:pPr>
+      <w:r>
+        <w:rPr>
+          <w:sz w:val="16"/>
+          <w:szCs w:val="16"/>
+          <w:lang w:val="en-US"/>
         </w:rPr>
         <w:t xml:space="preserve">            "Stage": "</w:t>
       </w:r>
@@ -231,6 +259,7 @@
         <w:rPr>
           <w:sz w:val="16"/>
           <w:szCs w:val="16"/>
+          <w:lang w:val="en-US"/>
         </w:rPr>
         <w:t>MU MOTG</w:t>
       </w:r>
@@ -238,22 +267,59 @@
         <w:rPr>
           <w:sz w:val="16"/>
           <w:szCs w:val="16"/>
+          <w:lang w:val="en-US"/>
         </w:rPr>
         <w:t>",</w:t>
       </w:r>
     </w:p>
     <w:p>
       <w:pPr>
-        <w:pStyle w:val="Sansinterligne"/>
-        <w:rPr>
-          <w:sz w:val="16"/>
-          <w:szCs w:val="16"/>
-        </w:rPr>
-      </w:pPr>
-      <w:r>
-        <w:rPr>
-          <w:sz w:val="16"/>
-          <w:szCs w:val="16"/>
+        <w:pStyle w:val="NoSpacing"/>
+        <w:rPr>
+          <w:sz w:val="16"/>
+          <w:szCs w:val="16"/>
+          <w:lang w:val="en-US"/>
+        </w:rPr>
+      </w:pPr>
+      <w:r>
+        <w:rPr>
+          <w:sz w:val="16"/>
+          <w:szCs w:val="16"/>
+          <w:lang w:val="en-US"/>
+        </w:rPr>
+        <w:t xml:space="preserve">            "Cell":</w:t>
+      </w:r>
+      <w:r>
+        <w:rPr>
+          <w:sz w:val="16"/>
+          <w:szCs w:val="16"/>
+          <w:lang w:val="en-US"/>
+        </w:rPr>
+        <w:t xml:space="preserve"> "LIGNE DE MONTAGE MOTG04"</w:t>
+      </w:r>
+      <w:r>
+        <w:rPr>
+          <w:sz w:val="16"/>
+          <w:szCs w:val="16"/>
+          <w:lang w:val="en-US"/>
+        </w:rPr>
+        <w:t>,</w:t>
+      </w:r>
+    </w:p>
+    <w:p>
+      <w:pPr>
+        <w:pStyle w:val="NoSpacing"/>
+        <w:rPr>
+          <w:sz w:val="16"/>
+          <w:szCs w:val="16"/>
+          <w:lang w:val="en-US"/>
+        </w:rPr>
+      </w:pPr>
+      <w:r>
+        <w:rPr>
+          <w:sz w:val="16"/>
+          <w:szCs w:val="16"/>
+          <w:lang w:val="en-US"/>
         </w:rPr>
         <w:t xml:space="preserve">            </w:t>
       </w:r>
@@ -261,8 +327,343 @@
         <w:rPr>
           <w:sz w:val="16"/>
           <w:szCs w:val="16"/>
-        </w:rPr>
-        <w:t>"Cell":</w:t>
+          <w:lang w:val="en-US"/>
+        </w:rPr>
+        <w:t>"Module</w:t>
+      </w:r>
+      <w:r>
+        <w:rPr>
+          <w:sz w:val="16"/>
+          <w:szCs w:val="16"/>
+          <w:lang w:val="en-US"/>
+        </w:rPr>
+        <w:t xml:space="preserve"> ID</w:t>
+      </w:r>
+      <w:r>
+        <w:rPr>
+          <w:sz w:val="16"/>
+          <w:szCs w:val="16"/>
+          <w:lang w:val="en-US"/>
+        </w:rPr>
+        <w:t>": 100019,</w:t>
+      </w:r>
+    </w:p>
+    <w:p>
+      <w:pPr>
+        <w:pStyle w:val="NoSpacing"/>
+        <w:rPr>
+          <w:sz w:val="16"/>
+          <w:szCs w:val="16"/>
+          <w:lang w:val="en-US"/>
+        </w:rPr>
+      </w:pPr>
+      <w:r>
+        <w:rPr>
+          <w:sz w:val="16"/>
+          <w:szCs w:val="16"/>
+          <w:lang w:val="en-US"/>
+        </w:rPr>
+        <w:t xml:space="preserve">            "</w:t>
+      </w:r>
+      <w:r>
+        <w:rPr>
+          <w:sz w:val="16"/>
+          <w:szCs w:val="16"/>
+          <w:lang w:val="en-US"/>
+        </w:rPr>
+        <w:t>Component ID</w:t>
+      </w:r>
+      <w:r>
+        <w:rPr>
+          <w:sz w:val="16"/>
+          <w:szCs w:val="16"/>
+          <w:lang w:val="en-US"/>
+        </w:rPr>
+        <w:t>": 100020,</w:t>
+      </w:r>
+    </w:p>
+    <w:p>
+      <w:pPr>
+        <w:pStyle w:val="NoSpacing"/>
+        <w:rPr>
+          <w:sz w:val="16"/>
+          <w:szCs w:val="16"/>
+          <w:lang w:val="en-US"/>
+        </w:rPr>
+      </w:pPr>
+      <w:r>
+        <w:rPr>
+          <w:sz w:val="16"/>
+          <w:szCs w:val="16"/>
+          <w:lang w:val="en-US"/>
+        </w:rPr>
+        <w:t xml:space="preserve">            "Failure </w:t>
+      </w:r>
+      <w:r>
+        <w:rPr>
+          <w:sz w:val="16"/>
+          <w:szCs w:val="16"/>
+          <w:lang w:val="en-US"/>
+        </w:rPr>
+        <w:t>T</w:t>
+      </w:r>
+      <w:r>
+        <w:rPr>
+          <w:sz w:val="16"/>
+          <w:szCs w:val="16"/>
+          <w:lang w:val="en-US"/>
+        </w:rPr>
+        <w:t>ype (electrical/mechanical)": "Mechanic",</w:t>
+      </w:r>
+    </w:p>
+    <w:p>
+      <w:pPr>
+        <w:pStyle w:val="NoSpacing"/>
+        <w:rPr>
+          <w:sz w:val="16"/>
+          <w:szCs w:val="16"/>
+        </w:rPr>
+      </w:pPr>
+      <w:r>
+        <w:rPr>
+          <w:sz w:val="16"/>
+          <w:szCs w:val="16"/>
+          <w:lang w:val="en-US"/>
+        </w:rPr>
+        <w:t xml:space="preserve">            </w:t>
+      </w:r>
+      <w:r>
+        <w:rPr>
+          <w:sz w:val="16"/>
+          <w:szCs w:val="16"/>
+        </w:rPr>
+        <w:t>"Failure description</w:t>
+      </w:r>
+      <w:proofErr w:type="gramStart"/>
+      <w:r>
+        <w:rPr>
+          <w:sz w:val="16"/>
+          <w:szCs w:val="16"/>
+        </w:rPr>
+        <w:t>":</w:t>
+      </w:r>
+      <w:proofErr w:type="gramEnd"/>
+      <w:r>
+        <w:rPr>
+          <w:sz w:val="16"/>
+          <w:szCs w:val="16"/>
+        </w:rPr>
+        <w:t xml:space="preserve"> "ascenseur ne monte pas retournement",</w:t>
+      </w:r>
+    </w:p>
+    <w:p>
+      <w:pPr>
+        <w:pStyle w:val="NoSpacing"/>
+        <w:rPr>
+          <w:sz w:val="16"/>
+          <w:szCs w:val="16"/>
+        </w:rPr>
+      </w:pPr>
+      <w:r>
+        <w:rPr>
+          <w:sz w:val="16"/>
+          <w:szCs w:val="16"/>
+        </w:rPr>
+        <w:t xml:space="preserve">            "Maintenance </w:t>
+      </w:r>
+      <w:r>
+        <w:rPr>
+          <w:sz w:val="16"/>
+          <w:szCs w:val="16"/>
+        </w:rPr>
+        <w:t>A</w:t>
+      </w:r>
+      <w:r>
+        <w:rPr>
+          <w:sz w:val="16"/>
+          <w:szCs w:val="16"/>
+        </w:rPr>
+        <w:t>ction performed</w:t>
+      </w:r>
+      <w:proofErr w:type="gramStart"/>
+      <w:r>
+        <w:rPr>
+          <w:sz w:val="16"/>
+          <w:szCs w:val="16"/>
+        </w:rPr>
+        <w:t>":</w:t>
+      </w:r>
+      <w:proofErr w:type="gramEnd"/>
+      <w:r>
+        <w:rPr>
+          <w:sz w:val="16"/>
+          <w:szCs w:val="16"/>
+        </w:rPr>
+        <w:t xml:space="preserve"> "Réglage capteur sorti indexeur\n----- Mickael KLEIN 16/06/2023 </w:t>
+      </w:r>
+      <w:proofErr w:type="gramStart"/>
+      <w:r>
+        <w:rPr>
+          <w:sz w:val="16"/>
+          <w:szCs w:val="16"/>
+        </w:rPr>
+        <w:t>08:</w:t>
+      </w:r>
+      <w:proofErr w:type="gramEnd"/>
+      <w:r>
+        <w:rPr>
+          <w:sz w:val="16"/>
+          <w:szCs w:val="16"/>
+        </w:rPr>
+        <w:t>01 -----",</w:t>
+      </w:r>
+    </w:p>
+    <w:p>
+      <w:pPr>
+        <w:pStyle w:val="NoSpacing"/>
+        <w:rPr>
+          <w:sz w:val="16"/>
+          <w:szCs w:val="16"/>
+          <w:lang w:val="en-US"/>
+        </w:rPr>
+      </w:pPr>
+      <w:r>
+        <w:rPr>
+          <w:sz w:val="16"/>
+          <w:szCs w:val="16"/>
+        </w:rPr>
+        <w:t xml:space="preserve">            </w:t>
+      </w:r>
+      <w:r>
+        <w:rPr>
+          <w:sz w:val="16"/>
+          <w:szCs w:val="16"/>
+          <w:lang w:val="en-US"/>
+        </w:rPr>
+        <w:t>"Component replacement (yes/no)": "no",</w:t>
+      </w:r>
+    </w:p>
+    <w:p>
+      <w:pPr>
+        <w:pStyle w:val="NoSpacing"/>
+        <w:rPr>
+          <w:sz w:val="16"/>
+          <w:szCs w:val="16"/>
+          <w:lang w:val="en-US"/>
+        </w:rPr>
+      </w:pPr>
+      <w:r>
+        <w:rPr>
+          <w:sz w:val="16"/>
+          <w:szCs w:val="16"/>
+          <w:lang w:val="en-US"/>
+        </w:rPr>
+        <w:t xml:space="preserve">            "Name": "Carlos M",</w:t>
+      </w:r>
+    </w:p>
+    <w:p>
+      <w:pPr>
+        <w:pStyle w:val="NoSpacing"/>
+        <w:rPr>
+          <w:sz w:val="16"/>
+          <w:szCs w:val="16"/>
+          <w:lang w:val="en-US"/>
+        </w:rPr>
+      </w:pPr>
+      <w:r>
+        <w:rPr>
+          <w:sz w:val="16"/>
+          <w:szCs w:val="16"/>
+          <w:lang w:val="en-US"/>
+        </w:rPr>
+        <w:t xml:space="preserve">            </w:t>
+      </w:r>
+      <w:r>
+        <w:rPr>
+          <w:sz w:val="16"/>
+          <w:szCs w:val="16"/>
+          <w:lang w:val="en-US"/>
+        </w:rPr>
+        <w:t>"TS Intervention started": "16/06/2023 06:38:18"</w:t>
+      </w:r>
+    </w:p>
+    <w:p>
+      <w:pPr>
+        <w:pStyle w:val="NoSpacing"/>
+        <w:rPr>
+          <w:sz w:val="16"/>
+          <w:szCs w:val="16"/>
+        </w:rPr>
+      </w:pPr>
+      <w:r>
+        <w:rPr>
+          <w:sz w:val="16"/>
+          <w:szCs w:val="16"/>
+          <w:lang w:val="en-US"/>
+        </w:rPr>
+        <w:t xml:space="preserve">        </w:t>
+      </w:r>
+      <w:r>
+        <w:rPr>
+          <w:sz w:val="16"/>
+          <w:szCs w:val="16"/>
+        </w:rPr>
+        <w:t>},</w:t>
+      </w:r>
+    </w:p>
+    <w:p>
+      <w:pPr>
+        <w:pStyle w:val="NoSpacing"/>
+        <w:rPr>
+          <w:sz w:val="16"/>
+          <w:szCs w:val="16"/>
+        </w:rPr>
+      </w:pPr>
+      <w:r>
+        <w:rPr>
+          <w:sz w:val="16"/>
+          <w:szCs w:val="16"/>
+        </w:rPr>
+        <w:t xml:space="preserve">        {</w:t>
+      </w:r>
+    </w:p>
+    <w:p>
+      <w:pPr>
+        <w:pStyle w:val="NoSpacing"/>
+        <w:rPr>
+          <w:sz w:val="16"/>
+          <w:szCs w:val="16"/>
+        </w:rPr>
+      </w:pPr>
+      <w:r>
+        <w:rPr>
+          <w:sz w:val="16"/>
+          <w:szCs w:val="16"/>
+        </w:rPr>
+        <w:t xml:space="preserve">            "Stage</w:t>
+      </w:r>
+      <w:proofErr w:type="gramStart"/>
+      <w:r>
+        <w:rPr>
+          <w:sz w:val="16"/>
+          <w:szCs w:val="16"/>
+        </w:rPr>
+        <w:t>":</w:t>
+      </w:r>
+      <w:proofErr w:type="gramEnd"/>
+      <w:r>
+        <w:rPr>
+          <w:sz w:val="16"/>
+          <w:szCs w:val="16"/>
+        </w:rPr>
+        <w:t xml:space="preserve"> "</w:t>
+      </w:r>
+      <w:r>
+        <w:rPr>
+          <w:sz w:val="16"/>
+          <w:szCs w:val="16"/>
+        </w:rPr>
+        <w:t xml:space="preserve"> MU MOTG</w:t>
       </w:r>
       <w:r>
         <w:rPr>
@@ -276,6 +677,45 @@
           <w:sz w:val="16"/>
           <w:szCs w:val="16"/>
         </w:rPr>
+        <w:t>",</w:t>
+      </w:r>
+    </w:p>
+    <w:p>
+      <w:pPr>
+        <w:pStyle w:val="NoSpacing"/>
+        <w:rPr>
+          <w:sz w:val="16"/>
+          <w:szCs w:val="16"/>
+        </w:rPr>
+      </w:pPr>
+      <w:r>
+        <w:rPr>
+          <w:sz w:val="16"/>
+          <w:szCs w:val="16"/>
+        </w:rPr>
+        <w:t xml:space="preserve">            "Cell</w:t>
+      </w:r>
+      <w:proofErr w:type="gramStart"/>
+      <w:r>
+        <w:rPr>
+          <w:sz w:val="16"/>
+          <w:szCs w:val="16"/>
+        </w:rPr>
+        <w:t>":</w:t>
+      </w:r>
+      <w:proofErr w:type="gramEnd"/>
+      <w:r>
+        <w:rPr>
+          <w:sz w:val="16"/>
+          <w:szCs w:val="16"/>
+        </w:rPr>
+        <w:t xml:space="preserve"> </w:t>
+      </w:r>
+      <w:r>
+        <w:rPr>
+          <w:sz w:val="16"/>
+          <w:szCs w:val="16"/>
+        </w:rPr>
         <w:t>"LIGNE DE MONTAGE MOTG04"</w:t>
       </w:r>
       <w:r>
@@ -288,7 +728,7 @@
     </w:p>
     <w:p>
       <w:pPr>
-        <w:pStyle w:val="Sansinterligne"/>
+        <w:pStyle w:val="NoSpacing"/>
         <w:rPr>
           <w:sz w:val="16"/>
           <w:szCs w:val="16"/>
@@ -329,41 +769,57 @@
     </w:p>
     <w:p>
       <w:pPr>
-        <w:pStyle w:val="Sansinterligne"/>
-        <w:rPr>
-          <w:sz w:val="16"/>
-          <w:szCs w:val="16"/>
-          <w:lang w:val="en-US"/>
-        </w:rPr>
-      </w:pPr>
-      <w:r>
-        <w:rPr>
-          <w:sz w:val="16"/>
-          <w:szCs w:val="16"/>
-          <w:lang w:val="en-US"/>
-        </w:rPr>
-        <w:t xml:space="preserve">            "</w:t>
-      </w:r>
-      <w:r>
-        <w:rPr>
-          <w:sz w:val="16"/>
-          <w:szCs w:val="16"/>
-          <w:lang w:val="en-US"/>
-        </w:rPr>
-        <w:t>Component ID</w:t>
-      </w:r>
-      <w:r>
-        <w:rPr>
-          <w:sz w:val="16"/>
-          <w:szCs w:val="16"/>
-          <w:lang w:val="en-US"/>
-        </w:rPr>
-        <w:t>": 100020,</w:t>
-      </w:r>
-    </w:p>
-    <w:p>
-      <w:pPr>
-        <w:pStyle w:val="Sansinterligne"/>
+        <w:pStyle w:val="NoSpacing"/>
+        <w:rPr>
+          <w:sz w:val="16"/>
+          <w:szCs w:val="16"/>
+          <w:lang w:val="en-US"/>
+        </w:rPr>
+      </w:pPr>
+      <w:r>
+        <w:rPr>
+          <w:sz w:val="16"/>
+          <w:szCs w:val="16"/>
+          <w:lang w:val="en-US"/>
+        </w:rPr>
+        <w:t xml:space="preserve">            "Component</w:t>
+      </w:r>
+      <w:r>
+        <w:rPr>
+          <w:sz w:val="16"/>
+          <w:szCs w:val="16"/>
+          <w:lang w:val="en-US"/>
+        </w:rPr>
+        <w:t xml:space="preserve"> ID</w:t>
+      </w:r>
+      <w:r>
+        <w:rPr>
+          <w:sz w:val="16"/>
+          <w:szCs w:val="16"/>
+          <w:lang w:val="en-US"/>
+        </w:rPr>
+        <w:t>": 100</w:t>
+      </w:r>
+      <w:r>
+        <w:rPr>
+          <w:sz w:val="16"/>
+          <w:szCs w:val="16"/>
+          <w:lang w:val="en-US"/>
+        </w:rPr>
+        <w:t>025</w:t>
+      </w:r>
+      <w:r>
+        <w:rPr>
+          <w:sz w:val="16"/>
+          <w:szCs w:val="16"/>
+          <w:lang w:val="en-US"/>
+        </w:rPr>
+        <w:t>,</w:t>
+      </w:r>
+    </w:p>
+    <w:p>
+      <w:pPr>
+        <w:pStyle w:val="NoSpacing"/>
         <w:rPr>
           <w:sz w:val="16"/>
           <w:szCs w:val="16"/>
@@ -397,7 +853,7 @@
     </w:p>
     <w:p>
       <w:pPr>
-        <w:pStyle w:val="Sansinterligne"/>
+        <w:pStyle w:val="NoSpacing"/>
         <w:rPr>
           <w:sz w:val="16"/>
           <w:szCs w:val="16"/>
@@ -416,12 +872,28 @@
           <w:sz w:val="16"/>
           <w:szCs w:val="16"/>
         </w:rPr>
-        <w:t>"Failure description": "ascenseur ne monte pas retournement",</w:t>
-      </w:r>
-    </w:p>
-    <w:p>
-      <w:pPr>
-        <w:pStyle w:val="Sansinterligne"/>
+        <w:t>"Failure description</w:t>
+      </w:r>
+      <w:proofErr w:type="gramStart"/>
+      <w:r>
+        <w:rPr>
+          <w:sz w:val="16"/>
+          <w:szCs w:val="16"/>
+        </w:rPr>
+        <w:t>":</w:t>
+      </w:r>
+      <w:proofErr w:type="gramEnd"/>
+      <w:r>
+        <w:rPr>
+          <w:sz w:val="16"/>
+          <w:szCs w:val="16"/>
+        </w:rPr>
+        <w:t xml:space="preserve"> "Donner suite à la panne sur les rippeurs. Remise en état !",</w:t>
+      </w:r>
+    </w:p>
+    <w:p>
+      <w:pPr>
+        <w:pStyle w:val="NoSpacing"/>
         <w:rPr>
           <w:sz w:val="16"/>
           <w:szCs w:val="16"/>
@@ -446,12 +918,44 @@
           <w:sz w:val="16"/>
           <w:szCs w:val="16"/>
         </w:rPr>
-        <w:t>ction performed": "Réglage capteur sorti indexeur\n----- Mickael KLEIN 16/06/2023 08:01 -----",</w:t>
-      </w:r>
-    </w:p>
-    <w:p>
-      <w:pPr>
-        <w:pStyle w:val="Sansinterligne"/>
+        <w:t>ction performed</w:t>
+      </w:r>
+      <w:proofErr w:type="gramStart"/>
+      <w:r>
+        <w:rPr>
+          <w:sz w:val="16"/>
+          <w:szCs w:val="16"/>
+        </w:rPr>
+        <w:t>":</w:t>
+      </w:r>
+      <w:proofErr w:type="gramEnd"/>
+      <w:r>
+        <w:rPr>
+          <w:sz w:val="16"/>
+          <w:szCs w:val="16"/>
+        </w:rPr>
+        <w:t xml:space="preserve"> "Intervention réalisée le 22 novembre 2023\r\n----- Damien Kuhn 23/11/2023 </w:t>
+      </w:r>
+      <w:proofErr w:type="gramStart"/>
+      <w:r>
+        <w:rPr>
+          <w:sz w:val="16"/>
+          <w:szCs w:val="16"/>
+        </w:rPr>
+        <w:t>08:</w:t>
+      </w:r>
+      <w:proofErr w:type="gramEnd"/>
+      <w:r>
+        <w:rPr>
+          <w:sz w:val="16"/>
+          <w:szCs w:val="16"/>
+        </w:rPr>
+        <w:t>34 -----",</w:t>
+      </w:r>
+    </w:p>
+    <w:p>
+      <w:pPr>
+        <w:pStyle w:val="NoSpacing"/>
         <w:rPr>
           <w:sz w:val="16"/>
           <w:szCs w:val="16"/>
@@ -476,7 +980,7 @@
     </w:p>
     <w:p>
       <w:pPr>
-        <w:pStyle w:val="Sansinterligne"/>
+        <w:pStyle w:val="NoSpacing"/>
         <w:rPr>
           <w:sz w:val="16"/>
           <w:szCs w:val="16"/>
@@ -494,362 +998,7 @@
     </w:p>
     <w:p>
       <w:pPr>
-        <w:pStyle w:val="Sansinterligne"/>
-        <w:rPr>
-          <w:sz w:val="16"/>
-          <w:szCs w:val="16"/>
-          <w:lang w:val="en-US"/>
-        </w:rPr>
-      </w:pPr>
-      <w:r>
-        <w:rPr>
-          <w:sz w:val="16"/>
-          <w:szCs w:val="16"/>
-          <w:lang w:val="en-US"/>
-        </w:rPr>
-        <w:t xml:space="preserve">            </w:t>
-      </w:r>
-      <w:r>
-        <w:rPr>
-          <w:sz w:val="16"/>
-          <w:szCs w:val="16"/>
-          <w:lang w:val="en-US"/>
-        </w:rPr>
-        <w:t>"TS Intervention started": "16/06/2023 06:38:18"</w:t>
-      </w:r>
-    </w:p>
-    <w:p>
-      <w:pPr>
-        <w:pStyle w:val="Sansinterligne"/>
-        <w:rPr>
-          <w:sz w:val="16"/>
-          <w:szCs w:val="16"/>
-        </w:rPr>
-      </w:pPr>
-      <w:r>
-        <w:rPr>
-          <w:sz w:val="16"/>
-          <w:szCs w:val="16"/>
-          <w:lang w:val="en-US"/>
-        </w:rPr>
-        <w:t xml:space="preserve">        </w:t>
-      </w:r>
-      <w:r>
-        <w:rPr>
-          <w:sz w:val="16"/>
-          <w:szCs w:val="16"/>
-        </w:rPr>
-        <w:t>},</w:t>
-      </w:r>
-    </w:p>
-    <w:p>
-      <w:pPr>
-        <w:pStyle w:val="Sansinterligne"/>
-        <w:rPr>
-          <w:sz w:val="16"/>
-          <w:szCs w:val="16"/>
-        </w:rPr>
-      </w:pPr>
-      <w:r>
-        <w:rPr>
-          <w:sz w:val="16"/>
-          <w:szCs w:val="16"/>
-        </w:rPr>
-        <w:t xml:space="preserve">        {</w:t>
-      </w:r>
-    </w:p>
-    <w:p>
-      <w:pPr>
-        <w:pStyle w:val="Sansinterligne"/>
-        <w:rPr>
-          <w:sz w:val="16"/>
-          <w:szCs w:val="16"/>
-        </w:rPr>
-      </w:pPr>
-      <w:r>
-        <w:rPr>
-          <w:sz w:val="16"/>
-          <w:szCs w:val="16"/>
-        </w:rPr>
-        <w:t xml:space="preserve">            "Stage": "</w:t>
-      </w:r>
-      <w:r>
-        <w:rPr>
-          <w:sz w:val="16"/>
-          <w:szCs w:val="16"/>
-        </w:rPr>
-        <w:t xml:space="preserve"> MU MOTG</w:t>
-      </w:r>
-      <w:r>
-        <w:rPr>
-          <w:sz w:val="16"/>
-          <w:szCs w:val="16"/>
-        </w:rPr>
-        <w:t xml:space="preserve"> </w:t>
-      </w:r>
-      <w:r>
-        <w:rPr>
-          <w:sz w:val="16"/>
-          <w:szCs w:val="16"/>
-        </w:rPr>
-        <w:t>",</w:t>
-      </w:r>
-    </w:p>
-    <w:p>
-      <w:pPr>
-        <w:pStyle w:val="Sansinterligne"/>
-        <w:rPr>
-          <w:sz w:val="16"/>
-          <w:szCs w:val="16"/>
-        </w:rPr>
-      </w:pPr>
-      <w:r>
-        <w:rPr>
-          <w:sz w:val="16"/>
-          <w:szCs w:val="16"/>
-        </w:rPr>
-        <w:t xml:space="preserve">            "Cell": </w:t>
-      </w:r>
-      <w:r>
-        <w:rPr>
-          <w:sz w:val="16"/>
-          <w:szCs w:val="16"/>
-        </w:rPr>
-        <w:t>"LIGNE DE MONTAGE MOTG04"</w:t>
-      </w:r>
-      <w:r>
-        <w:rPr>
-          <w:sz w:val="16"/>
-          <w:szCs w:val="16"/>
-        </w:rPr>
-        <w:t>,</w:t>
-      </w:r>
-    </w:p>
-    <w:p>
-      <w:pPr>
-        <w:pStyle w:val="Sansinterligne"/>
-        <w:rPr>
-          <w:sz w:val="16"/>
-          <w:szCs w:val="16"/>
-          <w:lang w:val="en-US"/>
-        </w:rPr>
-      </w:pPr>
-      <w:r>
-        <w:rPr>
-          <w:sz w:val="16"/>
-          <w:szCs w:val="16"/>
-        </w:rPr>
-        <w:t xml:space="preserve">            </w:t>
-      </w:r>
-      <w:r>
-        <w:rPr>
-          <w:sz w:val="16"/>
-          <w:szCs w:val="16"/>
-          <w:lang w:val="en-US"/>
-        </w:rPr>
-        <w:t>"Module</w:t>
-      </w:r>
-      <w:r>
-        <w:rPr>
-          <w:sz w:val="16"/>
-          <w:szCs w:val="16"/>
-          <w:lang w:val="en-US"/>
-        </w:rPr>
-        <w:t xml:space="preserve"> ID</w:t>
-      </w:r>
-      <w:r>
-        <w:rPr>
-          <w:sz w:val="16"/>
-          <w:szCs w:val="16"/>
-          <w:lang w:val="en-US"/>
-        </w:rPr>
-        <w:t>": 100019,</w:t>
-      </w:r>
-    </w:p>
-    <w:p>
-      <w:pPr>
-        <w:pStyle w:val="Sansinterligne"/>
-        <w:rPr>
-          <w:sz w:val="16"/>
-          <w:szCs w:val="16"/>
-          <w:lang w:val="en-US"/>
-        </w:rPr>
-      </w:pPr>
-      <w:r>
-        <w:rPr>
-          <w:sz w:val="16"/>
-          <w:szCs w:val="16"/>
-          <w:lang w:val="en-US"/>
-        </w:rPr>
-        <w:t xml:space="preserve">            "Component</w:t>
-      </w:r>
-      <w:r>
-        <w:rPr>
-          <w:sz w:val="16"/>
-          <w:szCs w:val="16"/>
-          <w:lang w:val="en-US"/>
-        </w:rPr>
-        <w:t xml:space="preserve"> ID</w:t>
-      </w:r>
-      <w:r>
-        <w:rPr>
-          <w:sz w:val="16"/>
-          <w:szCs w:val="16"/>
-          <w:lang w:val="en-US"/>
-        </w:rPr>
-        <w:t>": 100</w:t>
-      </w:r>
-      <w:r>
-        <w:rPr>
-          <w:sz w:val="16"/>
-          <w:szCs w:val="16"/>
-          <w:lang w:val="en-US"/>
-        </w:rPr>
-        <w:t>025</w:t>
-      </w:r>
-      <w:r>
-        <w:rPr>
-          <w:sz w:val="16"/>
-          <w:szCs w:val="16"/>
-          <w:lang w:val="en-US"/>
-        </w:rPr>
-        <w:t>,</w:t>
-      </w:r>
-    </w:p>
-    <w:p>
-      <w:pPr>
-        <w:pStyle w:val="Sansinterligne"/>
-        <w:rPr>
-          <w:sz w:val="16"/>
-          <w:szCs w:val="16"/>
-          <w:lang w:val="en-US"/>
-        </w:rPr>
-      </w:pPr>
-      <w:r>
-        <w:rPr>
-          <w:sz w:val="16"/>
-          <w:szCs w:val="16"/>
-          <w:lang w:val="en-US"/>
-        </w:rPr>
-        <w:t xml:space="preserve">            "Failure </w:t>
-      </w:r>
-      <w:r>
-        <w:rPr>
-          <w:sz w:val="16"/>
-          <w:szCs w:val="16"/>
-          <w:lang w:val="en-US"/>
-        </w:rPr>
-        <w:t>T</w:t>
-      </w:r>
-      <w:r>
-        <w:rPr>
-          <w:sz w:val="16"/>
-          <w:szCs w:val="16"/>
-          <w:lang w:val="en-US"/>
-        </w:rPr>
-        <w:t>ype (electrical/mechanical)": "Mechanic",</w:t>
-      </w:r>
-    </w:p>
-    <w:p>
-      <w:pPr>
-        <w:pStyle w:val="Sansinterligne"/>
-        <w:rPr>
-          <w:sz w:val="16"/>
-          <w:szCs w:val="16"/>
-        </w:rPr>
-      </w:pPr>
-      <w:r>
-        <w:rPr>
-          <w:sz w:val="16"/>
-          <w:szCs w:val="16"/>
-          <w:lang w:val="en-US"/>
-        </w:rPr>
-        <w:t xml:space="preserve">            </w:t>
-      </w:r>
-      <w:r>
-        <w:rPr>
-          <w:sz w:val="16"/>
-          <w:szCs w:val="16"/>
-        </w:rPr>
-        <w:t>"Failure description": "Donner suite à la panne sur les rippeurs. Remise en état !",</w:t>
-      </w:r>
-    </w:p>
-    <w:p>
-      <w:pPr>
-        <w:pStyle w:val="Sansinterligne"/>
-        <w:rPr>
-          <w:sz w:val="16"/>
-          <w:szCs w:val="16"/>
-        </w:rPr>
-      </w:pPr>
-      <w:r>
-        <w:rPr>
-          <w:sz w:val="16"/>
-          <w:szCs w:val="16"/>
-        </w:rPr>
-        <w:t xml:space="preserve">            "Maintenance </w:t>
-      </w:r>
-      <w:r>
-        <w:rPr>
-          <w:sz w:val="16"/>
-          <w:szCs w:val="16"/>
-        </w:rPr>
-        <w:t>A</w:t>
-      </w:r>
-      <w:r>
-        <w:rPr>
-          <w:sz w:val="16"/>
-          <w:szCs w:val="16"/>
-        </w:rPr>
-        <w:t>ction performed": "Intervention réalisée le 22 novembre 2023\r\n----- Damien Kuhn 23/11/2023 08:34 -----",</w:t>
-      </w:r>
-    </w:p>
-    <w:p>
-      <w:pPr>
-        <w:pStyle w:val="Sansinterligne"/>
-        <w:rPr>
-          <w:sz w:val="16"/>
-          <w:szCs w:val="16"/>
-          <w:lang w:val="en-US"/>
-        </w:rPr>
-      </w:pPr>
-      <w:r>
-        <w:rPr>
-          <w:sz w:val="16"/>
-          <w:szCs w:val="16"/>
-        </w:rPr>
-        <w:t xml:space="preserve">            </w:t>
-      </w:r>
-      <w:r>
-        <w:rPr>
-          <w:sz w:val="16"/>
-          <w:szCs w:val="16"/>
-          <w:lang w:val="en-US"/>
-        </w:rPr>
-        <w:t>"Component replacement (yes/no)": "no",</w:t>
-      </w:r>
-    </w:p>
-    <w:p>
-      <w:pPr>
-        <w:pStyle w:val="Sansinterligne"/>
-        <w:rPr>
-          <w:sz w:val="16"/>
-          <w:szCs w:val="16"/>
-          <w:lang w:val="en-US"/>
-        </w:rPr>
-      </w:pPr>
-      <w:r>
-        <w:rPr>
-          <w:sz w:val="16"/>
-          <w:szCs w:val="16"/>
-          <w:lang w:val="en-US"/>
-        </w:rPr>
-        <w:t xml:space="preserve">            "Name": "Carlos M",</w:t>
-      </w:r>
-    </w:p>
-    <w:p>
-      <w:pPr>
-        <w:pStyle w:val="Sansinterligne"/>
+        <w:pStyle w:val="NoSpacing"/>
         <w:rPr>
           <w:sz w:val="16"/>
           <w:szCs w:val="16"/>
@@ -867,7 +1016,7 @@
     </w:p>
     <w:p>
       <w:pPr>
-        <w:pStyle w:val="Sansinterligne"/>
+        <w:pStyle w:val="NoSpacing"/>
         <w:rPr>
           <w:sz w:val="16"/>
           <w:szCs w:val="16"/>
@@ -885,7 +1034,7 @@
     </w:p>
     <w:p>
       <w:pPr>
-        <w:pStyle w:val="Sansinterligne"/>
+        <w:pStyle w:val="NoSpacing"/>
         <w:rPr>
           <w:sz w:val="16"/>
           <w:szCs w:val="16"/>
@@ -903,115 +1052,215 @@
     </w:p>
     <w:p>
       <w:pPr>
-        <w:pStyle w:val="Sansinterligne"/>
-        <w:rPr>
-          <w:sz w:val="16"/>
-          <w:szCs w:val="16"/>
-          <w:lang w:val="en-US"/>
-        </w:rPr>
-      </w:pPr>
-      <w:r>
-        <w:rPr>
-          <w:sz w:val="16"/>
-          <w:szCs w:val="16"/>
-          <w:lang w:val="en-US"/>
-        </w:rPr>
-        <w:t xml:space="preserve">    "parameters":{</w:t>
-      </w:r>
-    </w:p>
-    <w:p>
-      <w:pPr>
-        <w:pStyle w:val="Sansinterligne"/>
-        <w:rPr>
-          <w:sz w:val="16"/>
-          <w:szCs w:val="16"/>
-          <w:lang w:val="en-US"/>
-        </w:rPr>
-      </w:pPr>
-      <w:r>
-        <w:rPr>
-          <w:sz w:val="16"/>
-          <w:szCs w:val="16"/>
-          <w:lang w:val="en-US"/>
-        </w:rPr>
-        <w:t xml:space="preserve">        "module_ID": 100019,</w:t>
-      </w:r>
-    </w:p>
-    <w:p>
-      <w:pPr>
-        <w:pStyle w:val="Sansinterligne"/>
-        <w:rPr>
-          <w:sz w:val="16"/>
-          <w:szCs w:val="16"/>
-          <w:lang w:val="en-US"/>
-        </w:rPr>
-      </w:pPr>
-      <w:r>
-        <w:rPr>
-          <w:sz w:val="16"/>
-          <w:szCs w:val="16"/>
-          <w:lang w:val="en-US"/>
-        </w:rPr>
-        <w:t xml:space="preserve">        "components_ID": [100020, 100021, 100022, 100023, 100024],</w:t>
-      </w:r>
-    </w:p>
-    <w:p>
-      <w:pPr>
-        <w:pStyle w:val="Sansinterligne"/>
-        <w:rPr>
-          <w:sz w:val="16"/>
-          <w:szCs w:val="16"/>
-          <w:lang w:val="en-US"/>
-        </w:rPr>
-      </w:pPr>
-      <w:r>
-        <w:rPr>
-          <w:sz w:val="16"/>
-          <w:szCs w:val="16"/>
-          <w:lang w:val="en-US"/>
-        </w:rPr>
-        <w:t xml:space="preserve">        "window_size": 90,</w:t>
-      </w:r>
-    </w:p>
-    <w:p>
-      <w:pPr>
-        <w:pStyle w:val="Sansinterligne"/>
-        <w:rPr>
-          <w:sz w:val="16"/>
-          <w:szCs w:val="16"/>
-          <w:lang w:val="en-US"/>
-        </w:rPr>
-      </w:pPr>
-      <w:r>
-        <w:rPr>
-          <w:sz w:val="16"/>
-          <w:szCs w:val="16"/>
-          <w:lang w:val="en-US"/>
-        </w:rPr>
-        <w:t xml:space="preserve">        "inspection_threshold": 3,</w:t>
-      </w:r>
-    </w:p>
-    <w:p>
-      <w:pPr>
-        <w:pStyle w:val="Sansinterligne"/>
-        <w:rPr>
-          <w:sz w:val="16"/>
-          <w:szCs w:val="16"/>
-          <w:lang w:val="en-US"/>
-        </w:rPr>
-      </w:pPr>
-      <w:r>
-        <w:rPr>
-          <w:sz w:val="16"/>
-          <w:szCs w:val="16"/>
-          <w:lang w:val="en-US"/>
-        </w:rPr>
-        <w:t xml:space="preserve">        "replacement_threshold": 7</w:t>
-      </w:r>
-    </w:p>
-    <w:p>
-      <w:pPr>
-        <w:pStyle w:val="Sansinterligne"/>
+        <w:pStyle w:val="NoSpacing"/>
+        <w:rPr>
+          <w:sz w:val="16"/>
+          <w:szCs w:val="16"/>
+          <w:lang w:val="en-US"/>
+        </w:rPr>
+      </w:pPr>
+      <w:r>
+        <w:rPr>
+          <w:sz w:val="16"/>
+          <w:szCs w:val="16"/>
+          <w:lang w:val="en-US"/>
+        </w:rPr>
+        <w:t xml:space="preserve">    "parameters</w:t>
+      </w:r>
+      <w:proofErr w:type="gramStart"/>
+      <w:r>
+        <w:rPr>
+          <w:sz w:val="16"/>
+          <w:szCs w:val="16"/>
+          <w:lang w:val="en-US"/>
+        </w:rPr>
+        <w:t>":{</w:t>
+      </w:r>
+      <w:proofErr w:type="gramEnd"/>
+    </w:p>
+    <w:p>
+      <w:pPr>
+        <w:pStyle w:val="NoSpacing"/>
+        <w:rPr>
+          <w:sz w:val="16"/>
+          <w:szCs w:val="16"/>
+          <w:lang w:val="en-US"/>
+        </w:rPr>
+      </w:pPr>
+      <w:r>
+        <w:rPr>
+          <w:sz w:val="16"/>
+          <w:szCs w:val="16"/>
+          <w:lang w:val="en-US"/>
+        </w:rPr>
+        <w:t xml:space="preserve">        "</w:t>
+      </w:r>
+      <w:proofErr w:type="gramStart"/>
+      <w:r>
+        <w:rPr>
+          <w:sz w:val="16"/>
+          <w:szCs w:val="16"/>
+          <w:lang w:val="en-US"/>
+        </w:rPr>
+        <w:t>module</w:t>
+      </w:r>
+      <w:proofErr w:type="gramEnd"/>
+      <w:r>
+        <w:rPr>
+          <w:sz w:val="16"/>
+          <w:szCs w:val="16"/>
+          <w:lang w:val="en-US"/>
+        </w:rPr>
+        <w:t>_ID": 100019,</w:t>
+      </w:r>
+    </w:p>
+    <w:p>
+      <w:pPr>
+        <w:pStyle w:val="NoSpacing"/>
+        <w:rPr>
+          <w:sz w:val="16"/>
+          <w:szCs w:val="16"/>
+          <w:lang w:val="en-US"/>
+        </w:rPr>
+      </w:pPr>
+      <w:r>
+        <w:rPr>
+          <w:sz w:val="16"/>
+          <w:szCs w:val="16"/>
+          <w:lang w:val="en-US"/>
+        </w:rPr>
+        <w:t xml:space="preserve">        "</w:t>
+      </w:r>
+      <w:proofErr w:type="gramStart"/>
+      <w:r>
+        <w:rPr>
+          <w:sz w:val="16"/>
+          <w:szCs w:val="16"/>
+          <w:lang w:val="en-US"/>
+        </w:rPr>
+        <w:t>components</w:t>
+      </w:r>
+      <w:proofErr w:type="gramEnd"/>
+      <w:r>
+        <w:rPr>
+          <w:sz w:val="16"/>
+          <w:szCs w:val="16"/>
+          <w:lang w:val="en-US"/>
+        </w:rPr>
+        <w:t>_ID": [100020, 100021, 100022, 100023, 100024],</w:t>
+      </w:r>
+    </w:p>
+    <w:p>
+      <w:pPr>
+        <w:pStyle w:val="NoSpacing"/>
+        <w:rPr>
+          <w:sz w:val="16"/>
+          <w:szCs w:val="16"/>
+          <w:lang w:val="en-US"/>
+        </w:rPr>
+      </w:pPr>
+      <w:r>
+        <w:rPr>
+          <w:sz w:val="16"/>
+          <w:szCs w:val="16"/>
+          <w:lang w:val="en-US"/>
+        </w:rPr>
+        <w:t xml:space="preserve">        "</w:t>
+      </w:r>
+      <w:proofErr w:type="gramStart"/>
+      <w:r>
+        <w:rPr>
+          <w:sz w:val="16"/>
+          <w:szCs w:val="16"/>
+          <w:lang w:val="en-US"/>
+        </w:rPr>
+        <w:t>window</w:t>
+      </w:r>
+      <w:proofErr w:type="gramEnd"/>
+      <w:r>
+        <w:rPr>
+          <w:sz w:val="16"/>
+          <w:szCs w:val="16"/>
+          <w:lang w:val="en-US"/>
+        </w:rPr>
+        <w:t>_size": 90,</w:t>
+      </w:r>
+    </w:p>
+    <w:p>
+      <w:pPr>
+        <w:pStyle w:val="NoSpacing"/>
+        <w:rPr>
+          <w:sz w:val="16"/>
+          <w:szCs w:val="16"/>
+          <w:lang w:val="en-US"/>
+        </w:rPr>
+      </w:pPr>
+      <w:r>
+        <w:rPr>
+          <w:sz w:val="16"/>
+          <w:szCs w:val="16"/>
+          <w:lang w:val="en-US"/>
+        </w:rPr>
+        <w:t xml:space="preserve">        "</w:t>
+      </w:r>
+      <w:proofErr w:type="gramStart"/>
+      <w:r>
+        <w:rPr>
+          <w:sz w:val="16"/>
+          <w:szCs w:val="16"/>
+          <w:lang w:val="en-US"/>
+        </w:rPr>
+        <w:t>inspection</w:t>
+      </w:r>
+      <w:proofErr w:type="gramEnd"/>
+      <w:r>
+        <w:rPr>
+          <w:sz w:val="16"/>
+          <w:szCs w:val="16"/>
+          <w:lang w:val="en-US"/>
+        </w:rPr>
+        <w:t>_threshold": 3,</w:t>
+      </w:r>
+    </w:p>
+    <w:p>
+      <w:pPr>
+        <w:pStyle w:val="NoSpacing"/>
+        <w:rPr>
+          <w:sz w:val="16"/>
+          <w:szCs w:val="16"/>
+          <w:lang w:val="en-US"/>
+        </w:rPr>
+      </w:pPr>
+      <w:r>
+        <w:rPr>
+          <w:sz w:val="16"/>
+          <w:szCs w:val="16"/>
+          <w:lang w:val="en-US"/>
+        </w:rPr>
+        <w:t xml:space="preserve">        "</w:t>
+      </w:r>
+      <w:proofErr w:type="gramStart"/>
+      <w:r>
+        <w:rPr>
+          <w:sz w:val="16"/>
+          <w:szCs w:val="16"/>
+          <w:lang w:val="en-US"/>
+        </w:rPr>
+        <w:t>replacement</w:t>
+      </w:r>
+      <w:proofErr w:type="gramEnd"/>
+      <w:r>
+        <w:rPr>
+          <w:sz w:val="16"/>
+          <w:szCs w:val="16"/>
+          <w:lang w:val="en-US"/>
+        </w:rPr>
+        <w:t>_threshold": 7</w:t>
+      </w:r>
+    </w:p>
+    <w:p>
+      <w:pPr>
+        <w:pStyle w:val="NoSpacing"/>
         <w:rPr>
           <w:sz w:val="16"/>
           <w:szCs w:val="16"/>
@@ -1029,7 +1278,7 @@
     </w:p>
     <w:p>
       <w:pPr>
-        <w:pStyle w:val="Sansinterligne"/>
+        <w:pStyle w:val="NoSpacing"/>
         <w:rPr>
           <w:sz w:val="16"/>
           <w:szCs w:val="16"/>
@@ -1175,8 +1424,29 @@
         <w:t xml:space="preserve"> a replacement</w:t>
       </w:r>
       <w:r>
-        <w:t>. Note that all these parameters are fixed but they are module-specific, as so, the API should enable the user to configure these values for each production module within the MODAPTO environment and add new production modules to be monitored with the respective parameters if necessary. Such values are defined based on expert-knowledge or exploratory analysis of failure data</w:t>
-      </w:r>
+        <w:t xml:space="preserve">. Note that all these parameters are fixed but they are module-specific, as so, the API should enable the user to configure these values for each production module within the MODAPTO environment and add new production modules to be monitored with the respective parameters if necessary. Such values are defined based on </w:t>
+      </w:r>
+      <w:proofErr w:type="gramStart"/>
+      <w:r>
+        <w:t>expert-knowledge</w:t>
+      </w:r>
+      <w:proofErr w:type="gramEnd"/>
+      <w:r>
+        <w:t xml:space="preserve"> or </w:t>
+      </w:r>
+      <w:proofErr w:type="gramStart"/>
+      <w:r>
+        <w:t>exploratory</w:t>
+      </w:r>
+      <w:proofErr w:type="gramEnd"/>
+      <w:r>
+        <w:t xml:space="preserve"> analysis of failure </w:t>
+      </w:r>
+      <w:proofErr w:type="gramStart"/>
+      <w:r>
+        <w:t>data</w:t>
+      </w:r>
+      <w:proofErr w:type="gramEnd"/>
       <w:r>
         <w:t xml:space="preserve"> and they do not change dynamically</w:t>
       </w:r>
@@ -1196,11 +1466,24 @@
         <w:jc w:val="both"/>
       </w:pPr>
       <w:r>
-        <w:t>While the JSON input was provided beforehand,  an input sample is also provided as .json file in the sharepoint repository under the name “</w:t>
-      </w:r>
-      <w:r>
-        <w:t>CORIM_tool_test.json</w:t>
-      </w:r>
+        <w:t xml:space="preserve">While the JSON input was provided </w:t>
+      </w:r>
+      <w:proofErr w:type="gramStart"/>
+      <w:r>
+        <w:t>beforehand,  an</w:t>
+      </w:r>
+      <w:proofErr w:type="gramEnd"/>
+      <w:r>
+        <w:t xml:space="preserve"> input sample is also provided as .json file in the sharepoint repository under the name “</w:t>
+      </w:r>
+      <w:r>
+        <w:t>CORIM_tool_</w:t>
+      </w:r>
+      <w:proofErr w:type="gramStart"/>
+      <w:r>
+        <w:t>test.json</w:t>
+      </w:r>
+      <w:proofErr w:type="gramEnd"/>
       <w:r>
         <w:t xml:space="preserve">”. </w:t>
       </w:r>
@@ -1213,49 +1496,44 @@
         <w:t>The</w:t>
       </w:r>
       <w:r>
-        <w:t xml:space="preserve"> second PdM2Service argument called</w:t>
-      </w:r>
-      <w:r>
-        <w:t xml:space="preserve"> “</w:t>
-      </w:r>
-      <w:r>
-        <w:t>winds_count_component_replac</w:t>
-      </w:r>
-      <w:r>
-        <w:t xml:space="preserve">” </w:t>
-      </w:r>
-      <w:r>
-        <w:t xml:space="preserve">is the </w:t>
-      </w:r>
-      <w:r>
-        <w:t xml:space="preserve">number of </w:t>
-      </w:r>
-      <w:r>
-        <w:t xml:space="preserve">time </w:t>
-      </w:r>
-      <w:r>
-        <w:t xml:space="preserve">windows to measure the </w:t>
-      </w:r>
-      <w:r>
-        <w:t xml:space="preserve">health </w:t>
-      </w:r>
-      <w:r>
-        <w:t xml:space="preserve">state of the </w:t>
-      </w:r>
-      <w:r>
-        <w:t>sub elements</w:t>
-      </w:r>
-      <w:r>
         <w:t xml:space="preserve"> </w:t>
       </w:r>
       <w:r>
-        <w:t xml:space="preserve">and used to define the most critical sub element to be replaced. </w:t>
-      </w:r>
-      <w:r>
-        <w:t>It has a fixed value and is independent of the module or component.</w:t>
-      </w:r>
-      <w:r>
-        <w:t xml:space="preserve"> Consequently, it does not need to be provided when invoking the class, i.e., the default value is enough. </w:t>
+        <w:t>second</w:t>
+      </w:r>
+      <w:r>
+        <w:t xml:space="preserve"> PdM2Service argument</w:t>
+      </w:r>
+      <w:r>
+        <w:t xml:space="preserve"> </w:t>
+      </w:r>
+      <w:r>
+        <w:t>“</w:t>
+      </w:r>
+      <w:r>
+        <w:t>output_path="maintenance_</w:t>
+      </w:r>
+      <w:proofErr w:type="gramStart"/>
+      <w:r>
+        <w:t>recommendations.json</w:t>
+      </w:r>
+      <w:proofErr w:type="gramEnd"/>
+      <w:r>
+        <w:t>"</w:t>
+      </w:r>
+      <w:r>
+        <w:t xml:space="preserve"> corresponds to the path where the maintenance suggestions will be stored, with “</w:t>
+      </w:r>
+      <w:r>
+        <w:t>maintenance_</w:t>
+      </w:r>
+      <w:proofErr w:type="gramStart"/>
+      <w:r>
+        <w:t>recommendations.json</w:t>
+      </w:r>
+      <w:proofErr w:type="gramEnd"/>
+      <w:r>
+        <w:t xml:space="preserve">” as the default path/file name. </w:t>
       </w:r>
     </w:p>
     <w:p>
@@ -1263,22 +1541,7 @@
         <w:jc w:val="both"/>
       </w:pPr>
       <w:r>
-        <w:t>The</w:t>
-      </w:r>
-      <w:r>
-        <w:t xml:space="preserve"> third PdM2Service argument “</w:t>
-      </w:r>
-      <w:r>
-        <w:t>output_path="maintenance_recommendations.json"</w:t>
-      </w:r>
-      <w:r>
-        <w:t xml:space="preserve"> corresponds to the path where the maintenance suggestions will be stored, with “</w:t>
-      </w:r>
-      <w:r>
-        <w:t>maintenance_recommendations.json</w:t>
-      </w:r>
-      <w:r>
-        <w:t xml:space="preserve">” as the default path/file name. </w:t>
+        <w:t>3.Output</w:t>
       </w:r>
     </w:p>
     <w:p>
@@ -1286,14 +1549,6 @@
         <w:jc w:val="both"/>
       </w:pPr>
       <w:r>
-        <w:t>3.Output</w:t>
-      </w:r>
-    </w:p>
-    <w:p>
-      <w:pPr>
-        <w:jc w:val="both"/>
-      </w:pPr>
-      <w:r>
         <w:t xml:space="preserve">The output of the algorithm is a </w:t>
       </w:r>
       <w:r>
@@ -1317,19 +1572,21 @@
       <w:r>
         <w:t>_</w:t>
       </w:r>
+      <w:proofErr w:type="gramStart"/>
       <w:r>
         <w:t>recommendations</w:t>
       </w:r>
       <w:r>
         <w:t>.json</w:t>
       </w:r>
+      <w:proofErr w:type="gramEnd"/>
       <w:r>
         <w:t xml:space="preserve">”. The file follows the following format when no recommendation is given. </w:t>
       </w:r>
     </w:p>
     <w:p>
       <w:pPr>
-        <w:pStyle w:val="Sansinterligne"/>
+        <w:pStyle w:val="NoSpacing"/>
         <w:rPr>
           <w:lang w:val="en-US"/>
         </w:rPr>
@@ -1343,7 +1600,7 @@
     </w:p>
     <w:p>
       <w:pPr>
-        <w:pStyle w:val="Sansinterligne"/>
+        <w:pStyle w:val="NoSpacing"/>
         <w:rPr>
           <w:lang w:val="en-US"/>
         </w:rPr>
@@ -1357,7 +1614,7 @@
     </w:p>
     <w:p>
       <w:pPr>
-        <w:pStyle w:val="Sansinterligne"/>
+        <w:pStyle w:val="NoSpacing"/>
         <w:rPr>
           <w:lang w:val="en-US"/>
         </w:rPr>
@@ -1378,7 +1635,7 @@
     </w:p>
     <w:p>
       <w:pPr>
-        <w:pStyle w:val="Sansinterligne"/>
+        <w:pStyle w:val="NoSpacing"/>
         <w:rPr>
           <w:lang w:val="en-US"/>
         </w:rPr>
@@ -1412,7 +1669,7 @@
     </w:p>
     <w:p>
       <w:pPr>
-        <w:pStyle w:val="Sansinterligne"/>
+        <w:pStyle w:val="NoSpacing"/>
         <w:rPr>
           <w:lang w:val="en-US"/>
         </w:rPr>
@@ -1426,16 +1683,15 @@
     </w:p>
     <w:p>
       <w:pPr>
-        <w:pStyle w:val="Sansinterligne"/>
-        <w:rPr>
-          <w:lang w:val="en-US"/>
-        </w:rPr>
-      </w:pPr>
-      <w:r>
-        <w:rPr>
-          <w:lang w:val="en-US"/>
-        </w:rPr>
-        <w:lastRenderedPageBreak/>
+        <w:pStyle w:val="NoSpacing"/>
+        <w:rPr>
+          <w:lang w:val="en-US"/>
+        </w:rPr>
+      </w:pPr>
+      <w:r>
+        <w:rPr>
+          <w:lang w:val="en-US"/>
+        </w:rPr>
         <w:t xml:space="preserve"> </w:t>
       </w:r>
       <w:r>
@@ -1448,7 +1704,7 @@
     </w:p>
     <w:p>
       <w:pPr>
-        <w:pStyle w:val="Sansinterligne"/>
+        <w:pStyle w:val="NoSpacing"/>
         <w:rPr>
           <w:lang w:val="en-US"/>
         </w:rPr>
@@ -1469,7 +1725,7 @@
     </w:p>
     <w:p>
       <w:pPr>
-        <w:pStyle w:val="Sansinterligne"/>
+        <w:pStyle w:val="NoSpacing"/>
       </w:pPr>
       <w:r>
         <w:t>}</w:t>
@@ -1477,7 +1733,7 @@
     </w:p>
     <w:p>
       <w:pPr>
-        <w:pStyle w:val="Paragraphedeliste"/>
+        <w:pStyle w:val="ListParagraph"/>
         <w:numPr>
           <w:ilvl w:val="0"/>
           <w:numId w:val="5"/>
@@ -1496,7 +1752,7 @@
     </w:p>
     <w:p>
       <w:pPr>
-        <w:pStyle w:val="Paragraphedeliste"/>
+        <w:pStyle w:val="ListParagraph"/>
         <w:numPr>
           <w:ilvl w:val="0"/>
           <w:numId w:val="5"/>
@@ -1517,6 +1773,7 @@
         <w:rPr>
           <w:color w:val="000000"/>
         </w:rPr>
+        <w:lastRenderedPageBreak/>
         <w:t>“details” corresponds to contextual information that justify the maintenance recommendation.</w:t>
       </w:r>
     </w:p>
@@ -1691,7 +1948,15 @@
         <w:t xml:space="preserve">(different production modules) </w:t>
       </w:r>
       <w:r>
-        <w:t>was already stablished, t</w:t>
+        <w:t xml:space="preserve">was already </w:t>
+      </w:r>
+      <w:proofErr w:type="gramStart"/>
+      <w:r>
+        <w:t>stablished</w:t>
+      </w:r>
+      <w:proofErr w:type="gramEnd"/>
+      <w:r>
+        <w:t>, t</w:t>
       </w:r>
       <w:r>
         <w:t xml:space="preserve">he initial </w:t>
@@ -1729,7 +1994,7 @@
     </w:p>
     <w:p>
       <w:pPr>
-        <w:pStyle w:val="Sansinterligne"/>
+        <w:pStyle w:val="NoSpacing"/>
         <w:rPr>
           <w:lang w:val="en-US"/>
         </w:rPr>
@@ -1743,91 +2008,169 @@
     </w:p>
     <w:p>
       <w:pPr>
-        <w:pStyle w:val="Sansinterligne"/>
-        <w:rPr>
-          <w:lang w:val="en-US"/>
-        </w:rPr>
-      </w:pPr>
-      <w:r>
-        <w:rPr>
-          <w:lang w:val="en-US"/>
-        </w:rPr>
-        <w:t xml:space="preserve">  "100019": {</w:t>
-      </w:r>
-    </w:p>
-    <w:p>
-      <w:pPr>
-        <w:pStyle w:val="Sansinterligne"/>
-        <w:rPr>
-          <w:lang w:val="en-US"/>
-        </w:rPr>
-      </w:pPr>
-      <w:r>
-        <w:rPr>
-          <w:lang w:val="en-US"/>
-        </w:rPr>
-        <w:t xml:space="preserve">    "monitoring_frequency": 5,</w:t>
-      </w:r>
-    </w:p>
-    <w:p>
-      <w:pPr>
-        <w:pStyle w:val="Sansinterligne"/>
-        <w:rPr>
-          <w:lang w:val="en-US"/>
-        </w:rPr>
-      </w:pPr>
-      <w:r>
-        <w:rPr>
-          <w:lang w:val="en-US"/>
-        </w:rPr>
-        <w:t xml:space="preserve">    "components_ID": [100020, 100021, 100022, 100023, 100024],</w:t>
-      </w:r>
-    </w:p>
-    <w:p>
-      <w:pPr>
-        <w:pStyle w:val="Sansinterligne"/>
-        <w:rPr>
-          <w:lang w:val="en-US"/>
-        </w:rPr>
-      </w:pPr>
-      <w:r>
-        <w:rPr>
-          <w:lang w:val="en-US"/>
-        </w:rPr>
-        <w:t xml:space="preserve">    "window_size": 90,</w:t>
-      </w:r>
-    </w:p>
-    <w:p>
-      <w:pPr>
-        <w:pStyle w:val="Sansinterligne"/>
-        <w:rPr>
-          <w:lang w:val="en-US"/>
-        </w:rPr>
-      </w:pPr>
-      <w:r>
-        <w:rPr>
-          <w:lang w:val="en-US"/>
-        </w:rPr>
-        <w:t xml:space="preserve">    "inspection_threshold": 3,</w:t>
-      </w:r>
-    </w:p>
-    <w:p>
-      <w:pPr>
-        <w:pStyle w:val="Sansinterligne"/>
-        <w:rPr>
-          <w:lang w:val="en-US"/>
-        </w:rPr>
-      </w:pPr>
-      <w:r>
-        <w:rPr>
-          <w:lang w:val="en-US"/>
-        </w:rPr>
-        <w:t xml:space="preserve">    "replacement_threshold": 7</w:t>
-      </w:r>
-    </w:p>
-    <w:p>
-      <w:pPr>
-        <w:pStyle w:val="Sansinterligne"/>
+        <w:pStyle w:val="NoSpacing"/>
+        <w:rPr>
+          <w:lang w:val="en-US"/>
+        </w:rPr>
+      </w:pPr>
+      <w:r>
+        <w:rPr>
+          <w:lang w:val="en-US"/>
+        </w:rPr>
+        <w:t xml:space="preserve">  "100019</w:t>
+      </w:r>
+      <w:proofErr w:type="gramStart"/>
+      <w:r>
+        <w:rPr>
+          <w:lang w:val="en-US"/>
+        </w:rPr>
+        <w:t>": {</w:t>
+      </w:r>
+      <w:proofErr w:type="gramEnd"/>
+    </w:p>
+    <w:p>
+      <w:pPr>
+        <w:pStyle w:val="NoSpacing"/>
+        <w:rPr>
+          <w:lang w:val="en-US"/>
+        </w:rPr>
+      </w:pPr>
+      <w:r>
+        <w:rPr>
+          <w:lang w:val="en-US"/>
+        </w:rPr>
+        <w:t xml:space="preserve">    "</w:t>
+      </w:r>
+      <w:proofErr w:type="gramStart"/>
+      <w:r>
+        <w:rPr>
+          <w:lang w:val="en-US"/>
+        </w:rPr>
+        <w:t>monitoring</w:t>
+      </w:r>
+      <w:proofErr w:type="gramEnd"/>
+      <w:r>
+        <w:rPr>
+          <w:lang w:val="en-US"/>
+        </w:rPr>
+        <w:t>_frequency": 5,</w:t>
+      </w:r>
+    </w:p>
+    <w:p>
+      <w:pPr>
+        <w:pStyle w:val="NoSpacing"/>
+        <w:rPr>
+          <w:lang w:val="en-US"/>
+        </w:rPr>
+      </w:pPr>
+      <w:r>
+        <w:rPr>
+          <w:lang w:val="en-US"/>
+        </w:rPr>
+        <w:t xml:space="preserve">    "</w:t>
+      </w:r>
+      <w:proofErr w:type="gramStart"/>
+      <w:r>
+        <w:rPr>
+          <w:lang w:val="en-US"/>
+        </w:rPr>
+        <w:t>components</w:t>
+      </w:r>
+      <w:proofErr w:type="gramEnd"/>
+      <w:r>
+        <w:rPr>
+          <w:lang w:val="en-US"/>
+        </w:rPr>
+        <w:t>_ID": [100020, 100021, 100022, 100023, 100024],</w:t>
+      </w:r>
+    </w:p>
+    <w:p>
+      <w:pPr>
+        <w:pStyle w:val="NoSpacing"/>
+        <w:rPr>
+          <w:lang w:val="en-US"/>
+        </w:rPr>
+      </w:pPr>
+      <w:r>
+        <w:rPr>
+          <w:lang w:val="en-US"/>
+        </w:rPr>
+        <w:t xml:space="preserve">    "</w:t>
+      </w:r>
+      <w:proofErr w:type="gramStart"/>
+      <w:r>
+        <w:rPr>
+          <w:lang w:val="en-US"/>
+        </w:rPr>
+        <w:t>window</w:t>
+      </w:r>
+      <w:proofErr w:type="gramEnd"/>
+      <w:r>
+        <w:rPr>
+          <w:lang w:val="en-US"/>
+        </w:rPr>
+        <w:t>_size": 90,</w:t>
+      </w:r>
+    </w:p>
+    <w:p>
+      <w:pPr>
+        <w:pStyle w:val="NoSpacing"/>
+        <w:rPr>
+          <w:lang w:val="en-US"/>
+        </w:rPr>
+      </w:pPr>
+      <w:r>
+        <w:rPr>
+          <w:lang w:val="en-US"/>
+        </w:rPr>
+        <w:t xml:space="preserve">    "</w:t>
+      </w:r>
+      <w:proofErr w:type="gramStart"/>
+      <w:r>
+        <w:rPr>
+          <w:lang w:val="en-US"/>
+        </w:rPr>
+        <w:t>inspection</w:t>
+      </w:r>
+      <w:proofErr w:type="gramEnd"/>
+      <w:r>
+        <w:rPr>
+          <w:lang w:val="en-US"/>
+        </w:rPr>
+        <w:t>_threshold": 3,</w:t>
+      </w:r>
+    </w:p>
+    <w:p>
+      <w:pPr>
+        <w:pStyle w:val="NoSpacing"/>
+        <w:rPr>
+          <w:lang w:val="en-US"/>
+        </w:rPr>
+      </w:pPr>
+      <w:r>
+        <w:rPr>
+          <w:lang w:val="en-US"/>
+        </w:rPr>
+        <w:t xml:space="preserve">    "</w:t>
+      </w:r>
+      <w:proofErr w:type="gramStart"/>
+      <w:r>
+        <w:rPr>
+          <w:lang w:val="en-US"/>
+        </w:rPr>
+        <w:t>replacement</w:t>
+      </w:r>
+      <w:proofErr w:type="gramEnd"/>
+      <w:r>
+        <w:rPr>
+          <w:lang w:val="en-US"/>
+        </w:rPr>
+        <w:t>_threshold": 7</w:t>
+      </w:r>
+    </w:p>
+    <w:p>
+      <w:pPr>
+        <w:pStyle w:val="NoSpacing"/>
         <w:rPr>
           <w:lang w:val="en-US"/>
         </w:rPr>
@@ -1841,7 +2184,7 @@
     </w:p>
     <w:p>
       <w:pPr>
-        <w:pStyle w:val="Sansinterligne"/>
+        <w:pStyle w:val="NoSpacing"/>
         <w:rPr>
           <w:lang w:val="en-US"/>
         </w:rPr>
@@ -1858,7 +2201,6 @@
         <w:jc w:val="both"/>
       </w:pPr>
       <w:r>
-        <w:lastRenderedPageBreak/>
         <w:t>T</w:t>
       </w:r>
       <w:r>
@@ -1874,7 +2216,7 @@
         <w:t xml:space="preserve"> </w:t>
       </w:r>
       <w:r>
-        <w:t xml:space="preserve">For the moment more modules are not added since the monitoring parameters have been only  validated for the press. </w:t>
+        <w:t xml:space="preserve">For the moment more modules are not added since the monitoring parameters have been only validated for the press. </w:t>
       </w:r>
     </w:p>
     <w:p>
@@ -1904,6 +2246,7 @@
         <w:jc w:val="both"/>
       </w:pPr>
       <w:r>
+        <w:lastRenderedPageBreak/>
         <w:t>An example for invoking Pd</w:t>
       </w:r>
       <w:r>
@@ -1918,7 +2261,7 @@
     </w:p>
     <w:p>
       <w:pPr>
-        <w:pStyle w:val="Sansinterligne"/>
+        <w:pStyle w:val="NoSpacing"/>
         <w:rPr>
           <w:sz w:val="18"/>
           <w:szCs w:val="18"/>
@@ -1936,7 +2279,7 @@
     </w:p>
     <w:p>
       <w:pPr>
-        <w:pStyle w:val="Sansinterligne"/>
+        <w:pStyle w:val="NoSpacing"/>
         <w:rPr>
           <w:sz w:val="18"/>
           <w:szCs w:val="18"/>
@@ -1986,7 +2329,7 @@
     </w:p>
     <w:p>
       <w:pPr>
-        <w:pStyle w:val="Sansinterligne"/>
+        <w:pStyle w:val="NoSpacing"/>
         <w:rPr>
           <w:sz w:val="18"/>
           <w:szCs w:val="18"/>
@@ -2004,7 +2347,7 @@
     </w:p>
     <w:p>
       <w:pPr>
-        <w:pStyle w:val="Sansinterligne"/>
+        <w:pStyle w:val="NoSpacing"/>
         <w:rPr>
           <w:sz w:val="18"/>
           <w:szCs w:val="18"/>
@@ -2022,7 +2365,7 @@
     </w:p>
     <w:p>
       <w:pPr>
-        <w:pStyle w:val="Sansinterligne"/>
+        <w:pStyle w:val="NoSpacing"/>
         <w:rPr>
           <w:sz w:val="18"/>
           <w:szCs w:val="18"/>
@@ -2040,7 +2383,7 @@
     </w:p>
     <w:p>
       <w:pPr>
-        <w:pStyle w:val="Sansinterligne"/>
+        <w:pStyle w:val="NoSpacing"/>
         <w:rPr>
           <w:sz w:val="18"/>
           <w:szCs w:val="18"/>
@@ -2053,58 +2396,58 @@
           <w:szCs w:val="18"/>
           <w:lang w:val="en-US"/>
         </w:rPr>
-        <w:t xml:space="preserve">    "parameters": {...}</w:t>
-      </w:r>
-    </w:p>
-    <w:p>
-      <w:pPr>
-        <w:pStyle w:val="Sansinterligne"/>
+        <w:t xml:space="preserve">    "parameters</w:t>
+      </w:r>
+      <w:proofErr w:type="gramStart"/>
+      <w:r>
         <w:rPr>
           <w:sz w:val="18"/>
           <w:szCs w:val="18"/>
           <w:lang w:val="en-US"/>
         </w:rPr>
-      </w:pPr>
+        <w:t>": {</w:t>
+      </w:r>
+      <w:proofErr w:type="gramEnd"/>
       <w:r>
         <w:rPr>
           <w:sz w:val="18"/>
           <w:szCs w:val="18"/>
           <w:lang w:val="en-US"/>
         </w:rPr>
-        <w:t>}</w:t>
-      </w:r>
-    </w:p>
-    <w:p>
-      <w:pPr>
-        <w:pStyle w:val="Sansinterligne"/>
+        <w:t>...}</w:t>
+      </w:r>
+    </w:p>
+    <w:p>
+      <w:pPr>
+        <w:pStyle w:val="NoSpacing"/>
         <w:rPr>
           <w:sz w:val="18"/>
           <w:szCs w:val="18"/>
           <w:lang w:val="en-US"/>
         </w:rPr>
       </w:pPr>
-    </w:p>
-    <w:p>
-      <w:pPr>
-        <w:pStyle w:val="Sansinterligne"/>
+      <w:r>
         <w:rPr>
           <w:sz w:val="18"/>
           <w:szCs w:val="18"/>
           <w:lang w:val="en-US"/>
         </w:rPr>
-      </w:pPr>
-      <w:r>
+        <w:t>}</w:t>
+      </w:r>
+    </w:p>
+    <w:p>
+      <w:pPr>
+        <w:pStyle w:val="NoSpacing"/>
         <w:rPr>
           <w:sz w:val="18"/>
           <w:szCs w:val="18"/>
           <w:lang w:val="en-US"/>
         </w:rPr>
-        <w:t>service = PdM2Service(input_data=input_data)</w:t>
-      </w:r>
-    </w:p>
-    <w:p>
-      <w:pPr>
-        <w:pStyle w:val="Sansinterligne"/>
+      </w:pPr>
+    </w:p>
+    <w:p>
+      <w:pPr>
+        <w:pStyle w:val="NoSpacing"/>
         <w:rPr>
           <w:sz w:val="18"/>
           <w:szCs w:val="18"/>
@@ -2117,12 +2460,48 @@
           <w:szCs w:val="18"/>
           <w:lang w:val="en-US"/>
         </w:rPr>
-        <w:t>output = service.run()</w:t>
-      </w:r>
-    </w:p>
-    <w:p>
-      <w:pPr>
-        <w:pStyle w:val="Sansinterligne"/>
+        <w:t>service = PdM2Service(input_data=input_data)</w:t>
+      </w:r>
+    </w:p>
+    <w:p>
+      <w:pPr>
+        <w:pStyle w:val="NoSpacing"/>
+        <w:rPr>
+          <w:sz w:val="18"/>
+          <w:szCs w:val="18"/>
+          <w:lang w:val="en-US"/>
+        </w:rPr>
+      </w:pPr>
+      <w:r>
+        <w:rPr>
+          <w:sz w:val="18"/>
+          <w:szCs w:val="18"/>
+          <w:lang w:val="en-US"/>
+        </w:rPr>
+        <w:t xml:space="preserve">output = </w:t>
+      </w:r>
+      <w:proofErr w:type="gramStart"/>
+      <w:r>
+        <w:rPr>
+          <w:sz w:val="18"/>
+          <w:szCs w:val="18"/>
+          <w:lang w:val="en-US"/>
+        </w:rPr>
+        <w:t>service.run(</w:t>
+      </w:r>
+      <w:proofErr w:type="gramEnd"/>
+      <w:r>
+        <w:rPr>
+          <w:sz w:val="18"/>
+          <w:szCs w:val="18"/>
+          <w:lang w:val="en-US"/>
+        </w:rPr>
+        <w:t>)</w:t>
+      </w:r>
+    </w:p>
+    <w:p>
+      <w:pPr>
+        <w:pStyle w:val="NoSpacing"/>
         <w:rPr>
           <w:sz w:val="18"/>
           <w:szCs w:val="18"/>
@@ -3124,11 +3503,11 @@
     <w:name w:val="Normal"/>
     <w:qFormat/>
   </w:style>
-  <w:style w:type="paragraph" w:styleId="Titre1">
+  <w:style w:type="paragraph" w:styleId="Heading1">
     <w:name w:val="heading 1"/>
     <w:basedOn w:val="Normal"/>
     <w:next w:val="Normal"/>
-    <w:link w:val="Titre1Car"/>
+    <w:link w:val="Heading1Char"/>
     <w:uiPriority w:val="9"/>
     <w:qFormat/>
     <w:rsid w:val="00E43F82"/>
@@ -3145,11 +3524,11 @@
       <w:szCs w:val="40"/>
     </w:rPr>
   </w:style>
-  <w:style w:type="paragraph" w:styleId="Titre2">
+  <w:style w:type="paragraph" w:styleId="Heading2">
     <w:name w:val="heading 2"/>
     <w:basedOn w:val="Normal"/>
     <w:next w:val="Normal"/>
-    <w:link w:val="Titre2Car"/>
+    <w:link w:val="Heading2Char"/>
     <w:uiPriority w:val="9"/>
     <w:semiHidden/>
     <w:unhideWhenUsed/>
@@ -3168,11 +3547,11 @@
       <w:szCs w:val="32"/>
     </w:rPr>
   </w:style>
-  <w:style w:type="paragraph" w:styleId="Titre3">
+  <w:style w:type="paragraph" w:styleId="Heading3">
     <w:name w:val="heading 3"/>
     <w:basedOn w:val="Normal"/>
     <w:next w:val="Normal"/>
-    <w:link w:val="Titre3Car"/>
+    <w:link w:val="Heading3Char"/>
     <w:uiPriority w:val="9"/>
     <w:semiHidden/>
     <w:unhideWhenUsed/>
@@ -3191,11 +3570,11 @@
       <w:szCs w:val="28"/>
     </w:rPr>
   </w:style>
-  <w:style w:type="paragraph" w:styleId="Titre4">
+  <w:style w:type="paragraph" w:styleId="Heading4">
     <w:name w:val="heading 4"/>
     <w:basedOn w:val="Normal"/>
     <w:next w:val="Normal"/>
-    <w:link w:val="Titre4Car"/>
+    <w:link w:val="Heading4Char"/>
     <w:uiPriority w:val="9"/>
     <w:semiHidden/>
     <w:unhideWhenUsed/>
@@ -3214,11 +3593,11 @@
       <w:color w:val="0F4761" w:themeColor="accent1" w:themeShade="BF"/>
     </w:rPr>
   </w:style>
-  <w:style w:type="paragraph" w:styleId="Titre5">
+  <w:style w:type="paragraph" w:styleId="Heading5">
     <w:name w:val="heading 5"/>
     <w:basedOn w:val="Normal"/>
     <w:next w:val="Normal"/>
-    <w:link w:val="Titre5Car"/>
+    <w:link w:val="Heading5Char"/>
     <w:uiPriority w:val="9"/>
     <w:semiHidden/>
     <w:unhideWhenUsed/>
@@ -3235,11 +3614,11 @@
       <w:color w:val="0F4761" w:themeColor="accent1" w:themeShade="BF"/>
     </w:rPr>
   </w:style>
-  <w:style w:type="paragraph" w:styleId="Titre6">
+  <w:style w:type="paragraph" w:styleId="Heading6">
     <w:name w:val="heading 6"/>
     <w:basedOn w:val="Normal"/>
     <w:next w:val="Normal"/>
-    <w:link w:val="Titre6Car"/>
+    <w:link w:val="Heading6Char"/>
     <w:uiPriority w:val="9"/>
     <w:semiHidden/>
     <w:unhideWhenUsed/>
@@ -3258,11 +3637,11 @@
       <w:color w:val="595959" w:themeColor="text1" w:themeTint="A6"/>
     </w:rPr>
   </w:style>
-  <w:style w:type="paragraph" w:styleId="Titre7">
+  <w:style w:type="paragraph" w:styleId="Heading7">
     <w:name w:val="heading 7"/>
     <w:basedOn w:val="Normal"/>
     <w:next w:val="Normal"/>
-    <w:link w:val="Titre7Car"/>
+    <w:link w:val="Heading7Char"/>
     <w:uiPriority w:val="9"/>
     <w:semiHidden/>
     <w:unhideWhenUsed/>
@@ -3279,11 +3658,11 @@
       <w:color w:val="595959" w:themeColor="text1" w:themeTint="A6"/>
     </w:rPr>
   </w:style>
-  <w:style w:type="paragraph" w:styleId="Titre8">
+  <w:style w:type="paragraph" w:styleId="Heading8">
     <w:name w:val="heading 8"/>
     <w:basedOn w:val="Normal"/>
     <w:next w:val="Normal"/>
-    <w:link w:val="Titre8Car"/>
+    <w:link w:val="Heading8Char"/>
     <w:uiPriority w:val="9"/>
     <w:semiHidden/>
     <w:unhideWhenUsed/>
@@ -3302,11 +3681,11 @@
       <w:color w:val="272727" w:themeColor="text1" w:themeTint="D8"/>
     </w:rPr>
   </w:style>
-  <w:style w:type="paragraph" w:styleId="Titre9">
+  <w:style w:type="paragraph" w:styleId="Heading9">
     <w:name w:val="heading 9"/>
     <w:basedOn w:val="Normal"/>
     <w:next w:val="Normal"/>
-    <w:link w:val="Titre9Car"/>
+    <w:link w:val="Heading9Char"/>
     <w:uiPriority w:val="9"/>
     <w:semiHidden/>
     <w:unhideWhenUsed/>
@@ -3323,13 +3702,13 @@
       <w:color w:val="272727" w:themeColor="text1" w:themeTint="D8"/>
     </w:rPr>
   </w:style>
-  <w:style w:type="character" w:default="1" w:styleId="Policepardfaut">
+  <w:style w:type="character" w:default="1" w:styleId="DefaultParagraphFont">
     <w:name w:val="Default Paragraph Font"/>
     <w:uiPriority w:val="1"/>
     <w:semiHidden/>
     <w:unhideWhenUsed/>
   </w:style>
-  <w:style w:type="table" w:default="1" w:styleId="TableauNormal">
+  <w:style w:type="table" w:default="1" w:styleId="TableNormal">
     <w:name w:val="Normal Table"/>
     <w:uiPriority w:val="99"/>
     <w:semiHidden/>
@@ -3344,7 +3723,7 @@
       </w:tblCellMar>
     </w:tblPr>
   </w:style>
-  <w:style w:type="numbering" w:default="1" w:styleId="Aucuneliste">
+  <w:style w:type="numbering" w:default="1" w:styleId="NoList">
     <w:name w:val="No List"/>
     <w:uiPriority w:val="99"/>
     <w:semiHidden/>
@@ -3361,11 +3740,11 @@
       </w:tblCellMar>
     </w:tblPr>
   </w:style>
-  <w:style w:type="paragraph" w:styleId="Titre">
+  <w:style w:type="paragraph" w:styleId="Title">
     <w:name w:val="Title"/>
     <w:basedOn w:val="Normal"/>
     <w:next w:val="Normal"/>
-    <w:link w:val="TitreCar"/>
+    <w:link w:val="TitleChar"/>
     <w:uiPriority w:val="10"/>
     <w:qFormat/>
     <w:rsid w:val="00E43F82"/>
@@ -3381,10 +3760,10 @@
       <w:szCs w:val="56"/>
     </w:rPr>
   </w:style>
-  <w:style w:type="character" w:customStyle="1" w:styleId="Titre1Car">
-    <w:name w:val="Titre 1 Car"/>
-    <w:basedOn w:val="Policepardfaut"/>
-    <w:link w:val="Titre1"/>
+  <w:style w:type="character" w:customStyle="1" w:styleId="Heading1Char">
+    <w:name w:val="Heading 1 Char"/>
+    <w:basedOn w:val="DefaultParagraphFont"/>
+    <w:link w:val="Heading1"/>
     <w:uiPriority w:val="9"/>
     <w:rsid w:val="00E43F82"/>
     <w:rPr>
@@ -3394,10 +3773,10 @@
       <w:szCs w:val="40"/>
     </w:rPr>
   </w:style>
-  <w:style w:type="character" w:customStyle="1" w:styleId="Titre2Car">
-    <w:name w:val="Titre 2 Car"/>
-    <w:basedOn w:val="Policepardfaut"/>
-    <w:link w:val="Titre2"/>
+  <w:style w:type="character" w:customStyle="1" w:styleId="Heading2Char">
+    <w:name w:val="Heading 2 Char"/>
+    <w:basedOn w:val="DefaultParagraphFont"/>
+    <w:link w:val="Heading2"/>
     <w:uiPriority w:val="9"/>
     <w:semiHidden/>
     <w:rsid w:val="00E43F82"/>
@@ -3408,10 +3787,10 @@
       <w:szCs w:val="32"/>
     </w:rPr>
   </w:style>
-  <w:style w:type="character" w:customStyle="1" w:styleId="Titre3Car">
-    <w:name w:val="Titre 3 Car"/>
-    <w:basedOn w:val="Policepardfaut"/>
-    <w:link w:val="Titre3"/>
+  <w:style w:type="character" w:customStyle="1" w:styleId="Heading3Char">
+    <w:name w:val="Heading 3 Char"/>
+    <w:basedOn w:val="DefaultParagraphFont"/>
+    <w:link w:val="Heading3"/>
     <w:uiPriority w:val="9"/>
     <w:semiHidden/>
     <w:rsid w:val="00E43F82"/>
@@ -3422,10 +3801,10 @@
       <w:szCs w:val="28"/>
     </w:rPr>
   </w:style>
-  <w:style w:type="character" w:customStyle="1" w:styleId="Titre4Car">
-    <w:name w:val="Titre 4 Car"/>
-    <w:basedOn w:val="Policepardfaut"/>
-    <w:link w:val="Titre4"/>
+  <w:style w:type="character" w:customStyle="1" w:styleId="Heading4Char">
+    <w:name w:val="Heading 4 Char"/>
+    <w:basedOn w:val="DefaultParagraphFont"/>
+    <w:link w:val="Heading4"/>
     <w:uiPriority w:val="9"/>
     <w:semiHidden/>
     <w:rsid w:val="00E43F82"/>
@@ -3436,10 +3815,10 @@
       <w:color w:val="0F4761" w:themeColor="accent1" w:themeShade="BF"/>
     </w:rPr>
   </w:style>
-  <w:style w:type="character" w:customStyle="1" w:styleId="Titre5Car">
-    <w:name w:val="Titre 5 Car"/>
-    <w:basedOn w:val="Policepardfaut"/>
-    <w:link w:val="Titre5"/>
+  <w:style w:type="character" w:customStyle="1" w:styleId="Heading5Char">
+    <w:name w:val="Heading 5 Char"/>
+    <w:basedOn w:val="DefaultParagraphFont"/>
+    <w:link w:val="Heading5"/>
     <w:uiPriority w:val="9"/>
     <w:semiHidden/>
     <w:rsid w:val="00E43F82"/>
@@ -3448,10 +3827,10 @@
       <w:color w:val="0F4761" w:themeColor="accent1" w:themeShade="BF"/>
     </w:rPr>
   </w:style>
-  <w:style w:type="character" w:customStyle="1" w:styleId="Titre6Car">
-    <w:name w:val="Titre 6 Car"/>
-    <w:basedOn w:val="Policepardfaut"/>
-    <w:link w:val="Titre6"/>
+  <w:style w:type="character" w:customStyle="1" w:styleId="Heading6Char">
+    <w:name w:val="Heading 6 Char"/>
+    <w:basedOn w:val="DefaultParagraphFont"/>
+    <w:link w:val="Heading6"/>
     <w:uiPriority w:val="9"/>
     <w:semiHidden/>
     <w:rsid w:val="00E43F82"/>
@@ -3462,10 +3841,10 @@
       <w:color w:val="595959" w:themeColor="text1" w:themeTint="A6"/>
     </w:rPr>
   </w:style>
-  <w:style w:type="character" w:customStyle="1" w:styleId="Titre7Car">
-    <w:name w:val="Titre 7 Car"/>
-    <w:basedOn w:val="Policepardfaut"/>
-    <w:link w:val="Titre7"/>
+  <w:style w:type="character" w:customStyle="1" w:styleId="Heading7Char">
+    <w:name w:val="Heading 7 Char"/>
+    <w:basedOn w:val="DefaultParagraphFont"/>
+    <w:link w:val="Heading7"/>
     <w:uiPriority w:val="9"/>
     <w:semiHidden/>
     <w:rsid w:val="00E43F82"/>
@@ -3474,10 +3853,10 @@
       <w:color w:val="595959" w:themeColor="text1" w:themeTint="A6"/>
     </w:rPr>
   </w:style>
-  <w:style w:type="character" w:customStyle="1" w:styleId="Titre8Car">
-    <w:name w:val="Titre 8 Car"/>
-    <w:basedOn w:val="Policepardfaut"/>
-    <w:link w:val="Titre8"/>
+  <w:style w:type="character" w:customStyle="1" w:styleId="Heading8Char">
+    <w:name w:val="Heading 8 Char"/>
+    <w:basedOn w:val="DefaultParagraphFont"/>
+    <w:link w:val="Heading8"/>
     <w:uiPriority w:val="9"/>
     <w:semiHidden/>
     <w:rsid w:val="00E43F82"/>
@@ -3488,10 +3867,10 @@
       <w:color w:val="272727" w:themeColor="text1" w:themeTint="D8"/>
     </w:rPr>
   </w:style>
-  <w:style w:type="character" w:customStyle="1" w:styleId="Titre9Car">
-    <w:name w:val="Titre 9 Car"/>
-    <w:basedOn w:val="Policepardfaut"/>
-    <w:link w:val="Titre9"/>
+  <w:style w:type="character" w:customStyle="1" w:styleId="Heading9Char">
+    <w:name w:val="Heading 9 Char"/>
+    <w:basedOn w:val="DefaultParagraphFont"/>
+    <w:link w:val="Heading9"/>
     <w:uiPriority w:val="9"/>
     <w:semiHidden/>
     <w:rsid w:val="00E43F82"/>
@@ -3500,10 +3879,10 @@
       <w:color w:val="272727" w:themeColor="text1" w:themeTint="D8"/>
     </w:rPr>
   </w:style>
-  <w:style w:type="character" w:customStyle="1" w:styleId="TitreCar">
-    <w:name w:val="Titre Car"/>
-    <w:basedOn w:val="Policepardfaut"/>
-    <w:link w:val="Titre"/>
+  <w:style w:type="character" w:customStyle="1" w:styleId="TitleChar">
+    <w:name w:val="Title Char"/>
+    <w:basedOn w:val="DefaultParagraphFont"/>
+    <w:link w:val="Title"/>
     <w:uiPriority w:val="10"/>
     <w:rsid w:val="00E43F82"/>
     <w:rPr>
@@ -3514,11 +3893,11 @@
       <w:szCs w:val="56"/>
     </w:rPr>
   </w:style>
-  <w:style w:type="paragraph" w:styleId="Sous-titre">
+  <w:style w:type="paragraph" w:styleId="Subtitle">
     <w:name w:val="Subtitle"/>
     <w:basedOn w:val="Normal"/>
     <w:next w:val="Normal"/>
-    <w:link w:val="Sous-titreCar"/>
+    <w:link w:val="SubtitleChar"/>
     <w:uiPriority w:val="11"/>
     <w:qFormat/>
     <w:rPr>
@@ -3527,10 +3906,10 @@
       <w:szCs w:val="28"/>
     </w:rPr>
   </w:style>
-  <w:style w:type="character" w:customStyle="1" w:styleId="Sous-titreCar">
-    <w:name w:val="Sous-titre Car"/>
-    <w:basedOn w:val="Policepardfaut"/>
-    <w:link w:val="Sous-titre"/>
+  <w:style w:type="character" w:customStyle="1" w:styleId="SubtitleChar">
+    <w:name w:val="Subtitle Char"/>
+    <w:basedOn w:val="DefaultParagraphFont"/>
+    <w:link w:val="Subtitle"/>
     <w:uiPriority w:val="11"/>
     <w:rsid w:val="00E43F82"/>
     <w:rPr>
@@ -3541,11 +3920,11 @@
       <w:szCs w:val="28"/>
     </w:rPr>
   </w:style>
-  <w:style w:type="paragraph" w:styleId="Citation">
+  <w:style w:type="paragraph" w:styleId="Quote">
     <w:name w:val="Quote"/>
     <w:basedOn w:val="Normal"/>
     <w:next w:val="Normal"/>
-    <w:link w:val="CitationCar"/>
+    <w:link w:val="QuoteChar"/>
     <w:uiPriority w:val="29"/>
     <w:qFormat/>
     <w:rsid w:val="00E43F82"/>
@@ -3559,10 +3938,10 @@
       <w:color w:val="404040" w:themeColor="text1" w:themeTint="BF"/>
     </w:rPr>
   </w:style>
-  <w:style w:type="character" w:customStyle="1" w:styleId="CitationCar">
-    <w:name w:val="Citation Car"/>
-    <w:basedOn w:val="Policepardfaut"/>
-    <w:link w:val="Citation"/>
+  <w:style w:type="character" w:customStyle="1" w:styleId="QuoteChar">
+    <w:name w:val="Quote Char"/>
+    <w:basedOn w:val="DefaultParagraphFont"/>
+    <w:link w:val="Quote"/>
     <w:uiPriority w:val="29"/>
     <w:rsid w:val="00E43F82"/>
     <w:rPr>
@@ -3571,7 +3950,7 @@
       <w:color w:val="404040" w:themeColor="text1" w:themeTint="BF"/>
     </w:rPr>
   </w:style>
-  <w:style w:type="paragraph" w:styleId="Paragraphedeliste">
+  <w:style w:type="paragraph" w:styleId="ListParagraph">
     <w:name w:val="List Paragraph"/>
     <w:basedOn w:val="Normal"/>
     <w:uiPriority w:val="34"/>
@@ -3582,9 +3961,9 @@
       <w:contextualSpacing/>
     </w:pPr>
   </w:style>
-  <w:style w:type="character" w:styleId="Accentuationintense">
+  <w:style w:type="character" w:styleId="IntenseEmphasis">
     <w:name w:val="Intense Emphasis"/>
-    <w:basedOn w:val="Policepardfaut"/>
+    <w:basedOn w:val="DefaultParagraphFont"/>
     <w:uiPriority w:val="21"/>
     <w:qFormat/>
     <w:rsid w:val="00E43F82"/>
@@ -3594,11 +3973,11 @@
       <w:color w:val="0F4761" w:themeColor="accent1" w:themeShade="BF"/>
     </w:rPr>
   </w:style>
-  <w:style w:type="paragraph" w:styleId="Citationintense">
+  <w:style w:type="paragraph" w:styleId="IntenseQuote">
     <w:name w:val="Intense Quote"/>
     <w:basedOn w:val="Normal"/>
     <w:next w:val="Normal"/>
-    <w:link w:val="CitationintenseCar"/>
+    <w:link w:val="IntenseQuoteChar"/>
     <w:uiPriority w:val="30"/>
     <w:qFormat/>
     <w:rsid w:val="00E43F82"/>
@@ -3617,10 +3996,10 @@
       <w:color w:val="0F4761" w:themeColor="accent1" w:themeShade="BF"/>
     </w:rPr>
   </w:style>
-  <w:style w:type="character" w:customStyle="1" w:styleId="CitationintenseCar">
-    <w:name w:val="Citation intense Car"/>
-    <w:basedOn w:val="Policepardfaut"/>
-    <w:link w:val="Citationintense"/>
+  <w:style w:type="character" w:customStyle="1" w:styleId="IntenseQuoteChar">
+    <w:name w:val="Intense Quote Char"/>
+    <w:basedOn w:val="DefaultParagraphFont"/>
+    <w:link w:val="IntenseQuote"/>
     <w:uiPriority w:val="30"/>
     <w:rsid w:val="00E43F82"/>
     <w:rPr>
@@ -3629,9 +4008,9 @@
       <w:color w:val="0F4761" w:themeColor="accent1" w:themeShade="BF"/>
     </w:rPr>
   </w:style>
-  <w:style w:type="character" w:styleId="Rfrenceintense">
+  <w:style w:type="character" w:styleId="IntenseReference">
     <w:name w:val="Intense Reference"/>
-    <w:basedOn w:val="Policepardfaut"/>
+    <w:basedOn w:val="DefaultParagraphFont"/>
     <w:uiPriority w:val="32"/>
     <w:qFormat/>
     <w:rsid w:val="00E43F82"/>
@@ -3643,7 +4022,7 @@
       <w:spacing w:val="5"/>
     </w:rPr>
   </w:style>
-  <w:style w:type="paragraph" w:styleId="Sansinterligne">
+  <w:style w:type="paragraph" w:styleId="NoSpacing">
     <w:name w:val="No Spacing"/>
     <w:uiPriority w:val="1"/>
     <w:qFormat/>
